--- a/doc/SP2.docx
+++ b/doc/SP2.docx
@@ -1,6 +1,6 @@
 
 <file path=word/document.xml><?xml version="1.0" encoding="utf-8"?>
-<w:document xmlns:wpc="http://schemas.microsoft.com/office/word/2010/wordprocessingCanvas" xmlns:mc="http://schemas.openxmlformats.org/markup-compatibility/2006" xmlns:o="urn:schemas-microsoft-com:office:office" xmlns:r="http://schemas.openxmlformats.org/officeDocument/2006/relationships" xmlns:m="http://schemas.openxmlformats.org/officeDocument/2006/math" xmlns:v="urn:schemas-microsoft-com:vml" xmlns:wp14="http://schemas.microsoft.com/office/word/2010/wordprocessingDrawing" xmlns:wp="http://schemas.openxmlformats.org/drawingml/2006/wordprocessingDrawing" xmlns:w10="urn:schemas-microsoft-com:office:word" xmlns:w="http://schemas.openxmlformats.org/wordprocessingml/2006/main" xmlns:w14="http://schemas.microsoft.com/office/word/2010/wordml" xmlns:wpg="http://schemas.microsoft.com/office/word/2010/wordprocessingGroup" xmlns:wpi="http://schemas.microsoft.com/office/word/2010/wordprocessingInk" xmlns:wne="http://schemas.microsoft.com/office/word/2006/wordml" xmlns:wps="http://schemas.microsoft.com/office/word/2010/wordprocessingShape" mc:Ignorable="w14 wp14">
+<w:document xmlns:wpc="http://schemas.microsoft.com/office/word/2010/wordprocessingCanvas" xmlns:cx="http://schemas.microsoft.com/office/drawing/2014/chartex" xmlns:cx1="http://schemas.microsoft.com/office/drawing/2015/9/8/chartex" xmlns:cx2="http://schemas.microsoft.com/office/drawing/2015/10/21/chartex" xmlns:cx3="http://schemas.microsoft.com/office/drawing/2016/5/9/chartex" xmlns:cx4="http://schemas.microsoft.com/office/drawing/2016/5/10/chartex" xmlns:cx5="http://schemas.microsoft.com/office/drawing/2016/5/11/chartex" xmlns:cx6="http://schemas.microsoft.com/office/drawing/2016/5/12/chartex" xmlns:cx7="http://schemas.microsoft.com/office/drawing/2016/5/13/chartex" xmlns:cx8="http://schemas.microsoft.com/office/drawing/2016/5/14/chartex" xmlns:mc="http://schemas.openxmlformats.org/markup-compatibility/2006" xmlns:aink="http://schemas.microsoft.com/office/drawing/2016/ink" xmlns:am3d="http://schemas.microsoft.com/office/drawing/2017/model3d" xmlns:o="urn:schemas-microsoft-com:office:office" xmlns:r="http://schemas.openxmlformats.org/officeDocument/2006/relationships" xmlns:m="http://schemas.openxmlformats.org/officeDocument/2006/math" xmlns:v="urn:schemas-microsoft-com:vml" xmlns:wp14="http://schemas.microsoft.com/office/word/2010/wordprocessingDrawing" xmlns:wp="http://schemas.openxmlformats.org/drawingml/2006/wordprocessingDrawing" xmlns:w10="urn:schemas-microsoft-com:office:word" xmlns:w="http://schemas.openxmlformats.org/wordprocessingml/2006/main" xmlns:w14="http://schemas.microsoft.com/office/word/2010/wordml" xmlns:w15="http://schemas.microsoft.com/office/word/2012/wordml" xmlns:w16se="http://schemas.microsoft.com/office/word/2015/wordml/symex" xmlns:wpg="http://schemas.microsoft.com/office/word/2010/wordprocessingGroup" xmlns:wpi="http://schemas.microsoft.com/office/word/2010/wordprocessingInk" xmlns:wne="http://schemas.microsoft.com/office/word/2006/wordml" xmlns:wps="http://schemas.microsoft.com/office/word/2010/wordprocessingShape" mc:Ignorable="w14 w15 w16se wp14">
   <w:body>
     <w:sdt>
       <w:sdtPr>
@@ -32,7 +32,7 @@
             <mc:AlternateContent>
               <mc:Choice Requires="wpg">
                 <w:drawing>
-                  <wp:anchor distT="0" distB="0" distL="114300" distR="114300" simplePos="0" relativeHeight="251659264" behindDoc="1" locked="0" layoutInCell="1" allowOverlap="1" wp14:anchorId="00448D15" wp14:editId="60E507FD">
+                  <wp:anchor distT="0" distB="0" distL="114300" distR="114300" simplePos="0" relativeHeight="251658752" behindDoc="1" locked="0" layoutInCell="1" allowOverlap="1" wp14:anchorId="00448D15" wp14:editId="60E507FD">
                     <wp:simplePos x="0" y="0"/>
                     <wp:positionH relativeFrom="page">
                       <wp:align>center</wp:align>
@@ -123,7 +123,7 @@
                                 <w:txbxContent>
                                   <w:p>
                                     <w:pPr>
-                                      <w:pStyle w:val="Sansinterligne"/>
+                                      <w:pStyle w:val="Sinespaciado"/>
                                       <w:rPr>
                                         <w:color w:val="FFFFFF" w:themeColor="background1"/>
                                         <w:sz w:val="48"/>
@@ -644,7 +644,7 @@
                                   <w:sdtContent>
                                     <w:p>
                                       <w:pPr>
-                                        <w:pStyle w:val="Sansinterligne"/>
+                                        <w:pStyle w:val="Sinespaciado"/>
                                         <w:rPr>
                                           <w:rFonts w:asciiTheme="majorHAnsi" w:eastAsiaTheme="majorEastAsia" w:hAnsiTheme="majorHAnsi" w:cstheme="majorBidi"/>
                                           <w:b/>
@@ -686,7 +686,7 @@
                                   <w:sdtContent>
                                     <w:p>
                                       <w:pPr>
-                                        <w:pStyle w:val="Sansinterligne"/>
+                                        <w:pStyle w:val="Sinespaciado"/>
                                         <w:spacing w:before="120"/>
                                         <w:rPr>
                                           <w:color w:val="4472C4" w:themeColor="accent1"/>
@@ -728,15 +728,15 @@
               </mc:Choice>
               <mc:Fallback>
                 <w:pict>
-                  <v:group id="Grupo 48" o:spid="_x0000_s1026" style="position:absolute;margin-left:0;margin-top:0;width:544.45pt;height:10in;z-index:-251657216;mso-height-percent:909;mso-position-horizontal:center;mso-position-horizontal-relative:page;mso-position-vertical:center;mso-position-vertical-relative:page;mso-height-percent:909" coordsize="69147,91440" o:gfxdata="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">
-                    <v:group id="Grupo 49" o:spid="_x0000_s1027" style="position:absolute;width:68580;height:91440" coordsize="68580,91440" o:gfxdata="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">
-                      <v:rect id="Rectángulo 54" o:spid="_x0000_s1028" style="position:absolute;width:68580;height:91440;visibility:visible;mso-wrap-style:square;v-text-anchor:top" o:gfxdata="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" fillcolor="#2a3442 [2018]" stroked="f" strokeweight="1pt">
+                  <v:group w14:anchorId="00448D15" id="Grupo 48" o:spid="_x0000_s1026" style="position:absolute;margin-left:0;margin-top:0;width:544.45pt;height:10in;z-index:-251657728;mso-height-percent:909;mso-position-horizontal:center;mso-position-horizontal-relative:page;mso-position-vertical:center;mso-position-vertical-relative:page;mso-height-percent:909" coordsize="69147,91440" o:gfxdata="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">
+                    <v:group id="Grupo 49" o:spid="_x0000_s1027" style="position:absolute;width:68580;height:91440" coordsize="68580,91440" o:gfxdata="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">
+                      <v:rect id="Rectángulo 54" o:spid="_x0000_s1028" style="position:absolute;width:68580;height:91440;visibility:visible;mso-wrap-style:square;v-text-anchor:top" o:gfxdata="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" fillcolor="#485870 [3122]" stroked="f" strokeweight="1pt">
                         <v:fill color2="#3d4b5f [2882]" angle="348" colors="0 #88acbb;6554f #88acbb" focus="100%" type="gradient"/>
                         <v:textbox inset="54pt,54pt,1in,5in">
                           <w:txbxContent>
                             <w:p>
                               <w:pPr>
-                                <w:pStyle w:val="Sansinterligne"/>
+                                <w:pStyle w:val="Sinespaciado"/>
                                 <w:rPr>
                                   <w:color w:val="FFFFFF" w:themeColor="background1"/>
                                   <w:sz w:val="48"/>
@@ -747,20 +747,20 @@
                           </w:txbxContent>
                         </v:textbox>
                       </v:rect>
-                      <v:group id="Grupo 2" o:spid="_x0000_s1029" style="position:absolute;left:25241;width:43291;height:44910" coordsize="43291,44910" o:gfxdata="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">
-                        <v:shape id="Forma libre 56" o:spid="_x0000_s1030" style="position:absolute;left:15017;width:28274;height:28352;visibility:visible;mso-wrap-style:square;v-text-anchor:top" coordsize="1781,1786" o:gfxdata="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" path="m4,1786l,1782,1776,r5,5l4,1786xe" filled="f" stroked="f">
+                      <v:group id="Grupo 2" o:spid="_x0000_s1029" style="position:absolute;left:25241;width:43291;height:44910" coordsize="43291,44910" o:gfxdata="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">
+                        <v:shape id="Forma libre 56" o:spid="_x0000_s1030" style="position:absolute;left:15017;width:28274;height:28352;visibility:visible;mso-wrap-style:square;v-text-anchor:top" coordsize="1781,1786" o:gfxdata="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" path="m4,1786l,1782,1776,r5,5l4,1786xe" filled="f" stroked="f">
                           <v:path arrowok="t" o:connecttype="custom" o:connectlocs="6350,2835275;0,2828925;2819400,0;2827338,7938;6350,2835275" o:connectangles="0,0,0,0,0"/>
                         </v:shape>
-                        <v:shape id="Forma libre 57" o:spid="_x0000_s1031" style="position:absolute;left:7826;top:2270;width:35465;height:35464;visibility:visible;mso-wrap-style:square;v-text-anchor:top" coordsize="2234,2234" o:gfxdata="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" path="m5,2234l,2229,2229,r5,5l5,2234xe" filled="f" stroked="f">
+                        <v:shape id="Forma libre 57" o:spid="_x0000_s1031" style="position:absolute;left:7826;top:2270;width:35465;height:35464;visibility:visible;mso-wrap-style:square;v-text-anchor:top" coordsize="2234,2234" o:gfxdata="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" path="m5,2234l,2229,2229,r5,5l5,2234xe" filled="f" stroked="f">
                           <v:path arrowok="t" o:connecttype="custom" o:connectlocs="7938,3546475;0,3538538;3538538,0;3546475,7938;7938,3546475" o:connectangles="0,0,0,0,0"/>
                         </v:shape>
-                        <v:shape id="Forma libre 58" o:spid="_x0000_s1032" style="position:absolute;left:8413;top:1095;width:34878;height:34877;visibility:visible;mso-wrap-style:square;v-text-anchor:top" coordsize="2197,2197" o:gfxdata="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" path="m9,2197l,2193,2188,r9,10l9,2197xe" filled="f" stroked="f">
+                        <v:shape id="Forma libre 58" o:spid="_x0000_s1032" style="position:absolute;left:8413;top:1095;width:34878;height:34877;visibility:visible;mso-wrap-style:square;v-text-anchor:top" coordsize="2197,2197" o:gfxdata="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" path="m9,2197l,2193,2188,r9,10l9,2197xe" filled="f" stroked="f">
                           <v:path arrowok="t" o:connecttype="custom" o:connectlocs="14288,3487738;0,3481388;3473450,0;3487738,15875;14288,3487738" o:connectangles="0,0,0,0,0"/>
                         </v:shape>
-                        <v:shape id="Forma libre 59" o:spid="_x0000_s1033" style="position:absolute;left:12160;top:4984;width:31131;height:31211;visibility:visible;mso-wrap-style:square;v-text-anchor:top" coordsize="1961,1966" o:gfxdata="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" path="m9,1966l,1957,1952,r9,9l9,1966xe" filled="f" stroked="f">
+                        <v:shape id="Forma libre 59" o:spid="_x0000_s1033" style="position:absolute;left:12160;top:4984;width:31131;height:31211;visibility:visible;mso-wrap-style:square;v-text-anchor:top" coordsize="1961,1966" o:gfxdata="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" path="m9,1966l,1957,1952,r9,9l9,1966xe" filled="f" stroked="f">
                           <v:path arrowok="t" o:connecttype="custom" o:connectlocs="14288,3121025;0,3106738;3098800,0;3113088,14288;14288,3121025" o:connectangles="0,0,0,0,0"/>
                         </v:shape>
-                        <v:shape id="Forma libre 60" o:spid="_x0000_s1034" style="position:absolute;top:1539;width:43291;height:43371;visibility:visible;mso-wrap-style:square;v-text-anchor:top" coordsize="2727,2732" o:gfxdata="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" path="m,2732r,-4l2722,r5,5l,2732xe" filled="f" stroked="f">
+                        <v:shape id="Forma libre 60" o:spid="_x0000_s1034" style="position:absolute;top:1539;width:43291;height:43371;visibility:visible;mso-wrap-style:square;v-text-anchor:top" coordsize="2727,2732" o:gfxdata="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" path="m,2732r,-4l2722,r5,5l,2732xe" filled="f" stroked="f">
                           <v:path arrowok="t" o:connecttype="custom" o:connectlocs="0,4337050;0,4330700;4321175,0;4329113,7938;0,4337050" o:connectangles="0,0,0,0,0"/>
                         </v:shape>
                       </v:group>
@@ -769,7 +769,7 @@
                       <v:stroke joinstyle="miter"/>
                       <v:path gradientshapeok="t" o:connecttype="rect"/>
                     </v:shapetype>
-                    <v:shape id="Cuadro de texto 61" o:spid="_x0000_s1035" type="#_x0000_t202" style="position:absolute;left:713;top:54923;width:68434;height:14195;visibility:visible;mso-wrap-style:square;v-text-anchor:bottom" o:gfxdata="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" filled="f" stroked="f" strokeweight=".5pt">
+                    <v:shape id="Cuadro de texto 61" o:spid="_x0000_s1035" type="#_x0000_t202" style="position:absolute;left:713;top:54923;width:68434;height:14195;visibility:visible;mso-wrap-style:square;v-text-anchor:bottom" o:gfxdata="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" filled="f" stroked="f" strokeweight=".5pt">
                       <v:textbox inset="54pt,0,1in,0">
                         <w:txbxContent>
                           <w:sdt>
@@ -792,7 +792,7 @@
                             <w:sdtContent>
                               <w:p>
                                 <w:pPr>
-                                  <w:pStyle w:val="Sansinterligne"/>
+                                  <w:pStyle w:val="Sinespaciado"/>
                                   <w:rPr>
                                     <w:rFonts w:asciiTheme="majorHAnsi" w:eastAsiaTheme="majorEastAsia" w:hAnsiTheme="majorHAnsi" w:cstheme="majorBidi"/>
                                     <w:b/>
@@ -834,7 +834,7 @@
                             <w:sdtContent>
                               <w:p>
                                 <w:pPr>
-                                  <w:pStyle w:val="Sansinterligne"/>
+                                  <w:pStyle w:val="Sinespaciado"/>
                                   <w:spacing w:before="120"/>
                                   <w:rPr>
                                     <w:color w:val="4472C4" w:themeColor="accent1"/>
@@ -1065,7 +1065,7 @@
         </w:p>
         <w:p>
           <w:pPr>
-            <w:pStyle w:val="Paragraphedeliste"/>
+            <w:pStyle w:val="Prrafodelista"/>
             <w:numPr>
               <w:ilvl w:val="0"/>
               <w:numId w:val="1"/>
@@ -1095,7 +1095,7 @@
         </w:p>
         <w:p>
           <w:pPr>
-            <w:pStyle w:val="Paragraphedeliste"/>
+            <w:pStyle w:val="Prrafodelista"/>
             <w:numPr>
               <w:ilvl w:val="0"/>
               <w:numId w:val="1"/>
@@ -1143,7 +1143,7 @@
         </w:p>
         <w:p>
           <w:pPr>
-            <w:pStyle w:val="Paragraphedeliste"/>
+            <w:pStyle w:val="Prrafodelista"/>
             <w:numPr>
               <w:ilvl w:val="0"/>
               <w:numId w:val="1"/>
@@ -1165,7 +1165,7 @@
         </w:p>
         <w:p>
           <w:pPr>
-            <w:pStyle w:val="Paragraphedeliste"/>
+            <w:pStyle w:val="Prrafodelista"/>
             <w:rPr>
               <w:rFonts w:cstheme="minorHAnsi"/>
               <w:color w:val="D0CECE" w:themeColor="background2" w:themeShade="E6"/>
@@ -1175,7 +1175,7 @@
         </w:p>
         <w:p>
           <w:pPr>
-            <w:pStyle w:val="Paragraphedeliste"/>
+            <w:pStyle w:val="Prrafodelista"/>
             <w:rPr>
               <w:rFonts w:cstheme="minorHAnsi"/>
               <w:color w:val="D0CECE" w:themeColor="background2" w:themeShade="E6"/>
@@ -1185,7 +1185,7 @@
         </w:p>
         <w:p>
           <w:pPr>
-            <w:pStyle w:val="Paragraphedeliste"/>
+            <w:pStyle w:val="Prrafodelista"/>
             <w:rPr>
               <w:rFonts w:cstheme="minorHAnsi"/>
               <w:color w:val="D0CECE" w:themeColor="background2" w:themeShade="E6"/>
@@ -1195,7 +1195,7 @@
         </w:p>
         <w:p>
           <w:pPr>
-            <w:pStyle w:val="Paragraphedeliste"/>
+            <w:pStyle w:val="Prrafodelista"/>
             <w:ind w:left="3540"/>
             <w:rPr>
               <w:rFonts w:cstheme="minorHAnsi"/>
@@ -1211,28 +1211,24 @@
             </w:rPr>
             <w:t xml:space="preserve">                     </w:t>
           </w:r>
-        </w:p>
-        <w:p>
-          <w:pPr>
-            <w:pStyle w:val="Paragraphedeliste"/>
-            <w:ind w:left="3540"/>
+          <w:r>
             <w:rPr>
               <w:rFonts w:cstheme="minorHAnsi"/>
               <w:color w:val="00B0F0"/>
               <w:lang w:val="en-GB"/>
             </w:rPr>
-          </w:pPr>
-        </w:p>
-        <w:p>
-          <w:pPr>
-            <w:pStyle w:val="Paragraphedeliste"/>
-            <w:ind w:left="4536"/>
+            <w:tab/>
+          </w:r>
+          <w:r>
             <w:rPr>
               <w:rFonts w:cstheme="minorHAnsi"/>
               <w:color w:val="00B0F0"/>
               <w:lang w:val="en-GB"/>
             </w:rPr>
-          </w:pPr>
+            <w:tab/>
+          </w:r>
+          <w:bookmarkStart w:id="0" w:name="_GoBack"/>
+          <w:bookmarkEnd w:id="0"/>
           <w:r>
             <w:rPr>
               <w:rFonts w:cstheme="minorHAnsi"/>
@@ -1244,7 +1240,7 @@
         </w:p>
         <w:p>
           <w:pPr>
-            <w:pStyle w:val="Paragraphedeliste"/>
+            <w:pStyle w:val="Prrafodelista"/>
             <w:ind w:left="4536"/>
             <w:rPr>
               <w:rFonts w:cstheme="minorHAnsi"/>
@@ -1286,13 +1282,14 @@
           <w:sdtContent>
             <w:p>
               <w:pPr>
-                <w:pStyle w:val="En-ttedetabledesmatires"/>
+                <w:pStyle w:val="TtuloTDC"/>
                 <w:spacing w:after="240"/>
                 <w:rPr>
                   <w:rFonts w:asciiTheme="minorHAnsi" w:hAnsiTheme="minorHAnsi" w:cstheme="minorHAnsi"/>
                   <w:b/>
                   <w:sz w:val="52"/>
                   <w:szCs w:val="52"/>
+                  <w:lang w:val="en-GB"/>
                 </w:rPr>
               </w:pPr>
               <w:r>
@@ -1301,17 +1298,18 @@
                   <w:b/>
                   <w:sz w:val="52"/>
                   <w:szCs w:val="52"/>
+                  <w:lang w:val="en-GB"/>
                 </w:rPr>
                 <w:t>INDEX</w:t>
               </w:r>
             </w:p>
             <w:p>
               <w:pPr>
-                <w:pStyle w:val="TM1"/>
+                <w:pStyle w:val="TDC1"/>
                 <w:rPr>
                   <w:rFonts w:eastAsiaTheme="minorEastAsia"/>
                   <w:noProof/>
-                  <w:lang w:val="fr-FR" w:eastAsia="fr-FR"/>
+                  <w:lang w:eastAsia="es-ES"/>
                 </w:rPr>
               </w:pPr>
               <w:r>
@@ -1323,6 +1321,7 @@
               <w:r>
                 <w:rPr>
                   <w:rFonts w:cstheme="minorHAnsi"/>
+                  <w:lang w:val="en-GB"/>
                 </w:rPr>
                 <w:instrText xml:space="preserve"> TOC \o "1-3" \h \z \u </w:instrText>
               </w:r>
@@ -1332,21 +1331,22 @@
                 </w:rPr>
                 <w:fldChar w:fldCharType="separate"/>
               </w:r>
-              <w:hyperlink w:anchor="_Toc495423223" w:history="1">
+              <w:hyperlink w:anchor="_Toc495434703" w:history="1">
                 <w:r>
                   <w:rPr>
-                    <w:rStyle w:val="Lienhypertexte"/>
+                    <w:rStyle w:val="Hipervnculo"/>
                     <w:rFonts w:eastAsia="Times New Roman" w:cstheme="minorHAnsi"/>
                     <w:noProof/>
                     <w:kern w:val="36"/>
                     <w:lang w:val="en-GB" w:eastAsia="es-ES"/>
                   </w:rPr>
-                  <w:t>2. Use cases</w:t>
+                  <w:t>1. Our kademlia Implementation</w:t>
                 </w:r>
                 <w:r>
                   <w:rPr>
                     <w:noProof/>
                     <w:webHidden/>
+                    <w:lang w:val="en-GB"/>
                   </w:rPr>
                   <w:tab/>
                 </w:r>
@@ -1361,8 +1361,9 @@
                   <w:rPr>
                     <w:noProof/>
                     <w:webHidden/>
+                    <w:lang w:val="en-GB"/>
                   </w:rPr>
-                  <w:instrText xml:space="preserve"> PAGEREF _Toc495423223 \h </w:instrText>
+                  <w:instrText xml:space="preserve"> PAGEREF _Toc495434703 \h </w:instrText>
                 </w:r>
                 <w:r>
                   <w:rPr>
@@ -1395,17 +1396,87 @@
             </w:p>
             <w:p>
               <w:pPr>
-                <w:pStyle w:val="TM1"/>
+                <w:pStyle w:val="TDC1"/>
                 <w:rPr>
                   <w:rFonts w:eastAsiaTheme="minorEastAsia"/>
                   <w:noProof/>
-                  <w:lang w:val="fr-FR" w:eastAsia="fr-FR"/>
+                  <w:lang w:eastAsia="es-ES"/>
                 </w:rPr>
               </w:pPr>
-              <w:hyperlink w:anchor="_Toc495423224" w:history="1">
+              <w:hyperlink w:anchor="_Toc495434704" w:history="1">
                 <w:r>
                   <w:rPr>
-                    <w:rStyle w:val="Lienhypertexte"/>
+                    <w:rStyle w:val="Hipervnculo"/>
+                    <w:rFonts w:eastAsia="Times New Roman" w:cstheme="minorHAnsi"/>
+                    <w:noProof/>
+                    <w:kern w:val="36"/>
+                    <w:lang w:val="en-GB" w:eastAsia="es-ES"/>
+                  </w:rPr>
+                  <w:t>2. Use cases</w:t>
+                </w:r>
+                <w:r>
+                  <w:rPr>
+                    <w:noProof/>
+                    <w:webHidden/>
+                  </w:rPr>
+                  <w:tab/>
+                </w:r>
+                <w:r>
+                  <w:rPr>
+                    <w:noProof/>
+                    <w:webHidden/>
+                  </w:rPr>
+                  <w:fldChar w:fldCharType="begin"/>
+                </w:r>
+                <w:r>
+                  <w:rPr>
+                    <w:noProof/>
+                    <w:webHidden/>
+                  </w:rPr>
+                  <w:instrText xml:space="preserve"> PAGEREF _Toc495434704 \h </w:instrText>
+                </w:r>
+                <w:r>
+                  <w:rPr>
+                    <w:noProof/>
+                    <w:webHidden/>
+                  </w:rPr>
+                </w:r>
+                <w:r>
+                  <w:rPr>
+                    <w:noProof/>
+                    <w:webHidden/>
+                  </w:rPr>
+                  <w:fldChar w:fldCharType="separate"/>
+                </w:r>
+                <w:r>
+                  <w:rPr>
+                    <w:noProof/>
+                    <w:webHidden/>
+                  </w:rPr>
+                  <w:t>2</w:t>
+                </w:r>
+                <w:r>
+                  <w:rPr>
+                    <w:noProof/>
+                    <w:webHidden/>
+                  </w:rPr>
+                  <w:fldChar w:fldCharType="end"/>
+                </w:r>
+              </w:hyperlink>
+            </w:p>
+            <w:p>
+              <w:pPr>
+                <w:pStyle w:val="TDC1"/>
+                <w:rPr>
+                  <w:rFonts w:eastAsiaTheme="minorEastAsia"/>
+                  <w:noProof/>
+                  <w:lang w:eastAsia="es-ES"/>
+                </w:rPr>
+              </w:pPr>
+              <w:hyperlink w:anchor="_Toc495434705" w:history="1">
+                <w:r>
+                  <w:rPr>
+                    <w:rStyle w:val="Hipervnculo"/>
                     <w:rFonts w:eastAsia="Times New Roman" w:cstheme="minorHAnsi"/>
                     <w:noProof/>
                     <w:kern w:val="36"/>
@@ -1432,7 +1503,7 @@
                     <w:noProof/>
                     <w:webHidden/>
                   </w:rPr>
-                  <w:instrText xml:space="preserve"> PAGEREF _Toc495423224 \h </w:instrText>
+                  <w:instrText xml:space="preserve"> PAGEREF _Toc495434705 \h </w:instrText>
                 </w:r>
                 <w:r>
                   <w:rPr>
@@ -1465,17 +1536,17 @@
             </w:p>
             <w:p>
               <w:pPr>
-                <w:pStyle w:val="TM1"/>
+                <w:pStyle w:val="TDC1"/>
                 <w:rPr>
                   <w:rFonts w:eastAsiaTheme="minorEastAsia"/>
                   <w:noProof/>
-                  <w:lang w:val="fr-FR" w:eastAsia="fr-FR"/>
+                  <w:lang w:eastAsia="es-ES"/>
                 </w:rPr>
               </w:pPr>
-              <w:hyperlink w:anchor="_Toc495423225" w:history="1">
+              <w:hyperlink w:anchor="_Toc495434706" w:history="1">
                 <w:r>
                   <w:rPr>
-                    <w:rStyle w:val="Lienhypertexte"/>
+                    <w:rStyle w:val="Hipervnculo"/>
                     <w:rFonts w:eastAsia="Times New Roman" w:cstheme="minorHAnsi"/>
                     <w:noProof/>
                     <w:kern w:val="36"/>
@@ -1502,7 +1573,7 @@
                     <w:noProof/>
                     <w:webHidden/>
                   </w:rPr>
-                  <w:instrText xml:space="preserve"> PAGEREF _Toc495423225 \h </w:instrText>
+                  <w:instrText xml:space="preserve"> PAGEREF _Toc495434706 \h </w:instrText>
                 </w:r>
                 <w:r>
                   <w:rPr>
@@ -1535,17 +1606,17 @@
             </w:p>
             <w:p>
               <w:pPr>
-                <w:pStyle w:val="TM1"/>
+                <w:pStyle w:val="TDC1"/>
                 <w:rPr>
                   <w:rFonts w:eastAsiaTheme="minorEastAsia"/>
                   <w:noProof/>
-                  <w:lang w:val="fr-FR" w:eastAsia="fr-FR"/>
+                  <w:lang w:eastAsia="es-ES"/>
                 </w:rPr>
               </w:pPr>
-              <w:hyperlink w:anchor="_Toc495423226" w:history="1">
+              <w:hyperlink w:anchor="_Toc495434707" w:history="1">
                 <w:r>
                   <w:rPr>
-                    <w:rStyle w:val="Lienhypertexte"/>
+                    <w:rStyle w:val="Hipervnculo"/>
                     <w:rFonts w:eastAsia="Times New Roman" w:cstheme="minorHAnsi"/>
                     <w:noProof/>
                     <w:kern w:val="36"/>
@@ -1572,7 +1643,7 @@
                     <w:noProof/>
                     <w:webHidden/>
                   </w:rPr>
-                  <w:instrText xml:space="preserve"> PAGEREF _Toc495423226 \h </w:instrText>
+                  <w:instrText xml:space="preserve"> PAGEREF _Toc495434707 \h </w:instrText>
                 </w:r>
                 <w:r>
                   <w:rPr>
@@ -1605,17 +1676,17 @@
             </w:p>
             <w:p>
               <w:pPr>
-                <w:pStyle w:val="TM1"/>
+                <w:pStyle w:val="TDC1"/>
                 <w:rPr>
                   <w:rFonts w:eastAsiaTheme="minorEastAsia"/>
                   <w:noProof/>
-                  <w:lang w:val="fr-FR" w:eastAsia="fr-FR"/>
+                  <w:lang w:eastAsia="es-ES"/>
                 </w:rPr>
               </w:pPr>
-              <w:hyperlink w:anchor="_Toc495423227" w:history="1">
+              <w:hyperlink w:anchor="_Toc495434708" w:history="1">
                 <w:r>
                   <w:rPr>
-                    <w:rStyle w:val="Lienhypertexte"/>
+                    <w:rStyle w:val="Hipervnculo"/>
                     <w:rFonts w:eastAsia="Times New Roman" w:cstheme="minorHAnsi"/>
                     <w:noProof/>
                     <w:kern w:val="36"/>
@@ -1642,7 +1713,7 @@
                     <w:noProof/>
                     <w:webHidden/>
                   </w:rPr>
-                  <w:instrText xml:space="preserve"> PAGEREF _Toc495423227 \h </w:instrText>
+                  <w:instrText xml:space="preserve"> PAGEREF _Toc495434708 \h </w:instrText>
                 </w:r>
                 <w:r>
                   <w:rPr>
@@ -1675,17 +1746,17 @@
             </w:p>
             <w:p>
               <w:pPr>
-                <w:pStyle w:val="TM1"/>
+                <w:pStyle w:val="TDC1"/>
                 <w:rPr>
                   <w:rFonts w:eastAsiaTheme="minorEastAsia"/>
                   <w:noProof/>
-                  <w:lang w:val="fr-FR" w:eastAsia="fr-FR"/>
+                  <w:lang w:eastAsia="es-ES"/>
                 </w:rPr>
               </w:pPr>
-              <w:hyperlink w:anchor="_Toc495423228" w:history="1">
+              <w:hyperlink w:anchor="_Toc495434709" w:history="1">
                 <w:r>
                   <w:rPr>
-                    <w:rStyle w:val="Lienhypertexte"/>
+                    <w:rStyle w:val="Hipervnculo"/>
                     <w:rFonts w:eastAsia="Times New Roman" w:cstheme="minorHAnsi"/>
                     <w:noProof/>
                     <w:kern w:val="36"/>
@@ -1712,7 +1783,7 @@
                     <w:noProof/>
                     <w:webHidden/>
                   </w:rPr>
-                  <w:instrText xml:space="preserve"> PAGEREF _Toc495423228 \h </w:instrText>
+                  <w:instrText xml:space="preserve"> PAGEREF _Toc495434709 \h </w:instrText>
                 </w:r>
                 <w:r>
                   <w:rPr>
@@ -1745,43 +1816,23 @@
             </w:p>
             <w:p>
               <w:pPr>
-                <w:pStyle w:val="TM1"/>
+                <w:pStyle w:val="TDC1"/>
                 <w:rPr>
                   <w:rFonts w:eastAsiaTheme="minorEastAsia"/>
                   <w:noProof/>
-                  <w:lang w:val="fr-FR" w:eastAsia="fr-FR"/>
+                  <w:lang w:eastAsia="es-ES"/>
                 </w:rPr>
               </w:pPr>
-              <w:hyperlink w:anchor="_Toc495423229" w:history="1">
+              <w:hyperlink w:anchor="_Toc495434710" w:history="1">
                 <w:r>
                   <w:rPr>
-                    <w:rStyle w:val="Lienhypertexte"/>
+                    <w:rStyle w:val="Hipervnculo"/>
                     <w:rFonts w:eastAsia="Times New Roman" w:cstheme="minorHAnsi"/>
                     <w:noProof/>
                     <w:kern w:val="36"/>
                     <w:lang w:val="en-GB" w:eastAsia="es-ES"/>
                   </w:rPr>
-                  <w:t>8. Pin and</w:t>
-                </w:r>
-                <w:r>
-                  <w:rPr>
-                    <w:rStyle w:val="Lienhypertexte"/>
-                    <w:rFonts w:eastAsia="Times New Roman" w:cstheme="minorHAnsi"/>
-                    <w:noProof/>
-                    <w:kern w:val="36"/>
-                    <w:lang w:val="en-GB" w:eastAsia="es-ES"/>
-                  </w:rPr>
-                  <w:t xml:space="preserve"> </w:t>
-                </w:r>
-                <w:r>
-                  <w:rPr>
-                    <w:rStyle w:val="Lienhypertexte"/>
-                    <w:rFonts w:eastAsia="Times New Roman" w:cstheme="minorHAnsi"/>
-                    <w:noProof/>
-                    <w:kern w:val="36"/>
-                    <w:lang w:val="en-GB" w:eastAsia="es-ES"/>
-                  </w:rPr>
-                  <w:t>Unpin system:</w:t>
+                  <w:t>8. Pin and Unpin system:</w:t>
                 </w:r>
                 <w:r>
                   <w:rPr>
@@ -1802,7 +1853,7 @@
                     <w:noProof/>
                     <w:webHidden/>
                   </w:rPr>
-                  <w:instrText xml:space="preserve"> PAGEREF _Toc495423229 \h </w:instrText>
+                  <w:instrText xml:space="preserve"> PAGEREF _Toc495434710 \h </w:instrText>
                 </w:r>
                 <w:r>
                   <w:rPr>
@@ -1835,17 +1886,17 @@
             </w:p>
             <w:p>
               <w:pPr>
-                <w:pStyle w:val="TM1"/>
+                <w:pStyle w:val="TDC1"/>
                 <w:rPr>
                   <w:rFonts w:eastAsiaTheme="minorEastAsia"/>
                   <w:noProof/>
-                  <w:lang w:val="fr-FR" w:eastAsia="fr-FR"/>
+                  <w:lang w:eastAsia="es-ES"/>
                 </w:rPr>
               </w:pPr>
-              <w:hyperlink w:anchor="_Toc495423230" w:history="1">
+              <w:hyperlink w:anchor="_Toc495434711" w:history="1">
                 <w:r>
                   <w:rPr>
-                    <w:rStyle w:val="Lienhypertexte"/>
+                    <w:rStyle w:val="Hipervnculo"/>
                     <w:rFonts w:eastAsia="Times New Roman" w:cstheme="minorHAnsi"/>
                     <w:noProof/>
                     <w:kern w:val="36"/>
@@ -1872,77 +1923,7 @@
                     <w:noProof/>
                     <w:webHidden/>
                   </w:rPr>
-                  <w:instrText xml:space="preserve"> PAGEREF _Toc495423230 \h </w:instrText>
-                </w:r>
-                <w:r>
-                  <w:rPr>
-                    <w:noProof/>
-                    <w:webHidden/>
-                  </w:rPr>
-                </w:r>
-                <w:r>
-                  <w:rPr>
-                    <w:noProof/>
-                    <w:webHidden/>
-                  </w:rPr>
-                  <w:fldChar w:fldCharType="separate"/>
-                </w:r>
-                <w:r>
-                  <w:rPr>
-                    <w:noProof/>
-                    <w:webHidden/>
-                  </w:rPr>
-                  <w:t>4</w:t>
-                </w:r>
-                <w:r>
-                  <w:rPr>
-                    <w:noProof/>
-                    <w:webHidden/>
-                  </w:rPr>
-                  <w:fldChar w:fldCharType="end"/>
-                </w:r>
-              </w:hyperlink>
-            </w:p>
-            <w:p>
-              <w:pPr>
-                <w:pStyle w:val="TM1"/>
-                <w:rPr>
-                  <w:rFonts w:eastAsiaTheme="minorEastAsia"/>
-                  <w:noProof/>
-                  <w:lang w:val="fr-FR" w:eastAsia="fr-FR"/>
-                </w:rPr>
-              </w:pPr>
-              <w:hyperlink w:anchor="_Toc495423231" w:history="1">
-                <w:r>
-                  <w:rPr>
-                    <w:rStyle w:val="Lienhypertexte"/>
-                    <w:rFonts w:eastAsia="Times New Roman" w:cstheme="minorHAnsi"/>
-                    <w:noProof/>
-                    <w:kern w:val="36"/>
-                    <w:lang w:val="en-GB" w:eastAsia="es-ES"/>
-                  </w:rPr>
-                  <w:t>10. Link to code</w:t>
-                </w:r>
-                <w:r>
-                  <w:rPr>
-                    <w:noProof/>
-                    <w:webHidden/>
-                  </w:rPr>
-                  <w:tab/>
-                </w:r>
-                <w:r>
-                  <w:rPr>
-                    <w:noProof/>
-                    <w:webHidden/>
-                  </w:rPr>
-                  <w:fldChar w:fldCharType="begin"/>
-                </w:r>
-                <w:r>
-                  <w:rPr>
-                    <w:noProof/>
-                    <w:webHidden/>
-                  </w:rPr>
-                  <w:instrText xml:space="preserve"> PAGEREF _Toc495423231 \h </w:instrText>
+                  <w:instrText xml:space="preserve"> PAGEREF _Toc495434711 \h </w:instrText>
                 </w:r>
                 <w:r>
                   <w:rPr>
@@ -1975,17 +1956,87 @@
             </w:p>
             <w:p>
               <w:pPr>
-                <w:pStyle w:val="TM1"/>
+                <w:pStyle w:val="TDC1"/>
                 <w:rPr>
                   <w:rFonts w:eastAsiaTheme="minorEastAsia"/>
                   <w:noProof/>
-                  <w:lang w:val="fr-FR" w:eastAsia="fr-FR"/>
+                  <w:lang w:eastAsia="es-ES"/>
                 </w:rPr>
               </w:pPr>
-              <w:hyperlink w:anchor="_Toc495423232" w:history="1">
+              <w:hyperlink w:anchor="_Toc495434712" w:history="1">
                 <w:r>
                   <w:rPr>
-                    <w:rStyle w:val="Lienhypertexte"/>
+                    <w:rStyle w:val="Hipervnculo"/>
+                    <w:rFonts w:eastAsia="Times New Roman" w:cstheme="minorHAnsi"/>
+                    <w:noProof/>
+                    <w:kern w:val="36"/>
+                    <w:lang w:val="en-GB" w:eastAsia="es-ES"/>
+                  </w:rPr>
+                  <w:t>10. Link to code</w:t>
+                </w:r>
+                <w:r>
+                  <w:rPr>
+                    <w:noProof/>
+                    <w:webHidden/>
+                  </w:rPr>
+                  <w:tab/>
+                </w:r>
+                <w:r>
+                  <w:rPr>
+                    <w:noProof/>
+                    <w:webHidden/>
+                  </w:rPr>
+                  <w:fldChar w:fldCharType="begin"/>
+                </w:r>
+                <w:r>
+                  <w:rPr>
+                    <w:noProof/>
+                    <w:webHidden/>
+                  </w:rPr>
+                  <w:instrText xml:space="preserve"> PAGEREF _Toc495434712 \h </w:instrText>
+                </w:r>
+                <w:r>
+                  <w:rPr>
+                    <w:noProof/>
+                    <w:webHidden/>
+                  </w:rPr>
+                </w:r>
+                <w:r>
+                  <w:rPr>
+                    <w:noProof/>
+                    <w:webHidden/>
+                  </w:rPr>
+                  <w:fldChar w:fldCharType="separate"/>
+                </w:r>
+                <w:r>
+                  <w:rPr>
+                    <w:noProof/>
+                    <w:webHidden/>
+                  </w:rPr>
+                  <w:t>6</w:t>
+                </w:r>
+                <w:r>
+                  <w:rPr>
+                    <w:noProof/>
+                    <w:webHidden/>
+                  </w:rPr>
+                  <w:fldChar w:fldCharType="end"/>
+                </w:r>
+              </w:hyperlink>
+            </w:p>
+            <w:p>
+              <w:pPr>
+                <w:pStyle w:val="TDC1"/>
+                <w:rPr>
+                  <w:rFonts w:eastAsiaTheme="minorEastAsia"/>
+                  <w:noProof/>
+                  <w:lang w:eastAsia="es-ES"/>
+                </w:rPr>
+              </w:pPr>
+              <w:hyperlink w:anchor="_Toc495434713" w:history="1">
+                <w:r>
+                  <w:rPr>
+                    <w:rStyle w:val="Hipervnculo"/>
                     <w:rFonts w:eastAsia="Times New Roman" w:cstheme="minorHAnsi"/>
                     <w:noProof/>
                     <w:kern w:val="36"/>
@@ -2012,7 +2063,7 @@
                     <w:noProof/>
                     <w:webHidden/>
                   </w:rPr>
-                  <w:instrText xml:space="preserve"> PAGEREF _Toc495423232 \h </w:instrText>
+                  <w:instrText xml:space="preserve"> PAGEREF _Toc495434713 \h </w:instrText>
                 </w:r>
                 <w:r>
                   <w:rPr>
@@ -2032,7 +2083,7 @@
                     <w:noProof/>
                     <w:webHidden/>
                   </w:rPr>
-                  <w:t>5</w:t>
+                  <w:t>6</w:t>
                 </w:r>
                 <w:r>
                   <w:rPr>
@@ -2045,17 +2096,17 @@
             </w:p>
             <w:p>
               <w:pPr>
-                <w:pStyle w:val="TM1"/>
+                <w:pStyle w:val="TDC1"/>
                 <w:rPr>
                   <w:rFonts w:eastAsiaTheme="minorEastAsia"/>
                   <w:noProof/>
-                  <w:lang w:val="fr-FR" w:eastAsia="fr-FR"/>
+                  <w:lang w:eastAsia="es-ES"/>
                 </w:rPr>
               </w:pPr>
-              <w:hyperlink w:anchor="_Toc495423233" w:history="1">
+              <w:hyperlink w:anchor="_Toc495434714" w:history="1">
                 <w:r>
                   <w:rPr>
-                    <w:rStyle w:val="Lienhypertexte"/>
+                    <w:rStyle w:val="Hipervnculo"/>
                     <w:rFonts w:eastAsia="Times New Roman" w:cstheme="minorHAnsi"/>
                     <w:noProof/>
                     <w:kern w:val="36"/>
@@ -2082,7 +2133,7 @@
                     <w:noProof/>
                     <w:webHidden/>
                   </w:rPr>
-                  <w:instrText xml:space="preserve"> PAGEREF _Toc495423233 \h </w:instrText>
+                  <w:instrText xml:space="preserve"> PAGEREF _Toc495434714 \h </w:instrText>
                 </w:r>
                 <w:r>
                   <w:rPr>
@@ -2102,7 +2153,7 @@
                     <w:noProof/>
                     <w:webHidden/>
                   </w:rPr>
-                  <w:t>6</w:t>
+                  <w:t>7</w:t>
                 </w:r>
                 <w:r>
                   <w:rPr>
@@ -2233,23 +2284,6 @@
           <w:pPr>
             <w:rPr>
               <w:rFonts w:cstheme="minorHAnsi"/>
-              <w:color w:val="00B0F0"/>
-              <w:lang w:val="en-GB"/>
-            </w:rPr>
-          </w:pPr>
-          <w:r>
-            <w:rPr>
-              <w:rFonts w:cstheme="minorHAnsi"/>
-              <w:color w:val="00B0F0"/>
-              <w:lang w:val="en-GB"/>
-            </w:rPr>
-            <w:br w:type="page"/>
-          </w:r>
-        </w:p>
-        <w:p>
-          <w:pPr>
-            <w:rPr>
-              <w:rFonts w:cstheme="minorHAnsi"/>
               <w:lang w:val="en-GB"/>
             </w:rPr>
           </w:pPr>
@@ -2258,13 +2292,8 @@
     </w:sdt>
     <w:p>
       <w:pPr>
-        <w:rPr>
-          <w:rFonts w:cstheme="minorHAnsi"/>
-          <w:color w:val="00B0F0"/>
-          <w:lang w:val="en-GB"/>
-        </w:rPr>
-      </w:pPr>
-      <w:r>
+        <w:spacing w:after="120" w:line="240" w:lineRule="auto"/>
+        <w:outlineLvl w:val="0"/>
         <w:rPr>
           <w:rFonts w:eastAsia="Times New Roman" w:cstheme="minorHAnsi"/>
           <w:color w:val="000000"/>
@@ -2273,8 +2302,8 @@
           <w:szCs w:val="40"/>
           <w:lang w:val="en-GB" w:eastAsia="es-ES"/>
         </w:rPr>
-        <w:t xml:space="preserve">1. </w:t>
-      </w:r>
+      </w:pPr>
+      <w:bookmarkStart w:id="1" w:name="_Toc495434703"/>
       <w:r>
         <w:rPr>
           <w:rFonts w:eastAsia="Times New Roman" w:cstheme="minorHAnsi"/>
@@ -2284,7 +2313,8 @@
           <w:szCs w:val="40"/>
           <w:lang w:val="en-GB" w:eastAsia="es-ES"/>
         </w:rPr>
-        <w:t>Our k</w:t>
+        <w:lastRenderedPageBreak/>
+        <w:t xml:space="preserve">1. </w:t>
       </w:r>
       <w:r>
         <w:rPr>
@@ -2295,7 +2325,7 @@
           <w:szCs w:val="40"/>
           <w:lang w:val="en-GB" w:eastAsia="es-ES"/>
         </w:rPr>
-        <w:t xml:space="preserve">ademlia </w:t>
+        <w:t>Our k</w:t>
       </w:r>
       <w:r>
         <w:rPr>
@@ -2306,8 +2336,20 @@
           <w:szCs w:val="40"/>
           <w:lang w:val="en-GB" w:eastAsia="es-ES"/>
         </w:rPr>
+        <w:t xml:space="preserve">ademlia </w:t>
+      </w:r>
+      <w:r>
+        <w:rPr>
+          <w:rFonts w:eastAsia="Times New Roman" w:cstheme="minorHAnsi"/>
+          <w:color w:val="000000"/>
+          <w:kern w:val="36"/>
+          <w:sz w:val="40"/>
+          <w:szCs w:val="40"/>
+          <w:lang w:val="en-GB" w:eastAsia="es-ES"/>
+        </w:rPr>
         <w:t>Implementation</w:t>
       </w:r>
+      <w:bookmarkEnd w:id="1"/>
     </w:p>
     <w:p>
       <w:pPr>
@@ -2325,7 +2367,41 @@
           <w:color w:val="000000"/>
           <w:lang w:val="en-GB" w:eastAsia="es-ES"/>
         </w:rPr>
-        <w:t>Kademlia is a peer-to-peer distributed hash table. Its algorithm is compare to a binary tree where the leaves are nodes and each of them is identified by a specific ID. Kademlia protocol ensures that that every node knows of at least one node in each of its subtrees, if that subtrees contains a node. This way, any node can locate another one by knowing its ID.</w:t>
+        <w:t>Kademlia is a peer-to-peer distributed hash table. Its algorithm is compare to a binary tree where the leaves are nodes and each of them is identified by a specific I</w:t>
+      </w:r>
+      <w:r>
+        <w:rPr>
+          <w:rFonts w:eastAsia="Times New Roman" w:cstheme="minorHAnsi"/>
+          <w:color w:val="000000"/>
+          <w:lang w:val="en-GB" w:eastAsia="es-ES"/>
+        </w:rPr>
+        <w:t xml:space="preserve">D. </w:t>
+      </w:r>
+      <w:proofErr w:type="spellStart"/>
+      <w:r>
+        <w:rPr>
+          <w:rFonts w:eastAsia="Times New Roman" w:cstheme="minorHAnsi"/>
+          <w:color w:val="000000"/>
+          <w:lang w:val="en-GB" w:eastAsia="es-ES"/>
+        </w:rPr>
+        <w:t>Kademlia</w:t>
+      </w:r>
+      <w:proofErr w:type="spellEnd"/>
+      <w:r>
+        <w:rPr>
+          <w:rFonts w:eastAsia="Times New Roman" w:cstheme="minorHAnsi"/>
+          <w:color w:val="000000"/>
+          <w:lang w:val="en-GB" w:eastAsia="es-ES"/>
+        </w:rPr>
+        <w:t xml:space="preserve"> protocol ensures</w:t>
+      </w:r>
+      <w:r>
+        <w:rPr>
+          <w:rFonts w:eastAsia="Times New Roman" w:cstheme="minorHAnsi"/>
+          <w:color w:val="000000"/>
+          <w:lang w:val="en-GB" w:eastAsia="es-ES"/>
+        </w:rPr>
+        <w:t xml:space="preserve"> that every node knows of at least one node in each of its subtrees, if that subtrees contains a node. This way, any node can locate another one by knowing its ID.</w:t>
       </w:r>
     </w:p>
     <w:p>
@@ -2344,23 +2420,127 @@
           <w:color w:val="000000"/>
           <w:lang w:val="en-GB" w:eastAsia="es-ES"/>
         </w:rPr>
-        <w:t xml:space="preserve">We had used this algorithm to implement a peer to peer file storage system. We have made some choice in our implementation, first we store directly in the kademlia </w:t>
-      </w:r>
-      <w:r>
-        <w:rPr>
-          <w:rFonts w:eastAsia="Times New Roman" w:cstheme="minorHAnsi"/>
-          <w:color w:val="000000"/>
-          <w:lang w:val="en-GB" w:eastAsia="es-ES"/>
-        </w:rPr>
-        <w:t>hash Table</w:t>
-      </w:r>
-      <w:r>
-        <w:rPr>
-          <w:rFonts w:eastAsia="Times New Roman" w:cstheme="minorHAnsi"/>
-          <w:color w:val="000000"/>
-          <w:lang w:val="en-GB" w:eastAsia="es-ES"/>
-        </w:rPr>
-        <w:t xml:space="preserve"> the file store on the network. It provides a good replication of the data in the network. We also made the choice to delete a file if the administrators (the node who publish the file) stop to send message to keep data up to date (It could be avoid by pin the file, see the pin session for more detail)</w:t>
+        <w:t>We had used this algorithm to imple</w:t>
+      </w:r>
+      <w:r>
+        <w:rPr>
+          <w:rFonts w:eastAsia="Times New Roman" w:cstheme="minorHAnsi"/>
+          <w:color w:val="000000"/>
+          <w:lang w:val="en-GB" w:eastAsia="es-ES"/>
+        </w:rPr>
+        <w:t>ment a peer to peer file storing</w:t>
+      </w:r>
+      <w:r>
+        <w:rPr>
+          <w:rFonts w:eastAsia="Times New Roman" w:cstheme="minorHAnsi"/>
+          <w:color w:val="000000"/>
+          <w:lang w:val="en-GB" w:eastAsia="es-ES"/>
+        </w:rPr>
+        <w:t xml:space="preserve"> system. We have made some choice</w:t>
+      </w:r>
+      <w:r>
+        <w:rPr>
+          <w:rFonts w:eastAsia="Times New Roman" w:cstheme="minorHAnsi"/>
+          <w:color w:val="000000"/>
+          <w:lang w:val="en-GB" w:eastAsia="es-ES"/>
+        </w:rPr>
+        <w:t>s</w:t>
+      </w:r>
+      <w:r>
+        <w:rPr>
+          <w:rFonts w:eastAsia="Times New Roman" w:cstheme="minorHAnsi"/>
+          <w:color w:val="000000"/>
+          <w:lang w:val="en-GB" w:eastAsia="es-ES"/>
+        </w:rPr>
+        <w:t xml:space="preserve"> in our implementation, first we store directly in the kademlia </w:t>
+      </w:r>
+      <w:r>
+        <w:rPr>
+          <w:rFonts w:eastAsia="Times New Roman" w:cstheme="minorHAnsi"/>
+          <w:color w:val="000000"/>
+          <w:lang w:val="en-GB" w:eastAsia="es-ES"/>
+        </w:rPr>
+        <w:t>hash t</w:t>
+      </w:r>
+      <w:r>
+        <w:rPr>
+          <w:rFonts w:eastAsia="Times New Roman" w:cstheme="minorHAnsi"/>
+          <w:color w:val="000000"/>
+          <w:lang w:val="en-GB" w:eastAsia="es-ES"/>
+        </w:rPr>
+        <w:t>able</w:t>
+      </w:r>
+      <w:r>
+        <w:rPr>
+          <w:rFonts w:eastAsia="Times New Roman" w:cstheme="minorHAnsi"/>
+          <w:color w:val="000000"/>
+          <w:lang w:val="en-GB" w:eastAsia="es-ES"/>
+        </w:rPr>
+        <w:t xml:space="preserve"> the file store</w:t>
+      </w:r>
+      <w:r>
+        <w:rPr>
+          <w:rFonts w:eastAsia="Times New Roman" w:cstheme="minorHAnsi"/>
+          <w:color w:val="000000"/>
+          <w:lang w:val="en-GB" w:eastAsia="es-ES"/>
+        </w:rPr>
+        <w:t>d i</w:t>
+      </w:r>
+      <w:r>
+        <w:rPr>
+          <w:rFonts w:eastAsia="Times New Roman" w:cstheme="minorHAnsi"/>
+          <w:color w:val="000000"/>
+          <w:lang w:val="en-GB" w:eastAsia="es-ES"/>
+        </w:rPr>
+        <w:t>n the network. It provides a good replication of the data in the network. We also made the choice to delete a file if the administrators (the node who publish</w:t>
+      </w:r>
+      <w:r>
+        <w:rPr>
+          <w:rFonts w:eastAsia="Times New Roman" w:cstheme="minorHAnsi"/>
+          <w:color w:val="000000"/>
+          <w:lang w:val="en-GB" w:eastAsia="es-ES"/>
+        </w:rPr>
+        <w:t>es</w:t>
+      </w:r>
+      <w:r>
+        <w:rPr>
+          <w:rFonts w:eastAsia="Times New Roman" w:cstheme="minorHAnsi"/>
+          <w:color w:val="000000"/>
+          <w:lang w:val="en-GB" w:eastAsia="es-ES"/>
+        </w:rPr>
+        <w:t xml:space="preserve"> the file) stop to send message</w:t>
+      </w:r>
+      <w:r>
+        <w:rPr>
+          <w:rFonts w:eastAsia="Times New Roman" w:cstheme="minorHAnsi"/>
+          <w:color w:val="000000"/>
+          <w:lang w:val="en-GB" w:eastAsia="es-ES"/>
+        </w:rPr>
+        <w:t>s to keep data up to date (it</w:t>
+      </w:r>
+      <w:r>
+        <w:rPr>
+          <w:rFonts w:eastAsia="Times New Roman" w:cstheme="minorHAnsi"/>
+          <w:color w:val="000000"/>
+          <w:lang w:val="en-GB" w:eastAsia="es-ES"/>
+        </w:rPr>
+        <w:t xml:space="preserve"> could be avoid by pin</w:t>
+      </w:r>
+      <w:r>
+        <w:rPr>
+          <w:rFonts w:eastAsia="Times New Roman" w:cstheme="minorHAnsi"/>
+          <w:color w:val="000000"/>
+          <w:lang w:val="en-GB" w:eastAsia="es-ES"/>
+        </w:rPr>
+        <w:t>ning the file, see the pin section</w:t>
+      </w:r>
+      <w:r>
+        <w:rPr>
+          <w:rFonts w:eastAsia="Times New Roman" w:cstheme="minorHAnsi"/>
+          <w:color w:val="000000"/>
+          <w:lang w:val="en-GB" w:eastAsia="es-ES"/>
+        </w:rPr>
+        <w:t xml:space="preserve"> for more detail)</w:t>
       </w:r>
       <w:r>
         <w:rPr>
@@ -2402,7 +2582,7 @@
           <w:lang w:val="en-GB" w:eastAsia="es-ES"/>
         </w:rPr>
       </w:pPr>
-      <w:bookmarkStart w:id="0" w:name="_Toc495423223"/>
+      <w:bookmarkStart w:id="2" w:name="_Toc495434704"/>
       <w:r>
         <w:rPr>
           <w:rFonts w:eastAsia="Times New Roman" w:cstheme="minorHAnsi"/>
@@ -2436,7 +2616,7 @@
         </w:rPr>
         <w:t>Use cases</w:t>
       </w:r>
-      <w:bookmarkEnd w:id="0"/>
+      <w:bookmarkEnd w:id="2"/>
     </w:p>
     <w:p>
       <w:pPr>
@@ -2490,7 +2670,7 @@
                     </pic:cNvPicPr>
                   </pic:nvPicPr>
                   <pic:blipFill>
-                    <a:blip r:embed="rId10">
+                    <a:blip r:embed="rId9">
                       <a:extLst>
                         <a:ext uri="{28A0092B-C50C-407E-A947-70E740481C1C}">
                           <a14:useLocalDpi xmlns:a14="http://schemas.microsoft.com/office/drawing/2010/main" val="0"/>
@@ -2524,7 +2704,7 @@
     </w:p>
     <w:p>
       <w:pPr>
-        <w:pStyle w:val="Lgende"/>
+        <w:pStyle w:val="Descripcin"/>
         <w:jc w:val="center"/>
         <w:rPr>
           <w:rFonts w:cstheme="minorHAnsi"/>
@@ -2601,7 +2781,7 @@
           <w:lang w:val="en-GB" w:eastAsia="es-ES"/>
         </w:rPr>
       </w:pPr>
-      <w:bookmarkStart w:id="1" w:name="_Toc495423224"/>
+      <w:bookmarkStart w:id="3" w:name="_Toc495434705"/>
       <w:r>
         <w:rPr>
           <w:rFonts w:eastAsia="Times New Roman" w:cstheme="minorHAnsi"/>
@@ -2636,7 +2816,7 @@
         </w:rPr>
         <w:t>Requirements</w:t>
       </w:r>
-      <w:bookmarkEnd w:id="1"/>
+      <w:bookmarkEnd w:id="3"/>
     </w:p>
     <w:p>
       <w:pPr>
@@ -2679,7 +2859,7 @@
           <w:lang w:val="en-GB" w:eastAsia="es-ES"/>
         </w:rPr>
       </w:pPr>
-      <w:bookmarkStart w:id="2" w:name="_Toc495423225"/>
+      <w:bookmarkStart w:id="4" w:name="_Toc495434706"/>
       <w:r>
         <w:rPr>
           <w:rFonts w:eastAsia="Times New Roman" w:cstheme="minorHAnsi"/>
@@ -2713,7 +2893,7 @@
         </w:rPr>
         <w:t>Assumptions</w:t>
       </w:r>
-      <w:bookmarkEnd w:id="2"/>
+      <w:bookmarkEnd w:id="4"/>
     </w:p>
     <w:p>
       <w:pPr>
@@ -2784,7 +2964,7 @@
           <w:lang w:val="en-GB" w:eastAsia="es-ES"/>
         </w:rPr>
       </w:pPr>
-      <w:bookmarkStart w:id="3" w:name="_Toc495423226"/>
+      <w:bookmarkStart w:id="5" w:name="_Toc495434707"/>
       <w:r>
         <w:rPr>
           <w:rFonts w:eastAsia="Times New Roman" w:cstheme="minorHAnsi"/>
@@ -2818,7 +2998,7 @@
         </w:rPr>
         <w:t>Frameworks and tools used</w:t>
       </w:r>
-      <w:bookmarkEnd w:id="3"/>
+      <w:bookmarkEnd w:id="5"/>
     </w:p>
     <w:p>
       <w:pPr>
@@ -2989,7 +3169,7 @@
           <w:lang w:val="en-GB" w:eastAsia="es-ES"/>
         </w:rPr>
       </w:pPr>
-      <w:bookmarkStart w:id="4" w:name="_Toc495423227"/>
+      <w:bookmarkStart w:id="6" w:name="_Toc495434708"/>
       <w:r>
         <w:rPr>
           <w:rFonts w:eastAsia="Times New Roman" w:cstheme="minorHAnsi"/>
@@ -3023,7 +3203,7 @@
         </w:rPr>
         <w:t>System architecture description and an overview of the implementation</w:t>
       </w:r>
-      <w:bookmarkEnd w:id="4"/>
+      <w:bookmarkEnd w:id="6"/>
     </w:p>
     <w:p>
       <w:pPr>
@@ -3066,7 +3246,7 @@
                     </pic:cNvPicPr>
                   </pic:nvPicPr>
                   <pic:blipFill>
-                    <a:blip r:embed="rId11">
+                    <a:blip r:embed="rId10">
                       <a:extLst>
                         <a:ext uri="{28A0092B-C50C-407E-A947-70E740481C1C}">
                           <a14:useLocalDpi xmlns:a14="http://schemas.microsoft.com/office/drawing/2010/main" val="0"/>
@@ -3100,7 +3280,7 @@
     </w:p>
     <w:p>
       <w:pPr>
-        <w:pStyle w:val="Lgende"/>
+        <w:pStyle w:val="Descripcin"/>
         <w:jc w:val="center"/>
         <w:rPr>
           <w:rFonts w:cstheme="minorHAnsi"/>
@@ -3206,8 +3386,41 @@
           <w:color w:val="000000"/>
           <w:lang w:val="en-GB" w:eastAsia="es-ES"/>
         </w:rPr>
-        <w:t xml:space="preserve"> all the function needed for use case, it’s communicates with other </w:t>
-      </w:r>
+        <w:t xml:space="preserve"> all the function</w:t>
+      </w:r>
+      <w:r>
+        <w:rPr>
+          <w:rFonts w:eastAsia="Times New Roman" w:cstheme="minorHAnsi"/>
+          <w:color w:val="000000"/>
+          <w:lang w:val="en-GB" w:eastAsia="es-ES"/>
+        </w:rPr>
+        <w:t>s</w:t>
+      </w:r>
+      <w:r>
+        <w:rPr>
+          <w:rFonts w:eastAsia="Times New Roman" w:cstheme="minorHAnsi"/>
+          <w:color w:val="000000"/>
+          <w:lang w:val="en-GB" w:eastAsia="es-ES"/>
+        </w:rPr>
+        <w:t xml:space="preserve"> needed for use case</w:t>
+      </w:r>
+      <w:r>
+        <w:rPr>
+          <w:rFonts w:eastAsia="Times New Roman" w:cstheme="minorHAnsi"/>
+          <w:color w:val="000000"/>
+          <w:lang w:val="en-GB" w:eastAsia="es-ES"/>
+        </w:rPr>
+        <w:t>s. It</w:t>
+      </w:r>
+      <w:r>
+        <w:rPr>
+          <w:rFonts w:eastAsia="Times New Roman" w:cstheme="minorHAnsi"/>
+          <w:color w:val="000000"/>
+          <w:lang w:val="en-GB" w:eastAsia="es-ES"/>
+        </w:rPr>
+        <w:t xml:space="preserve"> communicates with other </w:t>
+      </w:r>
+      <w:proofErr w:type="spellStart"/>
       <w:r>
         <w:rPr>
           <w:rFonts w:eastAsia="Times New Roman" w:cstheme="minorHAnsi"/>
@@ -3222,7 +3435,24 @@
           <w:color w:val="000000"/>
           <w:lang w:val="en-GB" w:eastAsia="es-ES"/>
         </w:rPr>
-        <w:t xml:space="preserve">ademlia class on </w:t>
+        <w:t>ademlia</w:t>
+      </w:r>
+      <w:proofErr w:type="spellEnd"/>
+      <w:r>
+        <w:rPr>
+          <w:rFonts w:eastAsia="Times New Roman" w:cstheme="minorHAnsi"/>
+          <w:color w:val="000000"/>
+          <w:lang w:val="en-GB" w:eastAsia="es-ES"/>
+        </w:rPr>
+        <w:t xml:space="preserve"> class i</w:t>
+      </w:r>
+      <w:r>
+        <w:rPr>
+          <w:rFonts w:eastAsia="Times New Roman" w:cstheme="minorHAnsi"/>
+          <w:color w:val="000000"/>
+          <w:lang w:val="en-GB" w:eastAsia="es-ES"/>
+        </w:rPr>
+        <w:t xml:space="preserve">n </w:t>
       </w:r>
       <w:r>
         <w:rPr>
@@ -3308,7 +3538,15 @@
           <w:color w:val="000000"/>
           <w:lang w:val="en-GB" w:eastAsia="es-ES"/>
         </w:rPr>
-        <w:t xml:space="preserve"> marshalling to communicate between </w:t>
+        <w:t xml:space="preserve"> marshalling to communication</w:t>
+      </w:r>
+      <w:r>
+        <w:rPr>
+          <w:rFonts w:eastAsia="Times New Roman" w:cstheme="minorHAnsi"/>
+          <w:color w:val="000000"/>
+          <w:lang w:val="en-GB" w:eastAsia="es-ES"/>
+        </w:rPr>
+        <w:t xml:space="preserve"> between </w:t>
       </w:r>
       <w:r>
         <w:rPr>
@@ -3372,7 +3610,23 @@
           <w:color w:val="000000"/>
           <w:lang w:val="en-GB" w:eastAsia="es-ES"/>
         </w:rPr>
-        <w:t xml:space="preserve"> (for instance to find closest nodes you know). Bucket file content</w:t>
+        <w:t xml:space="preserve"> (for instanc</w:t>
+      </w:r>
+      <w:r>
+        <w:rPr>
+          <w:rFonts w:eastAsia="Times New Roman" w:cstheme="minorHAnsi"/>
+          <w:color w:val="000000"/>
+          <w:lang w:val="en-GB" w:eastAsia="es-ES"/>
+        </w:rPr>
+        <w:t>e to find known closest nodes</w:t>
+      </w:r>
+      <w:r>
+        <w:rPr>
+          <w:rFonts w:eastAsia="Times New Roman" w:cstheme="minorHAnsi"/>
+          <w:color w:val="000000"/>
+          <w:lang w:val="en-GB" w:eastAsia="es-ES"/>
+        </w:rPr>
+        <w:t>). Bucket file content</w:t>
       </w:r>
       <w:r>
         <w:rPr>
@@ -3388,7 +3642,23 @@
           <w:color w:val="000000"/>
           <w:lang w:val="en-GB" w:eastAsia="es-ES"/>
         </w:rPr>
-        <w:t xml:space="preserve"> a simple list of contacts you know and simple function</w:t>
+        <w:t xml:space="preserve"> a simple </w:t>
+      </w:r>
+      <w:r>
+        <w:rPr>
+          <w:rFonts w:eastAsia="Times New Roman" w:cstheme="minorHAnsi"/>
+          <w:color w:val="000000"/>
+          <w:lang w:val="en-GB" w:eastAsia="es-ES"/>
+        </w:rPr>
+        <w:t>list of known contacts</w:t>
+      </w:r>
+      <w:r>
+        <w:rPr>
+          <w:rFonts w:eastAsia="Times New Roman" w:cstheme="minorHAnsi"/>
+          <w:color w:val="000000"/>
+          <w:lang w:val="en-GB" w:eastAsia="es-ES"/>
+        </w:rPr>
+        <w:t xml:space="preserve"> and simple function</w:t>
       </w:r>
       <w:r>
         <w:rPr>
@@ -3486,15 +3756,151 @@
           <w:color w:val="000000"/>
           <w:lang w:val="en-GB" w:eastAsia="es-ES"/>
         </w:rPr>
-        <w:t xml:space="preserve"> list of available command by writing help.</w:t>
-      </w:r>
-      <w:r>
-        <w:rPr>
-          <w:rFonts w:eastAsia="Times New Roman" w:cstheme="minorHAnsi"/>
-          <w:color w:val="000000"/>
-          <w:lang w:val="en-GB" w:eastAsia="es-ES"/>
-        </w:rPr>
-        <w:t xml:space="preserve"> They are to mode on this CLI one hypervisor node (it allow to managed many node on the same interface), and a standard client mode (it managed a simple node)</w:t>
+        <w:t xml:space="preserve"> list of available command</w:t>
+      </w:r>
+      <w:r>
+        <w:rPr>
+          <w:rFonts w:eastAsia="Times New Roman" w:cstheme="minorHAnsi"/>
+          <w:color w:val="000000"/>
+          <w:lang w:val="en-GB" w:eastAsia="es-ES"/>
+        </w:rPr>
+        <w:t>s</w:t>
+      </w:r>
+      <w:r>
+        <w:rPr>
+          <w:rFonts w:eastAsia="Times New Roman" w:cstheme="minorHAnsi"/>
+          <w:color w:val="000000"/>
+          <w:lang w:val="en-GB" w:eastAsia="es-ES"/>
+        </w:rPr>
+        <w:t xml:space="preserve"> by </w:t>
+      </w:r>
+      <w:r>
+        <w:rPr>
+          <w:rFonts w:eastAsia="Times New Roman" w:cstheme="minorHAnsi"/>
+          <w:color w:val="000000"/>
+          <w:lang w:val="en-GB" w:eastAsia="es-ES"/>
+        </w:rPr>
+        <w:t>wri</w:t>
+      </w:r>
+      <w:r>
+        <w:rPr>
+          <w:rFonts w:eastAsia="Times New Roman" w:cstheme="minorHAnsi"/>
+          <w:color w:val="000000"/>
+          <w:lang w:val="en-GB" w:eastAsia="es-ES"/>
+        </w:rPr>
+        <w:t>t</w:t>
+      </w:r>
+      <w:r>
+        <w:rPr>
+          <w:rFonts w:eastAsia="Times New Roman" w:cstheme="minorHAnsi"/>
+          <w:color w:val="000000"/>
+          <w:lang w:val="en-GB" w:eastAsia="es-ES"/>
+        </w:rPr>
+        <w:t>ing</w:t>
+      </w:r>
+      <w:r>
+        <w:rPr>
+          <w:rFonts w:eastAsia="Times New Roman" w:cstheme="minorHAnsi"/>
+          <w:color w:val="000000"/>
+          <w:lang w:val="en-GB" w:eastAsia="es-ES"/>
+        </w:rPr>
+        <w:t xml:space="preserve"> help.</w:t>
+      </w:r>
+      <w:r>
+        <w:rPr>
+          <w:rFonts w:eastAsia="Times New Roman" w:cstheme="minorHAnsi"/>
+          <w:color w:val="000000"/>
+          <w:lang w:val="en-GB" w:eastAsia="es-ES"/>
+        </w:rPr>
+        <w:t xml:space="preserve"> There are two</w:t>
+      </w:r>
+      <w:r>
+        <w:rPr>
+          <w:rFonts w:eastAsia="Times New Roman" w:cstheme="minorHAnsi"/>
+          <w:color w:val="000000"/>
+          <w:lang w:val="en-GB" w:eastAsia="es-ES"/>
+        </w:rPr>
+        <w:t xml:space="preserve"> mode</w:t>
+      </w:r>
+      <w:r>
+        <w:rPr>
+          <w:rFonts w:eastAsia="Times New Roman" w:cstheme="minorHAnsi"/>
+          <w:color w:val="000000"/>
+          <w:lang w:val="en-GB" w:eastAsia="es-ES"/>
+        </w:rPr>
+        <w:t>s</w:t>
+      </w:r>
+      <w:r>
+        <w:rPr>
+          <w:rFonts w:eastAsia="Times New Roman" w:cstheme="minorHAnsi"/>
+          <w:color w:val="000000"/>
+          <w:lang w:val="en-GB" w:eastAsia="es-ES"/>
+        </w:rPr>
+        <w:t xml:space="preserve"> on this CLI</w:t>
+      </w:r>
+      <w:r>
+        <w:rPr>
+          <w:rFonts w:eastAsia="Times New Roman" w:cstheme="minorHAnsi"/>
+          <w:color w:val="000000"/>
+          <w:lang w:val="en-GB" w:eastAsia="es-ES"/>
+        </w:rPr>
+        <w:t>;</w:t>
+      </w:r>
+      <w:r>
+        <w:rPr>
+          <w:rFonts w:eastAsia="Times New Roman" w:cstheme="minorHAnsi"/>
+          <w:color w:val="000000"/>
+          <w:lang w:val="en-GB" w:eastAsia="es-ES"/>
+        </w:rPr>
+        <w:t xml:space="preserve"> one hypervisor node (it allow</w:t>
+      </w:r>
+      <w:r>
+        <w:rPr>
+          <w:rFonts w:eastAsia="Times New Roman" w:cstheme="minorHAnsi"/>
+          <w:color w:val="000000"/>
+          <w:lang w:val="en-GB" w:eastAsia="es-ES"/>
+        </w:rPr>
+        <w:t>s to manage</w:t>
+      </w:r>
+      <w:r>
+        <w:rPr>
+          <w:rFonts w:eastAsia="Times New Roman" w:cstheme="minorHAnsi"/>
+          <w:color w:val="000000"/>
+          <w:lang w:val="en-GB" w:eastAsia="es-ES"/>
+        </w:rPr>
+        <w:t xml:space="preserve"> many node</w:t>
+      </w:r>
+      <w:r>
+        <w:rPr>
+          <w:rFonts w:eastAsia="Times New Roman" w:cstheme="minorHAnsi"/>
+          <w:color w:val="000000"/>
+          <w:lang w:val="en-GB" w:eastAsia="es-ES"/>
+        </w:rPr>
+        <w:t>s</w:t>
+      </w:r>
+      <w:r>
+        <w:rPr>
+          <w:rFonts w:eastAsia="Times New Roman" w:cstheme="minorHAnsi"/>
+          <w:color w:val="000000"/>
+          <w:lang w:val="en-GB" w:eastAsia="es-ES"/>
+        </w:rPr>
+        <w:t xml:space="preserve"> on the same interface), and a </w:t>
+      </w:r>
+      <w:r>
+        <w:rPr>
+          <w:rFonts w:eastAsia="Times New Roman" w:cstheme="minorHAnsi"/>
+          <w:color w:val="000000"/>
+          <w:lang w:val="en-GB" w:eastAsia="es-ES"/>
+        </w:rPr>
+        <w:t>standard client mode (it manages</w:t>
+      </w:r>
+      <w:r>
+        <w:rPr>
+          <w:rFonts w:eastAsia="Times New Roman" w:cstheme="minorHAnsi"/>
+          <w:color w:val="000000"/>
+          <w:lang w:val="en-GB" w:eastAsia="es-ES"/>
+        </w:rPr>
+        <w:t xml:space="preserve"> a simple node)</w:t>
       </w:r>
       <w:r>
         <w:rPr>
@@ -3530,7 +3936,7 @@
           <w:lang w:val="en-GB" w:eastAsia="es-ES"/>
         </w:rPr>
       </w:pPr>
-      <w:bookmarkStart w:id="5" w:name="_Toc495423228"/>
+      <w:bookmarkStart w:id="7" w:name="_Toc495434709"/>
       <w:r>
         <w:rPr>
           <w:rFonts w:eastAsia="Times New Roman" w:cstheme="minorHAnsi"/>
@@ -3551,31 +3957,9 @@
           <w:szCs w:val="40"/>
           <w:lang w:val="en-GB" w:eastAsia="es-ES"/>
         </w:rPr>
-        <w:t xml:space="preserve">. </w:t>
-      </w:r>
-      <w:r>
-        <w:rPr>
-          <w:rFonts w:eastAsia="Times New Roman" w:cstheme="minorHAnsi"/>
-          <w:color w:val="000000"/>
-          <w:kern w:val="36"/>
-          <w:sz w:val="40"/>
-          <w:szCs w:val="40"/>
-          <w:lang w:val="en-GB" w:eastAsia="es-ES"/>
-        </w:rPr>
-        <w:t>Your threading model</w:t>
-      </w:r>
-      <w:r>
-        <w:rPr>
-          <w:rFonts w:eastAsia="Times New Roman" w:cstheme="minorHAnsi"/>
-          <w:color w:val="000000"/>
-          <w:kern w:val="36"/>
-          <w:sz w:val="40"/>
-          <w:szCs w:val="40"/>
-          <w:lang w:val="en-GB" w:eastAsia="es-ES"/>
-        </w:rPr>
-        <w:t>:</w:t>
-      </w:r>
-      <w:bookmarkEnd w:id="5"/>
+        <w:t>. Your threading model:</w:t>
+      </w:r>
+      <w:bookmarkEnd w:id="7"/>
     </w:p>
     <w:p>
       <w:pPr>
@@ -3656,9 +4040,18 @@
           <w:color w:val="000000"/>
           <w:lang w:val="en-GB" w:eastAsia="es-ES"/>
         </w:rPr>
+        <w:t>ly</w:t>
+      </w:r>
+      <w:r>
+        <w:rPr>
+          <w:rFonts w:eastAsia="Times New Roman" w:cstheme="minorHAnsi"/>
+          <w:color w:val="000000"/>
+          <w:lang w:val="en-GB" w:eastAsia="es-ES"/>
+        </w:rPr>
         <w:t xml:space="preserve">, simply by doing “go </w:t>
       </w:r>
       <w:proofErr w:type="spellStart"/>
+      <w:proofErr w:type="gramStart"/>
       <w:r>
         <w:rPr>
           <w:rFonts w:eastAsia="Times New Roman" w:cstheme="minorHAnsi"/>
@@ -3674,7 +4067,16 @@
           <w:color w:val="000000"/>
           <w:lang w:val="en-GB" w:eastAsia="es-ES"/>
         </w:rPr>
-        <w:t xml:space="preserve">()” where </w:t>
+        <w:t>(</w:t>
+      </w:r>
+      <w:proofErr w:type="gramEnd"/>
+      <w:r>
+        <w:rPr>
+          <w:rFonts w:eastAsia="Times New Roman" w:cstheme="minorHAnsi"/>
+          <w:color w:val="000000"/>
+          <w:lang w:val="en-GB" w:eastAsia="es-ES"/>
+        </w:rPr>
+        <w:t xml:space="preserve">)” where </w:t>
       </w:r>
       <w:proofErr w:type="spellStart"/>
       <w:r>
@@ -3720,12 +4122,60 @@
           <w:color w:val="000000"/>
           <w:lang w:val="en-GB" w:eastAsia="es-ES"/>
         </w:rPr>
-        <w:t>Each node on the network use different thread to run, they are for each node client 6 threads with different goal for each:</w:t>
+        <w:t>Each node i</w:t>
+      </w:r>
+      <w:r>
+        <w:rPr>
+          <w:rFonts w:eastAsia="Times New Roman" w:cstheme="minorHAnsi"/>
+          <w:color w:val="000000"/>
+          <w:lang w:val="en-GB" w:eastAsia="es-ES"/>
+        </w:rPr>
+        <w:t>n the network use different thread</w:t>
+      </w:r>
+      <w:r>
+        <w:rPr>
+          <w:rFonts w:eastAsia="Times New Roman" w:cstheme="minorHAnsi"/>
+          <w:color w:val="000000"/>
+          <w:lang w:val="en-GB" w:eastAsia="es-ES"/>
+        </w:rPr>
+        <w:t>s</w:t>
+      </w:r>
+      <w:r>
+        <w:rPr>
+          <w:rFonts w:eastAsia="Times New Roman" w:cstheme="minorHAnsi"/>
+          <w:color w:val="000000"/>
+          <w:lang w:val="en-GB" w:eastAsia="es-ES"/>
+        </w:rPr>
+        <w:t xml:space="preserve"> to run. There are for each client node</w:t>
+      </w:r>
+      <w:r>
+        <w:rPr>
+          <w:rFonts w:eastAsia="Times New Roman" w:cstheme="minorHAnsi"/>
+          <w:color w:val="000000"/>
+          <w:lang w:val="en-GB" w:eastAsia="es-ES"/>
+        </w:rPr>
+        <w:t xml:space="preserve"> 6 threads with different goal</w:t>
+      </w:r>
+      <w:r>
+        <w:rPr>
+          <w:rFonts w:eastAsia="Times New Roman" w:cstheme="minorHAnsi"/>
+          <w:color w:val="000000"/>
+          <w:lang w:val="en-GB" w:eastAsia="es-ES"/>
+        </w:rPr>
+        <w:t>s</w:t>
+      </w:r>
+      <w:r>
+        <w:rPr>
+          <w:rFonts w:eastAsia="Times New Roman" w:cstheme="minorHAnsi"/>
+          <w:color w:val="000000"/>
+          <w:lang w:val="en-GB" w:eastAsia="es-ES"/>
+        </w:rPr>
+        <w:t xml:space="preserve"> for each:</w:t>
       </w:r>
     </w:p>
     <w:p>
       <w:pPr>
-        <w:pStyle w:val="Paragraphedeliste"/>
+        <w:pStyle w:val="Prrafodelista"/>
         <w:numPr>
           <w:ilvl w:val="0"/>
           <w:numId w:val="4"/>
@@ -3743,7 +4193,31 @@
           <w:color w:val="000000"/>
           <w:lang w:val="en-GB" w:eastAsia="es-ES"/>
         </w:rPr>
-        <w:t xml:space="preserve">First they are two server thread (one for </w:t>
+        <w:t>First there</w:t>
+      </w:r>
+      <w:r>
+        <w:rPr>
+          <w:rFonts w:eastAsia="Times New Roman" w:cstheme="minorHAnsi"/>
+          <w:color w:val="000000"/>
+          <w:lang w:val="en-GB" w:eastAsia="es-ES"/>
+        </w:rPr>
+        <w:t xml:space="preserve"> are two server thread</w:t>
+      </w:r>
+      <w:r>
+        <w:rPr>
+          <w:rFonts w:eastAsia="Times New Roman" w:cstheme="minorHAnsi"/>
+          <w:color w:val="000000"/>
+          <w:lang w:val="en-GB" w:eastAsia="es-ES"/>
+        </w:rPr>
+        <w:t>s</w:t>
+      </w:r>
+      <w:r>
+        <w:rPr>
+          <w:rFonts w:eastAsia="Times New Roman" w:cstheme="minorHAnsi"/>
+          <w:color w:val="000000"/>
+          <w:lang w:val="en-GB" w:eastAsia="es-ES"/>
+        </w:rPr>
+        <w:t xml:space="preserve"> (one for </w:t>
       </w:r>
       <w:proofErr w:type="spellStart"/>
       <w:r>
@@ -3761,7 +4235,15 @@
           <w:color w:val="000000"/>
           <w:lang w:val="en-GB" w:eastAsia="es-ES"/>
         </w:rPr>
-        <w:t xml:space="preserve"> communication the other for </w:t>
+        <w:t xml:space="preserve"> communication</w:t>
+      </w:r>
+      <w:r>
+        <w:rPr>
+          <w:rFonts w:eastAsia="Times New Roman" w:cstheme="minorHAnsi"/>
+          <w:color w:val="000000"/>
+          <w:lang w:val="en-GB" w:eastAsia="es-ES"/>
+        </w:rPr>
+        <w:t xml:space="preserve">, another for </w:t>
       </w:r>
       <w:proofErr w:type="spellStart"/>
       <w:r>
@@ -3779,12 +4261,78 @@
           <w:color w:val="000000"/>
           <w:lang w:val="en-GB" w:eastAsia="es-ES"/>
         </w:rPr>
-        <w:t>), they provide response to each request received by the node and also treat the response send to you by other node.</w:t>
+        <w:t>).</w:t>
+      </w:r>
+      <w:r>
+        <w:rPr>
+          <w:rFonts w:eastAsia="Times New Roman" w:cstheme="minorHAnsi"/>
+          <w:color w:val="000000"/>
+          <w:lang w:val="en-GB" w:eastAsia="es-ES"/>
+        </w:rPr>
+        <w:t xml:space="preserve"> </w:t>
+      </w:r>
+      <w:r>
+        <w:rPr>
+          <w:rFonts w:eastAsia="Times New Roman" w:cstheme="minorHAnsi"/>
+          <w:color w:val="000000"/>
+          <w:lang w:val="en-GB" w:eastAsia="es-ES"/>
+        </w:rPr>
+        <w:t>T</w:t>
+      </w:r>
+      <w:r>
+        <w:rPr>
+          <w:rFonts w:eastAsia="Times New Roman" w:cstheme="minorHAnsi"/>
+          <w:color w:val="000000"/>
+          <w:lang w:val="en-GB" w:eastAsia="es-ES"/>
+        </w:rPr>
+        <w:t>hey provide response</w:t>
+      </w:r>
+      <w:r>
+        <w:rPr>
+          <w:rFonts w:eastAsia="Times New Roman" w:cstheme="minorHAnsi"/>
+          <w:color w:val="000000"/>
+          <w:lang w:val="en-GB" w:eastAsia="es-ES"/>
+        </w:rPr>
+        <w:t>s</w:t>
+      </w:r>
+      <w:r>
+        <w:rPr>
+          <w:rFonts w:eastAsia="Times New Roman" w:cstheme="minorHAnsi"/>
+          <w:color w:val="000000"/>
+          <w:lang w:val="en-GB" w:eastAsia="es-ES"/>
+        </w:rPr>
+        <w:t xml:space="preserve"> to each request received by the node </w:t>
+      </w:r>
+      <w:proofErr w:type="gramStart"/>
+      <w:r>
+        <w:rPr>
+          <w:rFonts w:eastAsia="Times New Roman" w:cstheme="minorHAnsi"/>
+          <w:color w:val="000000"/>
+          <w:lang w:val="en-GB" w:eastAsia="es-ES"/>
+        </w:rPr>
+        <w:t>and also</w:t>
+      </w:r>
+      <w:proofErr w:type="gramEnd"/>
+      <w:r>
+        <w:rPr>
+          <w:rFonts w:eastAsia="Times New Roman" w:cstheme="minorHAnsi"/>
+          <w:color w:val="000000"/>
+          <w:lang w:val="en-GB" w:eastAsia="es-ES"/>
+        </w:rPr>
+        <w:t xml:space="preserve"> treat the response sent</w:t>
+      </w:r>
+      <w:r>
+        <w:rPr>
+          <w:rFonts w:eastAsia="Times New Roman" w:cstheme="minorHAnsi"/>
+          <w:color w:val="000000"/>
+          <w:lang w:val="en-GB" w:eastAsia="es-ES"/>
+        </w:rPr>
+        <w:t xml:space="preserve"> to you by other node.</w:t>
       </w:r>
     </w:p>
     <w:p>
       <w:pPr>
-        <w:pStyle w:val="Paragraphedeliste"/>
+        <w:pStyle w:val="Prrafodelista"/>
         <w:spacing w:after="0" w:line="240" w:lineRule="auto"/>
         <w:rPr>
           <w:rFonts w:eastAsia="Times New Roman" w:cstheme="minorHAnsi"/>
@@ -3795,7 +4343,7 @@
     </w:p>
     <w:p>
       <w:pPr>
-        <w:pStyle w:val="Paragraphedeliste"/>
+        <w:pStyle w:val="Prrafodelista"/>
         <w:numPr>
           <w:ilvl w:val="0"/>
           <w:numId w:val="4"/>
@@ -3813,12 +4361,28 @@
           <w:color w:val="000000"/>
           <w:lang w:val="en-GB" w:eastAsia="es-ES"/>
         </w:rPr>
-        <w:t>In addition of this 2 server thread, they are also 1 client thread in charge of your CLI and of sending your request to the network.</w:t>
+        <w:t>In addition of this 2 server thread</w:t>
+      </w:r>
+      <w:r>
+        <w:rPr>
+          <w:rFonts w:eastAsia="Times New Roman" w:cstheme="minorHAnsi"/>
+          <w:color w:val="000000"/>
+          <w:lang w:val="en-GB" w:eastAsia="es-ES"/>
+        </w:rPr>
+        <w:t>s, there is</w:t>
+      </w:r>
+      <w:r>
+        <w:rPr>
+          <w:rFonts w:eastAsia="Times New Roman" w:cstheme="minorHAnsi"/>
+          <w:color w:val="000000"/>
+          <w:lang w:val="en-GB" w:eastAsia="es-ES"/>
+        </w:rPr>
+        <w:t xml:space="preserve"> also 1 client thread in charge of your CLI and of sending your request to the network.</w:t>
       </w:r>
     </w:p>
     <w:p>
       <w:pPr>
-        <w:pStyle w:val="Paragraphedeliste"/>
+        <w:pStyle w:val="Prrafodelista"/>
         <w:spacing w:after="0" w:line="240" w:lineRule="auto"/>
         <w:rPr>
           <w:rFonts w:eastAsia="Times New Roman" w:cstheme="minorHAnsi"/>
@@ -3829,7 +4393,7 @@
     </w:p>
     <w:p>
       <w:pPr>
-        <w:pStyle w:val="Paragraphedeliste"/>
+        <w:pStyle w:val="Prrafodelista"/>
         <w:numPr>
           <w:ilvl w:val="0"/>
           <w:numId w:val="4"/>
@@ -3847,41 +4411,247 @@
           <w:color w:val="000000"/>
           <w:lang w:val="en-GB" w:eastAsia="es-ES"/>
         </w:rPr>
-        <w:t xml:space="preserve">The 3 other thread are kind of scheduler, they wake up regularly to doing some specific task. The first one check if data that you store are </w:t>
-      </w:r>
-      <w:proofErr w:type="spellStart"/>
-      <w:r>
-        <w:rPr>
-          <w:rFonts w:eastAsia="Times New Roman" w:cstheme="minorHAnsi"/>
-          <w:color w:val="000000"/>
-          <w:lang w:val="en-GB" w:eastAsia="es-ES"/>
-        </w:rPr>
-        <w:t>stil</w:t>
-      </w:r>
-      <w:proofErr w:type="spellEnd"/>
-      <w:r>
-        <w:rPr>
-          <w:rFonts w:eastAsia="Times New Roman" w:cstheme="minorHAnsi"/>
-          <w:color w:val="000000"/>
-          <w:lang w:val="en-GB" w:eastAsia="es-ES"/>
-        </w:rPr>
-        <w:t xml:space="preserve"> up to date, the second check if some nodes doesn’t respond to request, if not he send a ping to check the availability of the node. The third one, is use to update the topology of the network. It just sending a ping to ea</w:t>
-      </w:r>
-      <w:r>
-        <w:rPr>
-          <w:rFonts w:eastAsia="Times New Roman" w:cstheme="minorHAnsi"/>
-          <w:color w:val="000000"/>
-          <w:lang w:val="en-GB" w:eastAsia="es-ES"/>
-        </w:rPr>
-        <w:t xml:space="preserve">ch nodes of your routing table (if a node doesn’t respond it will be </w:t>
-      </w:r>
-      <w:r>
-        <w:rPr>
-          <w:rFonts w:eastAsia="Times New Roman" w:cstheme="minorHAnsi"/>
-          <w:color w:val="000000"/>
-          <w:lang w:val="en-GB" w:eastAsia="es-ES"/>
-        </w:rPr>
-        <w:t>handling</w:t>
+        <w:t>The 3 other thread</w:t>
+      </w:r>
+      <w:r>
+        <w:rPr>
+          <w:rFonts w:eastAsia="Times New Roman" w:cstheme="minorHAnsi"/>
+          <w:color w:val="000000"/>
+          <w:lang w:val="en-GB" w:eastAsia="es-ES"/>
+        </w:rPr>
+        <w:t>s</w:t>
+      </w:r>
+      <w:r>
+        <w:rPr>
+          <w:rFonts w:eastAsia="Times New Roman" w:cstheme="minorHAnsi"/>
+          <w:color w:val="000000"/>
+          <w:lang w:val="en-GB" w:eastAsia="es-ES"/>
+        </w:rPr>
+        <w:t xml:space="preserve"> are kind of scheduler, they wake up regularly to doing some specific task</w:t>
+      </w:r>
+      <w:r>
+        <w:rPr>
+          <w:rFonts w:eastAsia="Times New Roman" w:cstheme="minorHAnsi"/>
+          <w:color w:val="000000"/>
+          <w:lang w:val="en-GB" w:eastAsia="es-ES"/>
+        </w:rPr>
+        <w:t>s</w:t>
+      </w:r>
+      <w:r>
+        <w:rPr>
+          <w:rFonts w:eastAsia="Times New Roman" w:cstheme="minorHAnsi"/>
+          <w:color w:val="000000"/>
+          <w:lang w:val="en-GB" w:eastAsia="es-ES"/>
+        </w:rPr>
+        <w:t>. The first one check</w:t>
+      </w:r>
+      <w:r>
+        <w:rPr>
+          <w:rFonts w:eastAsia="Times New Roman" w:cstheme="minorHAnsi"/>
+          <w:color w:val="000000"/>
+          <w:lang w:val="en-GB" w:eastAsia="es-ES"/>
+        </w:rPr>
+        <w:t>s</w:t>
+      </w:r>
+      <w:r>
+        <w:rPr>
+          <w:rFonts w:eastAsia="Times New Roman" w:cstheme="minorHAnsi"/>
+          <w:color w:val="000000"/>
+          <w:lang w:val="en-GB" w:eastAsia="es-ES"/>
+        </w:rPr>
+        <w:t xml:space="preserve"> if store</w:t>
+      </w:r>
+      <w:r>
+        <w:rPr>
+          <w:rFonts w:eastAsia="Times New Roman" w:cstheme="minorHAnsi"/>
+          <w:color w:val="000000"/>
+          <w:lang w:val="en-GB" w:eastAsia="es-ES"/>
+        </w:rPr>
+        <w:t>d data is</w:t>
+      </w:r>
+      <w:r>
+        <w:rPr>
+          <w:rFonts w:eastAsia="Times New Roman" w:cstheme="minorHAnsi"/>
+          <w:color w:val="000000"/>
+          <w:lang w:val="en-GB" w:eastAsia="es-ES"/>
+        </w:rPr>
+        <w:t xml:space="preserve"> sti</w:t>
+      </w:r>
+      <w:r>
+        <w:rPr>
+          <w:rFonts w:eastAsia="Times New Roman" w:cstheme="minorHAnsi"/>
+          <w:color w:val="000000"/>
+          <w:lang w:val="en-GB" w:eastAsia="es-ES"/>
+        </w:rPr>
+        <w:t>l</w:t>
+      </w:r>
+      <w:r>
+        <w:rPr>
+          <w:rFonts w:eastAsia="Times New Roman" w:cstheme="minorHAnsi"/>
+          <w:color w:val="000000"/>
+          <w:lang w:val="en-GB" w:eastAsia="es-ES"/>
+        </w:rPr>
+        <w:t>l up to date, the second</w:t>
+      </w:r>
+      <w:r>
+        <w:rPr>
+          <w:rFonts w:eastAsia="Times New Roman" w:cstheme="minorHAnsi"/>
+          <w:color w:val="000000"/>
+          <w:lang w:val="en-GB" w:eastAsia="es-ES"/>
+        </w:rPr>
+        <w:t xml:space="preserve"> one</w:t>
+      </w:r>
+      <w:r>
+        <w:rPr>
+          <w:rFonts w:eastAsia="Times New Roman" w:cstheme="minorHAnsi"/>
+          <w:color w:val="000000"/>
+          <w:lang w:val="en-GB" w:eastAsia="es-ES"/>
+        </w:rPr>
+        <w:t xml:space="preserve"> check</w:t>
+      </w:r>
+      <w:r>
+        <w:rPr>
+          <w:rFonts w:eastAsia="Times New Roman" w:cstheme="minorHAnsi"/>
+          <w:color w:val="000000"/>
+          <w:lang w:val="en-GB" w:eastAsia="es-ES"/>
+        </w:rPr>
+        <w:t>s</w:t>
+      </w:r>
+      <w:r>
+        <w:rPr>
+          <w:rFonts w:eastAsia="Times New Roman" w:cstheme="minorHAnsi"/>
+          <w:color w:val="000000"/>
+          <w:lang w:val="en-GB" w:eastAsia="es-ES"/>
+        </w:rPr>
+        <w:t xml:space="preserve"> if some node doesn’t respond to request</w:t>
+      </w:r>
+      <w:r>
+        <w:rPr>
+          <w:rFonts w:eastAsia="Times New Roman" w:cstheme="minorHAnsi"/>
+          <w:color w:val="000000"/>
+          <w:lang w:val="en-GB" w:eastAsia="es-ES"/>
+        </w:rPr>
+        <w:t>. I</w:t>
+      </w:r>
+      <w:r>
+        <w:rPr>
+          <w:rFonts w:eastAsia="Times New Roman" w:cstheme="minorHAnsi"/>
+          <w:color w:val="000000"/>
+          <w:lang w:val="en-GB" w:eastAsia="es-ES"/>
+        </w:rPr>
+        <w:t>f not</w:t>
+      </w:r>
+      <w:r>
+        <w:rPr>
+          <w:rFonts w:eastAsia="Times New Roman" w:cstheme="minorHAnsi"/>
+          <w:color w:val="000000"/>
+          <w:lang w:val="en-GB" w:eastAsia="es-ES"/>
+        </w:rPr>
+        <w:t>, it</w:t>
+      </w:r>
+      <w:r>
+        <w:rPr>
+          <w:rFonts w:eastAsia="Times New Roman" w:cstheme="minorHAnsi"/>
+          <w:color w:val="000000"/>
+          <w:lang w:val="en-GB" w:eastAsia="es-ES"/>
+        </w:rPr>
+        <w:t xml:space="preserve"> send</w:t>
+      </w:r>
+      <w:r>
+        <w:rPr>
+          <w:rFonts w:eastAsia="Times New Roman" w:cstheme="minorHAnsi"/>
+          <w:color w:val="000000"/>
+          <w:lang w:val="en-GB" w:eastAsia="es-ES"/>
+        </w:rPr>
+        <w:t>s</w:t>
+      </w:r>
+      <w:r>
+        <w:rPr>
+          <w:rFonts w:eastAsia="Times New Roman" w:cstheme="minorHAnsi"/>
+          <w:color w:val="000000"/>
+          <w:lang w:val="en-GB" w:eastAsia="es-ES"/>
+        </w:rPr>
+        <w:t xml:space="preserve"> a ping to check the availability of the node. The third one, is use</w:t>
+      </w:r>
+      <w:r>
+        <w:rPr>
+          <w:rFonts w:eastAsia="Times New Roman" w:cstheme="minorHAnsi"/>
+          <w:color w:val="000000"/>
+          <w:lang w:val="en-GB" w:eastAsia="es-ES"/>
+        </w:rPr>
+        <w:t>d</w:t>
+      </w:r>
+      <w:r>
+        <w:rPr>
+          <w:rFonts w:eastAsia="Times New Roman" w:cstheme="minorHAnsi"/>
+          <w:color w:val="000000"/>
+          <w:lang w:val="en-GB" w:eastAsia="es-ES"/>
+        </w:rPr>
+        <w:t xml:space="preserve"> to update the topology</w:t>
+      </w:r>
+      <w:r>
+        <w:rPr>
+          <w:rFonts w:eastAsia="Times New Roman" w:cstheme="minorHAnsi"/>
+          <w:color w:val="000000"/>
+          <w:lang w:val="en-GB" w:eastAsia="es-ES"/>
+        </w:rPr>
+        <w:t xml:space="preserve"> of the network. It just sends</w:t>
+      </w:r>
+      <w:r>
+        <w:rPr>
+          <w:rFonts w:eastAsia="Times New Roman" w:cstheme="minorHAnsi"/>
+          <w:color w:val="000000"/>
+          <w:lang w:val="en-GB" w:eastAsia="es-ES"/>
+        </w:rPr>
+        <w:t xml:space="preserve"> a ping to ea</w:t>
+      </w:r>
+      <w:r>
+        <w:rPr>
+          <w:rFonts w:eastAsia="Times New Roman" w:cstheme="minorHAnsi"/>
+          <w:color w:val="000000"/>
+          <w:lang w:val="en-GB" w:eastAsia="es-ES"/>
+        </w:rPr>
+        <w:t>ch node</w:t>
+      </w:r>
+      <w:r>
+        <w:rPr>
+          <w:rFonts w:eastAsia="Times New Roman" w:cstheme="minorHAnsi"/>
+          <w:color w:val="000000"/>
+          <w:lang w:val="en-GB" w:eastAsia="es-ES"/>
+        </w:rPr>
+        <w:t xml:space="preserve"> of its</w:t>
+      </w:r>
+      <w:r>
+        <w:rPr>
+          <w:rFonts w:eastAsia="Times New Roman" w:cstheme="minorHAnsi"/>
+          <w:color w:val="000000"/>
+          <w:lang w:val="en-GB" w:eastAsia="es-ES"/>
+        </w:rPr>
+        <w:t xml:space="preserve"> routing table (if a node doesn’t respond</w:t>
+      </w:r>
+      <w:r>
+        <w:rPr>
+          <w:rFonts w:eastAsia="Times New Roman" w:cstheme="minorHAnsi"/>
+          <w:color w:val="000000"/>
+          <w:lang w:val="en-GB" w:eastAsia="es-ES"/>
+        </w:rPr>
+        <w:t>,</w:t>
+      </w:r>
+      <w:r>
+        <w:rPr>
+          <w:rFonts w:eastAsia="Times New Roman" w:cstheme="minorHAnsi"/>
+          <w:color w:val="000000"/>
+          <w:lang w:val="en-GB" w:eastAsia="es-ES"/>
+        </w:rPr>
+        <w:t xml:space="preserve"> it will be </w:t>
+      </w:r>
+      <w:r>
+        <w:rPr>
+          <w:rFonts w:eastAsia="Times New Roman" w:cstheme="minorHAnsi"/>
+          <w:color w:val="000000"/>
+          <w:lang w:val="en-GB" w:eastAsia="es-ES"/>
+        </w:rPr>
+        <w:t>handled</w:t>
       </w:r>
       <w:r>
         <w:rPr>
@@ -3894,7 +4664,7 @@
     </w:p>
     <w:p>
       <w:pPr>
-        <w:pStyle w:val="Paragraphedeliste"/>
+        <w:pStyle w:val="Prrafodelista"/>
         <w:rPr>
           <w:rFonts w:eastAsia="Times New Roman" w:cstheme="minorHAnsi"/>
           <w:color w:val="000000"/>
@@ -3904,7 +4674,7 @@
     </w:p>
     <w:p>
       <w:pPr>
-        <w:pStyle w:val="Paragraphedeliste"/>
+        <w:pStyle w:val="Prrafodelista"/>
         <w:spacing w:after="0" w:line="240" w:lineRule="auto"/>
         <w:rPr>
           <w:rFonts w:eastAsia="Times New Roman" w:cstheme="minorHAnsi"/>
@@ -3928,7 +4698,23 @@
           <w:color w:val="000000"/>
           <w:lang w:val="en-GB" w:eastAsia="es-ES"/>
         </w:rPr>
-        <w:t>In addition of this standard node configuration, you could have some thread running to keep your file available on the network (One thread for each file under your responsibility).</w:t>
+        <w:t>In addition of this standard node configuration, you could have some thread runni</w:t>
+      </w:r>
+      <w:r>
+        <w:rPr>
+          <w:rFonts w:eastAsia="Times New Roman" w:cstheme="minorHAnsi"/>
+          <w:color w:val="000000"/>
+          <w:lang w:val="en-GB" w:eastAsia="es-ES"/>
+        </w:rPr>
+        <w:t>ng to keep your file available o</w:t>
+      </w:r>
+      <w:r>
+        <w:rPr>
+          <w:rFonts w:eastAsia="Times New Roman" w:cstheme="minorHAnsi"/>
+          <w:color w:val="000000"/>
+          <w:lang w:val="en-GB" w:eastAsia="es-ES"/>
+        </w:rPr>
+        <w:t>n the network (One thread for each file under your responsibility).</w:t>
       </w:r>
       <w:r>
         <w:rPr>
@@ -3970,7 +4756,7 @@
           <w:lang w:val="en-GB" w:eastAsia="es-ES"/>
         </w:rPr>
       </w:pPr>
-      <w:bookmarkStart w:id="6" w:name="_Toc495423229"/>
+      <w:bookmarkStart w:id="8" w:name="_Toc495434710"/>
       <w:r>
         <w:rPr>
           <w:rFonts w:eastAsia="Times New Roman" w:cstheme="minorHAnsi"/>
@@ -4004,7 +4790,7 @@
         </w:rPr>
         <w:t>:</w:t>
       </w:r>
-      <w:bookmarkEnd w:id="6"/>
+      <w:bookmarkEnd w:id="8"/>
     </w:p>
     <w:p>
       <w:pPr>
@@ -4028,7 +4814,49 @@
           <w:color w:val="000000"/>
           <w:lang w:val="en-GB" w:eastAsia="es-ES"/>
         </w:rPr>
-        <w:t xml:space="preserve">In this part we will detail the store, pin, unpin and delete function and the timeout and </w:t>
+        <w:t xml:space="preserve">In this </w:t>
+      </w:r>
+      <w:proofErr w:type="gramStart"/>
+      <w:r>
+        <w:rPr>
+          <w:rFonts w:eastAsia="Times New Roman" w:cstheme="minorHAnsi"/>
+          <w:color w:val="000000"/>
+          <w:lang w:val="en-GB" w:eastAsia="es-ES"/>
+        </w:rPr>
+        <w:t>part</w:t>
+      </w:r>
+      <w:proofErr w:type="gramEnd"/>
+      <w:r>
+        <w:rPr>
+          <w:rFonts w:eastAsia="Times New Roman" w:cstheme="minorHAnsi"/>
+          <w:color w:val="000000"/>
+          <w:lang w:val="en-GB" w:eastAsia="es-ES"/>
+        </w:rPr>
+        <w:t xml:space="preserve"> we will detail the store, pin, unpin and delete function</w:t>
+      </w:r>
+      <w:r>
+        <w:rPr>
+          <w:rFonts w:eastAsia="Times New Roman" w:cstheme="minorHAnsi"/>
+          <w:color w:val="000000"/>
+          <w:lang w:val="en-GB" w:eastAsia="es-ES"/>
+        </w:rPr>
+        <w:t>s</w:t>
+      </w:r>
+      <w:r>
+        <w:rPr>
+          <w:rFonts w:eastAsia="Times New Roman" w:cstheme="minorHAnsi"/>
+          <w:color w:val="000000"/>
+          <w:lang w:val="en-GB" w:eastAsia="es-ES"/>
+        </w:rPr>
+        <w:t xml:space="preserve"> and the timeout and keepalive mechan</w:t>
+      </w:r>
+      <w:r>
+        <w:rPr>
+          <w:rFonts w:eastAsia="Times New Roman" w:cstheme="minorHAnsi"/>
+          <w:color w:val="000000"/>
+          <w:lang w:val="en-GB" w:eastAsia="es-ES"/>
+        </w:rPr>
+        <w:t xml:space="preserve">isms which are all related. In </w:t>
       </w:r>
       <w:proofErr w:type="spellStart"/>
       <w:r>
@@ -4037,7 +4865,15 @@
           <w:color w:val="000000"/>
           <w:lang w:val="en-GB" w:eastAsia="es-ES"/>
         </w:rPr>
-        <w:t>keepalive</w:t>
+        <w:t>K</w:t>
+      </w:r>
+      <w:r>
+        <w:rPr>
+          <w:rFonts w:eastAsia="Times New Roman" w:cstheme="minorHAnsi"/>
+          <w:color w:val="000000"/>
+          <w:lang w:val="en-GB" w:eastAsia="es-ES"/>
+        </w:rPr>
+        <w:t>ademlia</w:t>
       </w:r>
       <w:proofErr w:type="spellEnd"/>
       <w:r>
@@ -4046,7 +4882,7 @@
           <w:color w:val="000000"/>
           <w:lang w:val="en-GB" w:eastAsia="es-ES"/>
         </w:rPr>
-        <w:t xml:space="preserve"> mechanisms which are all related. In kademlia the node which wants to store a file need to keep this file alive, in this purpose it send messages to the k nodes that store the file a few time before the file timeout so if there are lost messages the file will not timeout immediately.  If a file is really important and we want to keep it whatever </w:t>
+        <w:t xml:space="preserve"> the node which wants to store </w:t>
       </w:r>
       <w:proofErr w:type="gramStart"/>
       <w:r>
@@ -4055,7 +4891,15 @@
           <w:color w:val="000000"/>
           <w:lang w:val="en-GB" w:eastAsia="es-ES"/>
         </w:rPr>
-        <w:t>happen</w:t>
+        <w:t>a file need</w:t>
+      </w:r>
+      <w:r>
+        <w:rPr>
+          <w:rFonts w:eastAsia="Times New Roman" w:cstheme="minorHAnsi"/>
+          <w:color w:val="000000"/>
+          <w:lang w:val="en-GB" w:eastAsia="es-ES"/>
+        </w:rPr>
+        <w:t>s</w:t>
       </w:r>
       <w:proofErr w:type="gramEnd"/>
       <w:r>
@@ -4064,7 +4908,155 @@
           <w:color w:val="000000"/>
           <w:lang w:val="en-GB" w:eastAsia="es-ES"/>
         </w:rPr>
-        <w:t xml:space="preserve"> we can pin it and unpin it if needed we can also delete a file from the network if it is not pin. </w:t>
+        <w:t xml:space="preserve"> to keep this file alive</w:t>
+      </w:r>
+      <w:r>
+        <w:rPr>
+          <w:rFonts w:eastAsia="Times New Roman" w:cstheme="minorHAnsi"/>
+          <w:color w:val="000000"/>
+          <w:lang w:val="en-GB" w:eastAsia="es-ES"/>
+        </w:rPr>
+        <w:t>. I</w:t>
+      </w:r>
+      <w:r>
+        <w:rPr>
+          <w:rFonts w:eastAsia="Times New Roman" w:cstheme="minorHAnsi"/>
+          <w:color w:val="000000"/>
+          <w:lang w:val="en-GB" w:eastAsia="es-ES"/>
+        </w:rPr>
+        <w:t xml:space="preserve">n this </w:t>
+      </w:r>
+      <w:proofErr w:type="gramStart"/>
+      <w:r>
+        <w:rPr>
+          <w:rFonts w:eastAsia="Times New Roman" w:cstheme="minorHAnsi"/>
+          <w:color w:val="000000"/>
+          <w:lang w:val="en-GB" w:eastAsia="es-ES"/>
+        </w:rPr>
+        <w:t>purpose</w:t>
+      </w:r>
+      <w:proofErr w:type="gramEnd"/>
+      <w:r>
+        <w:rPr>
+          <w:rFonts w:eastAsia="Times New Roman" w:cstheme="minorHAnsi"/>
+          <w:color w:val="000000"/>
+          <w:lang w:val="en-GB" w:eastAsia="es-ES"/>
+        </w:rPr>
+        <w:t xml:space="preserve"> it send</w:t>
+      </w:r>
+      <w:r>
+        <w:rPr>
+          <w:rFonts w:eastAsia="Times New Roman" w:cstheme="minorHAnsi"/>
+          <w:color w:val="000000"/>
+          <w:lang w:val="en-GB" w:eastAsia="es-ES"/>
+        </w:rPr>
+        <w:t>s</w:t>
+      </w:r>
+      <w:r>
+        <w:rPr>
+          <w:rFonts w:eastAsia="Times New Roman" w:cstheme="minorHAnsi"/>
+          <w:color w:val="000000"/>
+          <w:lang w:val="en-GB" w:eastAsia="es-ES"/>
+        </w:rPr>
+        <w:t xml:space="preserve"> messages to the k nodes that store</w:t>
+      </w:r>
+      <w:r>
+        <w:rPr>
+          <w:rFonts w:eastAsia="Times New Roman" w:cstheme="minorHAnsi"/>
+          <w:color w:val="000000"/>
+          <w:lang w:val="en-GB" w:eastAsia="es-ES"/>
+        </w:rPr>
+        <w:t>d</w:t>
+      </w:r>
+      <w:r>
+        <w:rPr>
+          <w:rFonts w:eastAsia="Times New Roman" w:cstheme="minorHAnsi"/>
+          <w:color w:val="000000"/>
+          <w:lang w:val="en-GB" w:eastAsia="es-ES"/>
+        </w:rPr>
+        <w:t xml:space="preserve"> the file a few time before the file timeout so if there are lost messages the file will not timeout immediately.  If a file is </w:t>
+      </w:r>
+      <w:proofErr w:type="gramStart"/>
+      <w:r>
+        <w:rPr>
+          <w:rFonts w:eastAsia="Times New Roman" w:cstheme="minorHAnsi"/>
+          <w:color w:val="000000"/>
+          <w:lang w:val="en-GB" w:eastAsia="es-ES"/>
+        </w:rPr>
+        <w:t>really i</w:t>
+      </w:r>
+      <w:r>
+        <w:rPr>
+          <w:rFonts w:eastAsia="Times New Roman" w:cstheme="minorHAnsi"/>
+          <w:color w:val="000000"/>
+          <w:lang w:val="en-GB" w:eastAsia="es-ES"/>
+        </w:rPr>
+        <w:t>mportant</w:t>
+      </w:r>
+      <w:proofErr w:type="gramEnd"/>
+      <w:r>
+        <w:rPr>
+          <w:rFonts w:eastAsia="Times New Roman" w:cstheme="minorHAnsi"/>
+          <w:color w:val="000000"/>
+          <w:lang w:val="en-GB" w:eastAsia="es-ES"/>
+        </w:rPr>
+        <w:t xml:space="preserve"> and we want to keep it, </w:t>
+      </w:r>
+      <w:r>
+        <w:rPr>
+          <w:rFonts w:eastAsia="Times New Roman" w:cstheme="minorHAnsi"/>
+          <w:color w:val="000000"/>
+          <w:lang w:val="en-GB" w:eastAsia="es-ES"/>
+        </w:rPr>
+        <w:t>we can pin it and unpin it if needed</w:t>
+      </w:r>
+      <w:r>
+        <w:rPr>
+          <w:rFonts w:eastAsia="Times New Roman" w:cstheme="minorHAnsi"/>
+          <w:color w:val="000000"/>
+          <w:lang w:val="en-GB" w:eastAsia="es-ES"/>
+        </w:rPr>
+        <w:t>.</w:t>
+      </w:r>
+      <w:r>
+        <w:rPr>
+          <w:rFonts w:eastAsia="Times New Roman" w:cstheme="minorHAnsi"/>
+          <w:color w:val="000000"/>
+          <w:lang w:val="en-GB" w:eastAsia="es-ES"/>
+        </w:rPr>
+        <w:t xml:space="preserve"> </w:t>
+      </w:r>
+      <w:r>
+        <w:rPr>
+          <w:rFonts w:eastAsia="Times New Roman" w:cstheme="minorHAnsi"/>
+          <w:color w:val="000000"/>
+          <w:lang w:val="en-GB" w:eastAsia="es-ES"/>
+        </w:rPr>
+        <w:t>W</w:t>
+      </w:r>
+      <w:r>
+        <w:rPr>
+          <w:rFonts w:eastAsia="Times New Roman" w:cstheme="minorHAnsi"/>
+          <w:color w:val="000000"/>
+          <w:lang w:val="en-GB" w:eastAsia="es-ES"/>
+        </w:rPr>
+        <w:t>e can also delete a file from the network if it is not pin</w:t>
+      </w:r>
+      <w:r>
+        <w:rPr>
+          <w:rFonts w:eastAsia="Times New Roman" w:cstheme="minorHAnsi"/>
+          <w:color w:val="000000"/>
+          <w:lang w:val="en-GB" w:eastAsia="es-ES"/>
+        </w:rPr>
+        <w:t>ned</w:t>
+      </w:r>
+      <w:r>
+        <w:rPr>
+          <w:rFonts w:eastAsia="Times New Roman" w:cstheme="minorHAnsi"/>
+          <w:color w:val="000000"/>
+          <w:lang w:val="en-GB" w:eastAsia="es-ES"/>
+        </w:rPr>
+        <w:t xml:space="preserve">. </w:t>
       </w:r>
     </w:p>
     <w:p>
@@ -4093,7 +5085,183 @@
           <w:lang w:val="en-GB" w:eastAsia="es-ES"/>
         </w:rPr>
         <w:lastRenderedPageBreak/>
-        <w:t xml:space="preserve">Technically all the file stored by a node are keep in a </w:t>
+        <w:t>Technically all the file</w:t>
+      </w:r>
+      <w:r>
+        <w:rPr>
+          <w:rFonts w:eastAsia="Times New Roman" w:cstheme="minorHAnsi"/>
+          <w:color w:val="000000"/>
+          <w:lang w:val="en-GB" w:eastAsia="es-ES"/>
+        </w:rPr>
+        <w:t>s stored by a node are kept</w:t>
+      </w:r>
+      <w:r>
+        <w:rPr>
+          <w:rFonts w:eastAsia="Times New Roman" w:cstheme="minorHAnsi"/>
+          <w:color w:val="000000"/>
+          <w:lang w:val="en-GB" w:eastAsia="es-ES"/>
+        </w:rPr>
+        <w:t xml:space="preserve"> in a </w:t>
+      </w:r>
+      <w:r>
+        <w:rPr>
+          <w:rFonts w:eastAsia="Times New Roman" w:cstheme="minorHAnsi"/>
+          <w:color w:val="000000"/>
+          <w:lang w:val="en-GB" w:eastAsia="es-ES"/>
+        </w:rPr>
+        <w:t>map.</w:t>
+      </w:r>
+      <w:r>
+        <w:rPr>
+          <w:rFonts w:eastAsia="Times New Roman" w:cstheme="minorHAnsi"/>
+          <w:color w:val="000000"/>
+          <w:lang w:val="en-GB" w:eastAsia="es-ES"/>
+        </w:rPr>
+        <w:t xml:space="preserve"> </w:t>
+      </w:r>
+      <w:r>
+        <w:rPr>
+          <w:rFonts w:eastAsia="Times New Roman" w:cstheme="minorHAnsi"/>
+          <w:color w:val="000000"/>
+          <w:lang w:val="en-GB" w:eastAsia="es-ES"/>
+        </w:rPr>
+        <w:t>W</w:t>
+      </w:r>
+      <w:r>
+        <w:rPr>
+          <w:rFonts w:eastAsia="Times New Roman" w:cstheme="minorHAnsi"/>
+          <w:color w:val="000000"/>
+          <w:lang w:val="en-GB" w:eastAsia="es-ES"/>
+        </w:rPr>
+        <w:t xml:space="preserve">e store a pointer to the structure with the title as the key, the fields Data, </w:t>
+      </w:r>
+      <w:proofErr w:type="spellStart"/>
+      <w:r>
+        <w:rPr>
+          <w:rFonts w:eastAsia="Times New Roman" w:cstheme="minorHAnsi"/>
+          <w:color w:val="000000"/>
+          <w:lang w:val="en-GB" w:eastAsia="es-ES"/>
+        </w:rPr>
+        <w:t>PinStatus</w:t>
+      </w:r>
+      <w:proofErr w:type="spellEnd"/>
+      <w:r>
+        <w:rPr>
+          <w:rFonts w:eastAsia="Times New Roman" w:cstheme="minorHAnsi"/>
+          <w:color w:val="000000"/>
+          <w:lang w:val="en-GB" w:eastAsia="es-ES"/>
+        </w:rPr>
+        <w:t xml:space="preserve">, On, </w:t>
+      </w:r>
+      <w:proofErr w:type="spellStart"/>
+      <w:r>
+        <w:rPr>
+          <w:rFonts w:eastAsia="Times New Roman" w:cstheme="minorHAnsi"/>
+          <w:color w:val="000000"/>
+          <w:lang w:val="en-GB" w:eastAsia="es-ES"/>
+        </w:rPr>
+        <w:t>LastStoreMes</w:t>
+      </w:r>
+      <w:r>
+        <w:rPr>
+          <w:rFonts w:eastAsia="Times New Roman" w:cstheme="minorHAnsi"/>
+          <w:color w:val="000000"/>
+          <w:lang w:val="en-GB" w:eastAsia="es-ES"/>
+        </w:rPr>
+        <w:t>sage</w:t>
+      </w:r>
+      <w:proofErr w:type="spellEnd"/>
+      <w:r>
+        <w:rPr>
+          <w:rFonts w:eastAsia="Times New Roman" w:cstheme="minorHAnsi"/>
+          <w:color w:val="000000"/>
+          <w:lang w:val="en-GB" w:eastAsia="es-ES"/>
+        </w:rPr>
+        <w:t xml:space="preserve">, </w:t>
+      </w:r>
+      <w:proofErr w:type="spellStart"/>
+      <w:r>
+        <w:rPr>
+          <w:rFonts w:eastAsia="Times New Roman" w:cstheme="minorHAnsi"/>
+          <w:color w:val="000000"/>
+          <w:lang w:val="en-GB" w:eastAsia="es-ES"/>
+        </w:rPr>
+        <w:t>ChangedDetected</w:t>
+      </w:r>
+      <w:proofErr w:type="spellEnd"/>
+      <w:r>
+        <w:rPr>
+          <w:rFonts w:eastAsia="Times New Roman" w:cstheme="minorHAnsi"/>
+          <w:color w:val="000000"/>
+          <w:lang w:val="en-GB" w:eastAsia="es-ES"/>
+        </w:rPr>
+        <w:t>. The</w:t>
+      </w:r>
+      <w:r>
+        <w:rPr>
+          <w:rFonts w:eastAsia="Times New Roman" w:cstheme="minorHAnsi"/>
+          <w:color w:val="000000"/>
+          <w:lang w:val="en-GB" w:eastAsia="es-ES"/>
+        </w:rPr>
+        <w:t xml:space="preserve"> data field contain</w:t>
+      </w:r>
+      <w:r>
+        <w:rPr>
+          <w:rFonts w:eastAsia="Times New Roman" w:cstheme="minorHAnsi"/>
+          <w:color w:val="000000"/>
+          <w:lang w:val="en-GB" w:eastAsia="es-ES"/>
+        </w:rPr>
+        <w:t>s</w:t>
+      </w:r>
+      <w:r>
+        <w:rPr>
+          <w:rFonts w:eastAsia="Times New Roman" w:cstheme="minorHAnsi"/>
+          <w:color w:val="000000"/>
+          <w:lang w:val="en-GB" w:eastAsia="es-ES"/>
+        </w:rPr>
+        <w:t xml:space="preserve"> obviously the data of the file, the </w:t>
+      </w:r>
+      <w:proofErr w:type="spellStart"/>
+      <w:r>
+        <w:rPr>
+          <w:rFonts w:eastAsia="Times New Roman" w:cstheme="minorHAnsi"/>
+          <w:color w:val="000000"/>
+          <w:lang w:val="en-GB" w:eastAsia="es-ES"/>
+        </w:rPr>
+        <w:t>PinStat</w:t>
+      </w:r>
+      <w:r>
+        <w:rPr>
+          <w:rFonts w:eastAsia="Times New Roman" w:cstheme="minorHAnsi"/>
+          <w:color w:val="000000"/>
+          <w:lang w:val="en-GB" w:eastAsia="es-ES"/>
+        </w:rPr>
+        <w:t>us</w:t>
+      </w:r>
+      <w:proofErr w:type="spellEnd"/>
+      <w:r>
+        <w:rPr>
+          <w:rFonts w:eastAsia="Times New Roman" w:cstheme="minorHAnsi"/>
+          <w:color w:val="000000"/>
+          <w:lang w:val="en-GB" w:eastAsia="es-ES"/>
+        </w:rPr>
+        <w:t xml:space="preserve"> field is a Boolean changed b</w:t>
+      </w:r>
+      <w:r>
+        <w:rPr>
+          <w:rFonts w:eastAsia="Times New Roman" w:cstheme="minorHAnsi"/>
+          <w:color w:val="000000"/>
+          <w:lang w:val="en-GB" w:eastAsia="es-ES"/>
+        </w:rPr>
+        <w:t>y the functions p</w:t>
+      </w:r>
+      <w:r>
+        <w:rPr>
+          <w:rFonts w:eastAsia="Times New Roman" w:cstheme="minorHAnsi"/>
+          <w:color w:val="000000"/>
+          <w:lang w:val="en-GB" w:eastAsia="es-ES"/>
+        </w:rPr>
+        <w:t xml:space="preserve">in and unpin, </w:t>
       </w:r>
       <w:proofErr w:type="gramStart"/>
       <w:r>
@@ -4102,7 +5270,7 @@
           <w:color w:val="000000"/>
           <w:lang w:val="en-GB" w:eastAsia="es-ES"/>
         </w:rPr>
-        <w:t>map,</w:t>
+        <w:t>On</w:t>
       </w:r>
       <w:proofErr w:type="gramEnd"/>
       <w:r>
@@ -4111,79 +5279,31 @@
           <w:color w:val="000000"/>
           <w:lang w:val="en-GB" w:eastAsia="es-ES"/>
         </w:rPr>
-        <w:t xml:space="preserve"> we store a pointer to the structure with the title as the key, the fields Data, </w:t>
-      </w:r>
-      <w:proofErr w:type="spellStart"/>
-      <w:r>
-        <w:rPr>
-          <w:rFonts w:eastAsia="Times New Roman" w:cstheme="minorHAnsi"/>
-          <w:color w:val="000000"/>
-          <w:lang w:val="en-GB" w:eastAsia="es-ES"/>
-        </w:rPr>
-        <w:t>PinStatus</w:t>
-      </w:r>
-      <w:proofErr w:type="spellEnd"/>
-      <w:r>
-        <w:rPr>
-          <w:rFonts w:eastAsia="Times New Roman" w:cstheme="minorHAnsi"/>
-          <w:color w:val="000000"/>
-          <w:lang w:val="en-GB" w:eastAsia="es-ES"/>
-        </w:rPr>
-        <w:t xml:space="preserve">, On, </w:t>
-      </w:r>
-      <w:proofErr w:type="spellStart"/>
-      <w:r>
-        <w:rPr>
-          <w:rFonts w:eastAsia="Times New Roman" w:cstheme="minorHAnsi"/>
-          <w:color w:val="000000"/>
-          <w:lang w:val="en-GB" w:eastAsia="es-ES"/>
-        </w:rPr>
-        <w:t>LastStoreMessage</w:t>
-      </w:r>
-      <w:proofErr w:type="spellEnd"/>
-      <w:r>
-        <w:rPr>
-          <w:rFonts w:eastAsia="Times New Roman" w:cstheme="minorHAnsi"/>
-          <w:color w:val="000000"/>
-          <w:lang w:val="en-GB" w:eastAsia="es-ES"/>
-        </w:rPr>
-        <w:t xml:space="preserve">, </w:t>
-      </w:r>
-      <w:proofErr w:type="spellStart"/>
-      <w:r>
-        <w:rPr>
-          <w:rFonts w:eastAsia="Times New Roman" w:cstheme="minorHAnsi"/>
-          <w:color w:val="000000"/>
-          <w:lang w:val="en-GB" w:eastAsia="es-ES"/>
-        </w:rPr>
-        <w:t>ChangedDetected</w:t>
-      </w:r>
-      <w:proofErr w:type="spellEnd"/>
-      <w:r>
-        <w:rPr>
-          <w:rFonts w:eastAsia="Times New Roman" w:cstheme="minorHAnsi"/>
-          <w:color w:val="000000"/>
-          <w:lang w:val="en-GB" w:eastAsia="es-ES"/>
-        </w:rPr>
-        <w:t xml:space="preserve">. The field data field contain obviously the data of the file, the </w:t>
-      </w:r>
-      <w:proofErr w:type="spellStart"/>
-      <w:r>
-        <w:rPr>
-          <w:rFonts w:eastAsia="Times New Roman" w:cstheme="minorHAnsi"/>
-          <w:color w:val="000000"/>
-          <w:lang w:val="en-GB" w:eastAsia="es-ES"/>
-        </w:rPr>
-        <w:t>PinStatus</w:t>
-      </w:r>
-      <w:proofErr w:type="spellEnd"/>
-      <w:r>
-        <w:rPr>
-          <w:rFonts w:eastAsia="Times New Roman" w:cstheme="minorHAnsi"/>
-          <w:color w:val="000000"/>
-          <w:lang w:val="en-GB" w:eastAsia="es-ES"/>
-        </w:rPr>
-        <w:t xml:space="preserve"> field is a Boolean changed bay the functions pin and unpin, the On filed is a Boolean changed by the delete function to know if there have been a request to delete the file, and the </w:t>
+        <w:t xml:space="preserve"> fiel</w:t>
+      </w:r>
+      <w:r>
+        <w:rPr>
+          <w:rFonts w:eastAsia="Times New Roman" w:cstheme="minorHAnsi"/>
+          <w:color w:val="000000"/>
+          <w:lang w:val="en-GB" w:eastAsia="es-ES"/>
+        </w:rPr>
+        <w:t>d is a Boolean changed by the delet</w:t>
+      </w:r>
+      <w:r>
+        <w:rPr>
+          <w:rFonts w:eastAsia="Times New Roman" w:cstheme="minorHAnsi"/>
+          <w:color w:val="000000"/>
+          <w:lang w:val="en-GB" w:eastAsia="es-ES"/>
+        </w:rPr>
+        <w:t>e function to know if there has</w:t>
+      </w:r>
+      <w:r>
+        <w:rPr>
+          <w:rFonts w:eastAsia="Times New Roman" w:cstheme="minorHAnsi"/>
+          <w:color w:val="000000"/>
+          <w:lang w:val="en-GB" w:eastAsia="es-ES"/>
+        </w:rPr>
+        <w:t xml:space="preserve"> been a request to delete the file, and the </w:t>
       </w:r>
       <w:proofErr w:type="spellStart"/>
       <w:r>
@@ -4247,7 +5367,193 @@
           <w:color w:val="000000"/>
           <w:lang w:val="en-GB" w:eastAsia="es-ES"/>
         </w:rPr>
-        <w:t xml:space="preserve">We tested two version of the function store. The first one </w:t>
+        <w:t>We tested two version of the function store. The first one send</w:t>
+      </w:r>
+      <w:r>
+        <w:rPr>
+          <w:rFonts w:eastAsia="Times New Roman" w:cstheme="minorHAnsi"/>
+          <w:color w:val="000000"/>
+          <w:lang w:val="en-GB" w:eastAsia="es-ES"/>
+        </w:rPr>
+        <w:t>s</w:t>
+      </w:r>
+      <w:r>
+        <w:rPr>
+          <w:rFonts w:eastAsia="Times New Roman" w:cstheme="minorHAnsi"/>
+          <w:color w:val="000000"/>
+          <w:lang w:val="en-GB" w:eastAsia="es-ES"/>
+        </w:rPr>
+        <w:t xml:space="preserve"> all the fields every time. We keep the second one that does not send the data which is better for big files</w:t>
+      </w:r>
+      <w:r>
+        <w:rPr>
+          <w:rFonts w:eastAsia="Times New Roman" w:cstheme="minorHAnsi"/>
+          <w:color w:val="000000"/>
+          <w:lang w:val="en-GB" w:eastAsia="es-ES"/>
+        </w:rPr>
+        <w:t xml:space="preserve"> (the file is sending on demand by the node who received the store message if it’s need</w:t>
+      </w:r>
+      <w:r>
+        <w:rPr>
+          <w:rFonts w:eastAsia="Times New Roman" w:cstheme="minorHAnsi"/>
+          <w:color w:val="000000"/>
+          <w:lang w:val="en-GB" w:eastAsia="es-ES"/>
+        </w:rPr>
+        <w:t>ed</w:t>
+      </w:r>
+      <w:r>
+        <w:rPr>
+          <w:rFonts w:eastAsia="Times New Roman" w:cstheme="minorHAnsi"/>
+          <w:color w:val="000000"/>
+          <w:lang w:val="en-GB" w:eastAsia="es-ES"/>
+        </w:rPr>
+        <w:t>)</w:t>
+      </w:r>
+      <w:r>
+        <w:rPr>
+          <w:rFonts w:eastAsia="Times New Roman" w:cstheme="minorHAnsi"/>
+          <w:color w:val="000000"/>
+          <w:lang w:val="en-GB" w:eastAsia="es-ES"/>
+        </w:rPr>
+        <w:t>. Every time a node store</w:t>
+      </w:r>
+      <w:r>
+        <w:rPr>
+          <w:rFonts w:eastAsia="Times New Roman" w:cstheme="minorHAnsi"/>
+          <w:color w:val="000000"/>
+          <w:lang w:val="en-GB" w:eastAsia="es-ES"/>
+        </w:rPr>
+        <w:t>s</w:t>
+      </w:r>
+      <w:r>
+        <w:rPr>
+          <w:rFonts w:eastAsia="Times New Roman" w:cstheme="minorHAnsi"/>
+          <w:color w:val="000000"/>
+          <w:lang w:val="en-GB" w:eastAsia="es-ES"/>
+        </w:rPr>
+        <w:t xml:space="preserve"> a new file, there is a new thread that keep</w:t>
+      </w:r>
+      <w:r>
+        <w:rPr>
+          <w:rFonts w:eastAsia="Times New Roman" w:cstheme="minorHAnsi"/>
+          <w:color w:val="000000"/>
+          <w:lang w:val="en-GB" w:eastAsia="es-ES"/>
+        </w:rPr>
+        <w:t>s</w:t>
+      </w:r>
+      <w:r>
+        <w:rPr>
+          <w:rFonts w:eastAsia="Times New Roman" w:cstheme="minorHAnsi"/>
+          <w:color w:val="000000"/>
+          <w:lang w:val="en-GB" w:eastAsia="es-ES"/>
+        </w:rPr>
+        <w:t xml:space="preserve"> the file alive</w:t>
+      </w:r>
+      <w:r>
+        <w:rPr>
+          <w:rFonts w:eastAsia="Times New Roman" w:cstheme="minorHAnsi"/>
+          <w:color w:val="000000"/>
+          <w:lang w:val="en-GB" w:eastAsia="es-ES"/>
+        </w:rPr>
+        <w:t>.</w:t>
+      </w:r>
+      <w:r>
+        <w:rPr>
+          <w:rFonts w:eastAsia="Times New Roman" w:cstheme="minorHAnsi"/>
+          <w:color w:val="000000"/>
+          <w:lang w:val="en-GB" w:eastAsia="es-ES"/>
+        </w:rPr>
+        <w:t xml:space="preserve"> </w:t>
+      </w:r>
+      <w:r>
+        <w:rPr>
+          <w:rFonts w:eastAsia="Times New Roman" w:cstheme="minorHAnsi"/>
+          <w:color w:val="000000"/>
+          <w:lang w:val="en-GB" w:eastAsia="es-ES"/>
+        </w:rPr>
+        <w:t>T</w:t>
+      </w:r>
+      <w:r>
+        <w:rPr>
+          <w:rFonts w:eastAsia="Times New Roman" w:cstheme="minorHAnsi"/>
+          <w:color w:val="000000"/>
+          <w:lang w:val="en-GB" w:eastAsia="es-ES"/>
+        </w:rPr>
+        <w:t>his thread will send the keep alive message every ¾ of the file timeout so if there is delay before the message is received the file won’t be deleted</w:t>
+      </w:r>
+      <w:r>
+        <w:rPr>
+          <w:rFonts w:eastAsia="Times New Roman" w:cstheme="minorHAnsi"/>
+          <w:color w:val="000000"/>
+          <w:lang w:val="en-GB" w:eastAsia="es-ES"/>
+        </w:rPr>
+        <w:t>,</w:t>
+      </w:r>
+      <w:r>
+        <w:rPr>
+          <w:rFonts w:eastAsia="Times New Roman" w:cstheme="minorHAnsi"/>
+          <w:color w:val="000000"/>
+          <w:lang w:val="en-GB" w:eastAsia="es-ES"/>
+        </w:rPr>
+        <w:t xml:space="preserve"> but if there are changes in the </w:t>
+      </w:r>
+      <w:proofErr w:type="spellStart"/>
+      <w:r>
+        <w:rPr>
+          <w:rFonts w:eastAsia="Times New Roman" w:cstheme="minorHAnsi"/>
+          <w:color w:val="000000"/>
+          <w:lang w:val="en-GB" w:eastAsia="es-ES"/>
+        </w:rPr>
+        <w:t>PinStatus</w:t>
+      </w:r>
+      <w:proofErr w:type="spellEnd"/>
+      <w:r>
+        <w:rPr>
+          <w:rFonts w:eastAsia="Times New Roman" w:cstheme="minorHAnsi"/>
+          <w:color w:val="000000"/>
+          <w:lang w:val="en-GB" w:eastAsia="es-ES"/>
+        </w:rPr>
+        <w:t xml:space="preserve"> or</w:t>
+      </w:r>
+      <w:r>
+        <w:rPr>
+          <w:rFonts w:eastAsia="Times New Roman" w:cstheme="minorHAnsi"/>
+          <w:color w:val="000000"/>
+          <w:lang w:val="en-GB" w:eastAsia="es-ES"/>
+        </w:rPr>
+        <w:t xml:space="preserve"> in the On fields the “keep</w:t>
+      </w:r>
+      <w:r>
+        <w:rPr>
+          <w:rFonts w:eastAsia="Times New Roman" w:cstheme="minorHAnsi"/>
+          <w:color w:val="000000"/>
+          <w:lang w:val="en-GB" w:eastAsia="es-ES"/>
+        </w:rPr>
+        <w:t>alive</w:t>
+      </w:r>
+      <w:r>
+        <w:rPr>
+          <w:rFonts w:eastAsia="Times New Roman" w:cstheme="minorHAnsi"/>
+          <w:color w:val="000000"/>
+          <w:lang w:val="en-GB" w:eastAsia="es-ES"/>
+        </w:rPr>
+        <w:t>”</w:t>
+      </w:r>
+      <w:r>
+        <w:rPr>
+          <w:rFonts w:eastAsia="Times New Roman" w:cstheme="minorHAnsi"/>
+          <w:color w:val="000000"/>
+          <w:lang w:val="en-GB" w:eastAsia="es-ES"/>
+        </w:rPr>
+        <w:t xml:space="preserve"> message is s</w:t>
+      </w:r>
+      <w:r>
+        <w:rPr>
+          <w:rFonts w:eastAsia="Times New Roman" w:cstheme="minorHAnsi"/>
+          <w:color w:val="000000"/>
+          <w:lang w:val="en-GB" w:eastAsia="es-ES"/>
+        </w:rPr>
+        <w:t xml:space="preserve">end quicker </w:t>
       </w:r>
       <w:proofErr w:type="gramStart"/>
       <w:r>
@@ -4256,7 +5562,7 @@
           <w:color w:val="000000"/>
           <w:lang w:val="en-GB" w:eastAsia="es-ES"/>
         </w:rPr>
-        <w:t>send</w:t>
+        <w:t>in order to</w:t>
       </w:r>
       <w:proofErr w:type="gramEnd"/>
       <w:r>
@@ -4265,41 +5571,31 @@
           <w:color w:val="000000"/>
           <w:lang w:val="en-GB" w:eastAsia="es-ES"/>
         </w:rPr>
-        <w:t xml:space="preserve"> all the fields every time. We keep the second one that does not send the data which is better for big files</w:t>
-      </w:r>
-      <w:r>
-        <w:rPr>
-          <w:rFonts w:eastAsia="Times New Roman" w:cstheme="minorHAnsi"/>
-          <w:color w:val="000000"/>
-          <w:lang w:val="en-GB" w:eastAsia="es-ES"/>
-        </w:rPr>
-        <w:t xml:space="preserve"> (the file is sending on demand by the node who received the store message if it’s need)</w:t>
-      </w:r>
-      <w:r>
-        <w:rPr>
-          <w:rFonts w:eastAsia="Times New Roman" w:cstheme="minorHAnsi"/>
-          <w:color w:val="000000"/>
-          <w:lang w:val="en-GB" w:eastAsia="es-ES"/>
-        </w:rPr>
-        <w:t xml:space="preserve">. Every time a node store a new file, there is a new thread that keep the file alive, this thread will send the keep alive message every ¾ of the file timeout so if there is delay before the message is received the file won’t be deleted but if there are changes in the </w:t>
-      </w:r>
-      <w:proofErr w:type="spellStart"/>
-      <w:r>
-        <w:rPr>
-          <w:rFonts w:eastAsia="Times New Roman" w:cstheme="minorHAnsi"/>
-          <w:color w:val="000000"/>
-          <w:lang w:val="en-GB" w:eastAsia="es-ES"/>
-        </w:rPr>
-        <w:t>PinStatus</w:t>
-      </w:r>
-      <w:proofErr w:type="spellEnd"/>
-      <w:r>
-        <w:rPr>
-          <w:rFonts w:eastAsia="Times New Roman" w:cstheme="minorHAnsi"/>
-          <w:color w:val="000000"/>
-          <w:lang w:val="en-GB" w:eastAsia="es-ES"/>
-        </w:rPr>
-        <w:t xml:space="preserve"> or the On fields the keep alive message is send quicker in order to have up to date data. </w:t>
+        <w:t xml:space="preserve"> have up-</w:t>
+      </w:r>
+      <w:r>
+        <w:rPr>
+          <w:rFonts w:eastAsia="Times New Roman" w:cstheme="minorHAnsi"/>
+          <w:color w:val="000000"/>
+          <w:lang w:val="en-GB" w:eastAsia="es-ES"/>
+        </w:rPr>
+        <w:t>to</w:t>
+      </w:r>
+      <w:r>
+        <w:rPr>
+          <w:rFonts w:eastAsia="Times New Roman" w:cstheme="minorHAnsi"/>
+          <w:color w:val="000000"/>
+          <w:lang w:val="en-GB" w:eastAsia="es-ES"/>
+        </w:rPr>
+        <w:t>-</w:t>
+      </w:r>
+      <w:r>
+        <w:rPr>
+          <w:rFonts w:eastAsia="Times New Roman" w:cstheme="minorHAnsi"/>
+          <w:color w:val="000000"/>
+          <w:lang w:val="en-GB" w:eastAsia="es-ES"/>
+        </w:rPr>
+        <w:t xml:space="preserve">date data. </w:t>
       </w:r>
     </w:p>
     <w:p>
@@ -4327,7 +5623,57 @@
           <w:color w:val="000000"/>
           <w:lang w:val="en-GB" w:eastAsia="es-ES"/>
         </w:rPr>
-        <w:t xml:space="preserve">The pin and unpin function are really simple ones which just change the </w:t>
+        <w:t>P</w:t>
+      </w:r>
+      <w:r>
+        <w:rPr>
+          <w:rFonts w:eastAsia="Times New Roman" w:cstheme="minorHAnsi"/>
+          <w:color w:val="000000"/>
+          <w:lang w:val="en-GB" w:eastAsia="es-ES"/>
+        </w:rPr>
+        <w:t>in and unpin function</w:t>
+      </w:r>
+      <w:r>
+        <w:rPr>
+          <w:rFonts w:eastAsia="Times New Roman" w:cstheme="minorHAnsi"/>
+          <w:color w:val="000000"/>
+          <w:lang w:val="en-GB" w:eastAsia="es-ES"/>
+        </w:rPr>
+        <w:t>s</w:t>
+      </w:r>
+      <w:r>
+        <w:rPr>
+          <w:rFonts w:eastAsia="Times New Roman" w:cstheme="minorHAnsi"/>
+          <w:color w:val="000000"/>
+          <w:lang w:val="en-GB" w:eastAsia="es-ES"/>
+        </w:rPr>
+        <w:t xml:space="preserve"> are </w:t>
+      </w:r>
+      <w:proofErr w:type="gramStart"/>
+      <w:r>
+        <w:rPr>
+          <w:rFonts w:eastAsia="Times New Roman" w:cstheme="minorHAnsi"/>
+          <w:color w:val="000000"/>
+          <w:lang w:val="en-GB" w:eastAsia="es-ES"/>
+        </w:rPr>
+        <w:t>really simple</w:t>
+      </w:r>
+      <w:proofErr w:type="gramEnd"/>
+      <w:r>
+        <w:rPr>
+          <w:rFonts w:eastAsia="Times New Roman" w:cstheme="minorHAnsi"/>
+          <w:color w:val="000000"/>
+          <w:lang w:val="en-GB" w:eastAsia="es-ES"/>
+        </w:rPr>
+        <w:t xml:space="preserve"> ones which just</w:t>
+      </w:r>
+      <w:r>
+        <w:rPr>
+          <w:rFonts w:eastAsia="Times New Roman" w:cstheme="minorHAnsi"/>
+          <w:color w:val="000000"/>
+          <w:lang w:val="en-GB" w:eastAsia="es-ES"/>
+        </w:rPr>
+        <w:t xml:space="preserve"> change the </w:t>
       </w:r>
       <w:proofErr w:type="spellStart"/>
       <w:r>
@@ -4345,7 +5691,31 @@
           <w:color w:val="000000"/>
           <w:lang w:val="en-GB" w:eastAsia="es-ES"/>
         </w:rPr>
-        <w:t xml:space="preserve"> Boolean, for the delete function it is the same but we first check that the file is not pin before to change the On Boolean. Those are the function used by the node that wants to keep a file, now every node run a thread </w:t>
+        <w:t xml:space="preserve"> Boolean. F</w:t>
+      </w:r>
+      <w:r>
+        <w:rPr>
+          <w:rFonts w:eastAsia="Times New Roman" w:cstheme="minorHAnsi"/>
+          <w:color w:val="000000"/>
+          <w:lang w:val="en-GB" w:eastAsia="es-ES"/>
+        </w:rPr>
+        <w:t>or the delete function it is the same but we first check that the file is not pin</w:t>
+      </w:r>
+      <w:r>
+        <w:rPr>
+          <w:rFonts w:eastAsia="Times New Roman" w:cstheme="minorHAnsi"/>
+          <w:color w:val="000000"/>
+          <w:lang w:val="en-GB" w:eastAsia="es-ES"/>
+        </w:rPr>
+        <w:t>ned before changing</w:t>
+      </w:r>
+      <w:r>
+        <w:rPr>
+          <w:rFonts w:eastAsia="Times New Roman" w:cstheme="minorHAnsi"/>
+          <w:color w:val="000000"/>
+          <w:lang w:val="en-GB" w:eastAsia="es-ES"/>
+        </w:rPr>
+        <w:t xml:space="preserve"> the On Boolean. Those are the function used by the node that wants to keep a file, now every node run a thread </w:t>
       </w:r>
       <w:proofErr w:type="spellStart"/>
       <w:r>
@@ -4391,15 +5761,7 @@
           <w:color w:val="000000"/>
           <w:lang w:val="en-GB" w:eastAsia="es-ES"/>
         </w:rPr>
-        <w:t xml:space="preserve">The nodes have </w:t>
-      </w:r>
-      <w:r>
-        <w:rPr>
-          <w:rFonts w:eastAsia="Times New Roman" w:cstheme="minorHAnsi"/>
-          <w:color w:val="000000"/>
-          <w:lang w:val="en-GB" w:eastAsia="es-ES"/>
-        </w:rPr>
-        <w:t>a</w:t>
+        <w:t>The nodes have a</w:t>
       </w:r>
       <w:r>
         <w:rPr>
@@ -4415,25 +5777,23 @@
           <w:color w:val="000000"/>
           <w:lang w:val="en-GB" w:eastAsia="es-ES"/>
         </w:rPr>
-        <w:t xml:space="preserve"> map with </w:t>
-      </w:r>
-      <w:proofErr w:type="gramStart"/>
-      <w:r>
-        <w:rPr>
-          <w:rFonts w:eastAsia="Times New Roman" w:cstheme="minorHAnsi"/>
-          <w:color w:val="000000"/>
-          <w:lang w:val="en-GB" w:eastAsia="es-ES"/>
-        </w:rPr>
-        <w:t>all the</w:t>
-      </w:r>
-      <w:proofErr w:type="gramEnd"/>
-      <w:r>
-        <w:rPr>
-          <w:rFonts w:eastAsia="Times New Roman" w:cstheme="minorHAnsi"/>
-          <w:color w:val="000000"/>
-          <w:lang w:val="en-GB" w:eastAsia="es-ES"/>
-        </w:rPr>
-        <w:t xml:space="preserve"> file they store, as the other map there are all the fields of a file structure. </w:t>
+        <w:t xml:space="preserve"> map with all the file</w:t>
+      </w:r>
+      <w:r>
+        <w:rPr>
+          <w:rFonts w:eastAsia="Times New Roman" w:cstheme="minorHAnsi"/>
+          <w:color w:val="000000"/>
+          <w:lang w:val="en-GB" w:eastAsia="es-ES"/>
+        </w:rPr>
+        <w:t>s</w:t>
+      </w:r>
+      <w:r>
+        <w:rPr>
+          <w:rFonts w:eastAsia="Times New Roman" w:cstheme="minorHAnsi"/>
+          <w:color w:val="000000"/>
+          <w:lang w:val="en-GB" w:eastAsia="es-ES"/>
+        </w:rPr>
+        <w:t xml:space="preserve"> they store, as the other map there are all the fields of a file structure. </w:t>
       </w:r>
     </w:p>
     <w:p>
@@ -4479,7 +5839,23 @@
           <w:color w:val="000000"/>
           <w:lang w:val="en-GB" w:eastAsia="es-ES"/>
         </w:rPr>
-        <w:t xml:space="preserve"> there is a loop that run while the node is on, it will wait during a timeout time plus a random time between 0 and 30 seconds in order to desynchronized the nodes (it is not the best method because we can’t be sure that the nodes are desynchronized but it was the easiest solution) and check if all the file it store are not time out or deleted. First if they are deleted and not pin we just delete the file, if the file is not delete we look if the file has timeout, if yes we need to look if it is pin, if it is pin the node will check if it is still in the k closest nodes, if it is not anymore it will delete the file, if it is in the closest nodes it start a new store thread so become the “owner” of the file. Of course if the file is not </w:t>
+        <w:t xml:space="preserve"> there is a loop that run while the node is on, it</w:t>
+      </w:r>
+      <w:r>
+        <w:rPr>
+          <w:rFonts w:eastAsia="Times New Roman" w:cstheme="minorHAnsi"/>
+          <w:color w:val="000000"/>
+          <w:lang w:val="en-GB" w:eastAsia="es-ES"/>
+        </w:rPr>
+        <w:t xml:space="preserve"> will wait during a timeout time</w:t>
+      </w:r>
+      <w:r>
+        <w:rPr>
+          <w:rFonts w:eastAsia="Times New Roman" w:cstheme="minorHAnsi"/>
+          <w:color w:val="000000"/>
+          <w:lang w:val="en-GB" w:eastAsia="es-ES"/>
+        </w:rPr>
+        <w:t xml:space="preserve"> plus a random time between 0 and 30 seconds </w:t>
       </w:r>
       <w:proofErr w:type="gramStart"/>
       <w:r>
@@ -4488,7 +5864,7 @@
           <w:color w:val="000000"/>
           <w:lang w:val="en-GB" w:eastAsia="es-ES"/>
         </w:rPr>
-        <w:t>pin</w:t>
+        <w:t>in order to</w:t>
       </w:r>
       <w:proofErr w:type="gramEnd"/>
       <w:r>
@@ -4497,23 +5873,169 @@
           <w:color w:val="000000"/>
           <w:lang w:val="en-GB" w:eastAsia="es-ES"/>
         </w:rPr>
-        <w:t xml:space="preserve"> and timeout, the </w:t>
-      </w:r>
-      <w:r>
-        <w:rPr>
-          <w:rFonts w:eastAsia="Times New Roman" w:cstheme="minorHAnsi"/>
-          <w:color w:val="000000"/>
-          <w:lang w:val="en-GB" w:eastAsia="es-ES"/>
-        </w:rPr>
-        <w:t>node deletes</w:t>
-      </w:r>
-      <w:r>
-        <w:rPr>
-          <w:rFonts w:eastAsia="Times New Roman" w:cstheme="minorHAnsi"/>
-          <w:color w:val="000000"/>
-          <w:lang w:val="en-GB" w:eastAsia="es-ES"/>
-        </w:rPr>
-        <w:t xml:space="preserve"> it.</w:t>
+        <w:t xml:space="preserve"> desynchronized the nodes (it is not the best method because we can’t be sure that the nodes are desynchronized but it was the easiest solution) and check if all the file</w:t>
+      </w:r>
+      <w:r>
+        <w:rPr>
+          <w:rFonts w:eastAsia="Times New Roman" w:cstheme="minorHAnsi"/>
+          <w:color w:val="000000"/>
+          <w:lang w:val="en-GB" w:eastAsia="es-ES"/>
+        </w:rPr>
+        <w:t>s</w:t>
+      </w:r>
+      <w:r>
+        <w:rPr>
+          <w:rFonts w:eastAsia="Times New Roman" w:cstheme="minorHAnsi"/>
+          <w:color w:val="000000"/>
+          <w:lang w:val="en-GB" w:eastAsia="es-ES"/>
+        </w:rPr>
+        <w:t xml:space="preserve"> it store</w:t>
+      </w:r>
+      <w:r>
+        <w:rPr>
+          <w:rFonts w:eastAsia="Times New Roman" w:cstheme="minorHAnsi"/>
+          <w:color w:val="000000"/>
+          <w:lang w:val="en-GB" w:eastAsia="es-ES"/>
+        </w:rPr>
+        <w:t>s</w:t>
+      </w:r>
+      <w:r>
+        <w:rPr>
+          <w:rFonts w:eastAsia="Times New Roman" w:cstheme="minorHAnsi"/>
+          <w:color w:val="000000"/>
+          <w:lang w:val="en-GB" w:eastAsia="es-ES"/>
+        </w:rPr>
+        <w:t xml:space="preserve"> are not time out or deleted. First if they are deleted and not pin</w:t>
+      </w:r>
+      <w:r>
+        <w:rPr>
+          <w:rFonts w:eastAsia="Times New Roman" w:cstheme="minorHAnsi"/>
+          <w:color w:val="000000"/>
+          <w:lang w:val="en-GB" w:eastAsia="es-ES"/>
+        </w:rPr>
+        <w:t>ned we just delete the file. I</w:t>
+      </w:r>
+      <w:r>
+        <w:rPr>
+          <w:rFonts w:eastAsia="Times New Roman" w:cstheme="minorHAnsi"/>
+          <w:color w:val="000000"/>
+          <w:lang w:val="en-GB" w:eastAsia="es-ES"/>
+        </w:rPr>
+        <w:t xml:space="preserve">f the file is not delete we look if the file has timeout, if </w:t>
+      </w:r>
+      <w:proofErr w:type="gramStart"/>
+      <w:r>
+        <w:rPr>
+          <w:rFonts w:eastAsia="Times New Roman" w:cstheme="minorHAnsi"/>
+          <w:color w:val="000000"/>
+          <w:lang w:val="en-GB" w:eastAsia="es-ES"/>
+        </w:rPr>
+        <w:t>yes</w:t>
+      </w:r>
+      <w:proofErr w:type="gramEnd"/>
+      <w:r>
+        <w:rPr>
+          <w:rFonts w:eastAsia="Times New Roman" w:cstheme="minorHAnsi"/>
+          <w:color w:val="000000"/>
+          <w:lang w:val="en-GB" w:eastAsia="es-ES"/>
+        </w:rPr>
+        <w:t xml:space="preserve"> we need to look if it is pin</w:t>
+      </w:r>
+      <w:r>
+        <w:rPr>
+          <w:rFonts w:eastAsia="Times New Roman" w:cstheme="minorHAnsi"/>
+          <w:color w:val="000000"/>
+          <w:lang w:val="en-GB" w:eastAsia="es-ES"/>
+        </w:rPr>
+        <w:t>ned. If it is,</w:t>
+      </w:r>
+      <w:r>
+        <w:rPr>
+          <w:rFonts w:eastAsia="Times New Roman" w:cstheme="minorHAnsi"/>
+          <w:color w:val="000000"/>
+          <w:lang w:val="en-GB" w:eastAsia="es-ES"/>
+        </w:rPr>
+        <w:t xml:space="preserve"> the node will check if it is still in the k closest nodes, if it is not an</w:t>
+      </w:r>
+      <w:r>
+        <w:rPr>
+          <w:rFonts w:eastAsia="Times New Roman" w:cstheme="minorHAnsi"/>
+          <w:color w:val="000000"/>
+          <w:lang w:val="en-GB" w:eastAsia="es-ES"/>
+        </w:rPr>
+        <w:t>ymore it will delete the file. I</w:t>
+      </w:r>
+      <w:r>
+        <w:rPr>
+          <w:rFonts w:eastAsia="Times New Roman" w:cstheme="minorHAnsi"/>
+          <w:color w:val="000000"/>
+          <w:lang w:val="en-GB" w:eastAsia="es-ES"/>
+        </w:rPr>
+        <w:t>f it is in the closest nodes</w:t>
+      </w:r>
+      <w:r>
+        <w:rPr>
+          <w:rFonts w:eastAsia="Times New Roman" w:cstheme="minorHAnsi"/>
+          <w:color w:val="000000"/>
+          <w:lang w:val="en-GB" w:eastAsia="es-ES"/>
+        </w:rPr>
+        <w:t>,</w:t>
+      </w:r>
+      <w:r>
+        <w:rPr>
+          <w:rFonts w:eastAsia="Times New Roman" w:cstheme="minorHAnsi"/>
+          <w:color w:val="000000"/>
+          <w:lang w:val="en-GB" w:eastAsia="es-ES"/>
+        </w:rPr>
+        <w:t xml:space="preserve"> it start</w:t>
+      </w:r>
+      <w:r>
+        <w:rPr>
+          <w:rFonts w:eastAsia="Times New Roman" w:cstheme="minorHAnsi"/>
+          <w:color w:val="000000"/>
+          <w:lang w:val="en-GB" w:eastAsia="es-ES"/>
+        </w:rPr>
+        <w:t>s</w:t>
+      </w:r>
+      <w:r>
+        <w:rPr>
+          <w:rFonts w:eastAsia="Times New Roman" w:cstheme="minorHAnsi"/>
+          <w:color w:val="000000"/>
+          <w:lang w:val="en-GB" w:eastAsia="es-ES"/>
+        </w:rPr>
+        <w:t xml:space="preserve"> a new store thread so become the “owner” of the file. Of course</w:t>
+      </w:r>
+      <w:r>
+        <w:rPr>
+          <w:rFonts w:eastAsia="Times New Roman" w:cstheme="minorHAnsi"/>
+          <w:color w:val="000000"/>
+          <w:lang w:val="en-GB" w:eastAsia="es-ES"/>
+        </w:rPr>
+        <w:t>,</w:t>
+      </w:r>
+      <w:r>
+        <w:rPr>
+          <w:rFonts w:eastAsia="Times New Roman" w:cstheme="minorHAnsi"/>
+          <w:color w:val="000000"/>
+          <w:lang w:val="en-GB" w:eastAsia="es-ES"/>
+        </w:rPr>
+        <w:t xml:space="preserve"> if the file is not pin</w:t>
+      </w:r>
+      <w:r>
+        <w:rPr>
+          <w:rFonts w:eastAsia="Times New Roman" w:cstheme="minorHAnsi"/>
+          <w:color w:val="000000"/>
+          <w:lang w:val="en-GB" w:eastAsia="es-ES"/>
+        </w:rPr>
+        <w:t>ned</w:t>
+      </w:r>
+      <w:r>
+        <w:rPr>
+          <w:rFonts w:eastAsia="Times New Roman" w:cstheme="minorHAnsi"/>
+          <w:color w:val="000000"/>
+          <w:lang w:val="en-GB" w:eastAsia="es-ES"/>
+        </w:rPr>
+        <w:t xml:space="preserve"> and timeout, the node deletes it.</w:t>
       </w:r>
     </w:p>
     <w:p>
@@ -4522,415 +6044,6 @@
           <w:rFonts w:cstheme="minorHAnsi"/>
           <w:sz w:val="16"/>
           <w:szCs w:val="16"/>
-          <w:lang w:val="en-GB" w:eastAsia="es-ES"/>
-        </w:rPr>
-      </w:pPr>
-      <w:bookmarkStart w:id="7" w:name="_GoBack"/>
-      <w:bookmarkEnd w:id="7"/>
-    </w:p>
-    <w:p>
-      <w:pPr>
-        <w:spacing w:before="400" w:after="120" w:line="240" w:lineRule="auto"/>
-        <w:outlineLvl w:val="0"/>
-        <w:rPr>
-          <w:rFonts w:eastAsia="Times New Roman" w:cstheme="minorHAnsi"/>
-          <w:color w:val="000000"/>
-          <w:kern w:val="36"/>
-          <w:sz w:val="40"/>
-          <w:szCs w:val="40"/>
-          <w:lang w:val="en-GB" w:eastAsia="es-ES"/>
-        </w:rPr>
-      </w:pPr>
-      <w:bookmarkStart w:id="8" w:name="_Toc495423230"/>
-      <w:r>
-        <w:rPr>
-          <w:rFonts w:eastAsia="Times New Roman" w:cstheme="minorHAnsi"/>
-          <w:color w:val="000000"/>
-          <w:kern w:val="36"/>
-          <w:sz w:val="40"/>
-          <w:szCs w:val="40"/>
-          <w:lang w:val="en-GB" w:eastAsia="es-ES"/>
-        </w:rPr>
-        <w:t>9</w:t>
-      </w:r>
-      <w:r>
-        <w:rPr>
-          <w:rFonts w:eastAsia="Times New Roman" w:cstheme="minorHAnsi"/>
-          <w:color w:val="000000"/>
-          <w:kern w:val="36"/>
-          <w:sz w:val="40"/>
-          <w:szCs w:val="40"/>
-          <w:lang w:val="en-GB" w:eastAsia="es-ES"/>
-        </w:rPr>
-        <w:t xml:space="preserve">. </w:t>
-      </w:r>
-      <w:r>
-        <w:rPr>
-          <w:rFonts w:eastAsia="Times New Roman" w:cstheme="minorHAnsi"/>
-          <w:color w:val="000000"/>
-          <w:kern w:val="36"/>
-          <w:sz w:val="40"/>
-          <w:szCs w:val="40"/>
-          <w:lang w:val="en-GB" w:eastAsia="es-ES"/>
-        </w:rPr>
-        <w:t>Theoretical problems with Kademlia</w:t>
-      </w:r>
-      <w:r>
-        <w:rPr>
-          <w:rFonts w:eastAsia="Times New Roman" w:cstheme="minorHAnsi"/>
-          <w:color w:val="000000"/>
-          <w:kern w:val="36"/>
-          <w:sz w:val="40"/>
-          <w:szCs w:val="40"/>
-          <w:lang w:val="en-GB" w:eastAsia="es-ES"/>
-        </w:rPr>
-        <w:t>:</w:t>
-      </w:r>
-      <w:bookmarkEnd w:id="8"/>
-    </w:p>
-    <w:p>
-      <w:pPr>
-        <w:spacing w:after="0" w:line="240" w:lineRule="auto"/>
-        <w:rPr>
-          <w:rFonts w:eastAsia="Times New Roman" w:cstheme="minorHAnsi"/>
-          <w:sz w:val="24"/>
-          <w:szCs w:val="24"/>
-          <w:lang w:val="en-GB" w:eastAsia="es-ES"/>
-        </w:rPr>
-      </w:pPr>
-    </w:p>
-    <w:p>
-      <w:pPr>
-        <w:spacing w:after="0" w:line="240" w:lineRule="auto"/>
-        <w:rPr>
-          <w:rFonts w:eastAsia="Times New Roman" w:cstheme="minorHAnsi"/>
-          <w:color w:val="000000"/>
-          <w:lang w:val="en-GB" w:eastAsia="es-ES"/>
-        </w:rPr>
-      </w:pPr>
-      <w:r>
-        <w:rPr>
-          <w:rFonts w:eastAsia="Times New Roman" w:cstheme="minorHAnsi"/>
-          <w:color w:val="000000"/>
-          <w:lang w:val="en-GB" w:eastAsia="es-ES"/>
-        </w:rPr>
-        <w:t>They are two major problems with kademlia algorithm, the congestion of the network and the rapid change of the topology:</w:t>
-      </w:r>
-    </w:p>
-    <w:p>
-      <w:pPr>
-        <w:spacing w:after="0" w:line="240" w:lineRule="auto"/>
-        <w:rPr>
-          <w:rFonts w:eastAsia="Times New Roman" w:cstheme="minorHAnsi"/>
-          <w:color w:val="000000"/>
-          <w:lang w:val="en-GB" w:eastAsia="es-ES"/>
-        </w:rPr>
-      </w:pPr>
-    </w:p>
-    <w:p>
-      <w:pPr>
-        <w:pStyle w:val="Paragraphedeliste"/>
-        <w:numPr>
-          <w:ilvl w:val="0"/>
-          <w:numId w:val="5"/>
-        </w:numPr>
-        <w:spacing w:after="0" w:line="240" w:lineRule="auto"/>
-        <w:rPr>
-          <w:rFonts w:eastAsia="Times New Roman" w:cstheme="minorHAnsi"/>
-          <w:sz w:val="24"/>
-          <w:szCs w:val="24"/>
-          <w:lang w:val="en-GB" w:eastAsia="es-ES"/>
-        </w:rPr>
-      </w:pPr>
-      <w:r>
-        <w:rPr>
-          <w:rFonts w:eastAsia="Times New Roman" w:cstheme="minorHAnsi"/>
-          <w:color w:val="000000"/>
-          <w:lang w:val="en-GB" w:eastAsia="es-ES"/>
-        </w:rPr>
-        <w:t>If</w:t>
-      </w:r>
-      <w:r>
-        <w:rPr>
-          <w:rFonts w:eastAsia="Times New Roman" w:cstheme="minorHAnsi"/>
-          <w:color w:val="000000"/>
-          <w:lang w:val="en-GB" w:eastAsia="es-ES"/>
-        </w:rPr>
-        <w:t xml:space="preserve"> the</w:t>
-      </w:r>
-      <w:r>
-        <w:rPr>
-          <w:rFonts w:eastAsia="Times New Roman" w:cstheme="minorHAnsi"/>
-          <w:color w:val="000000"/>
-          <w:lang w:val="en-GB" w:eastAsia="es-ES"/>
-        </w:rPr>
-        <w:t xml:space="preserve"> network increases in size</w:t>
-      </w:r>
-      <w:r>
-        <w:rPr>
-          <w:rFonts w:eastAsia="Times New Roman" w:cstheme="minorHAnsi"/>
-          <w:color w:val="000000"/>
-          <w:lang w:val="en-GB" w:eastAsia="es-ES"/>
-        </w:rPr>
-        <w:t>, it</w:t>
-      </w:r>
-      <w:r>
-        <w:rPr>
-          <w:rFonts w:eastAsia="Times New Roman" w:cstheme="minorHAnsi"/>
-          <w:color w:val="000000"/>
-          <w:lang w:val="en-GB" w:eastAsia="es-ES"/>
-        </w:rPr>
-        <w:t xml:space="preserve"> could cause network congestion and UDP packets could fail to </w:t>
-      </w:r>
-      <w:r>
-        <w:rPr>
-          <w:rFonts w:eastAsia="Times New Roman" w:cstheme="minorHAnsi"/>
-          <w:color w:val="000000"/>
-          <w:lang w:val="en-GB" w:eastAsia="es-ES"/>
-        </w:rPr>
-        <w:t>be delivering</w:t>
-      </w:r>
-      <w:r>
-        <w:rPr>
-          <w:rFonts w:eastAsia="Times New Roman" w:cstheme="minorHAnsi"/>
-          <w:color w:val="000000"/>
-          <w:lang w:val="en-GB" w:eastAsia="es-ES"/>
-        </w:rPr>
-        <w:t xml:space="preserve"> </w:t>
-      </w:r>
-      <w:r>
-        <w:rPr>
-          <w:rFonts w:eastAsia="Times New Roman" w:cstheme="minorHAnsi"/>
-          <w:color w:val="000000"/>
-          <w:lang w:val="en-GB" w:eastAsia="es-ES"/>
-        </w:rPr>
-        <w:t>on time</w:t>
-      </w:r>
-      <w:r>
-        <w:rPr>
-          <w:rFonts w:eastAsia="Times New Roman" w:cstheme="minorHAnsi"/>
-          <w:color w:val="000000"/>
-          <w:lang w:val="en-GB" w:eastAsia="es-ES"/>
-        </w:rPr>
-        <w:t xml:space="preserve">.  This will induce </w:t>
-      </w:r>
-      <w:r>
-        <w:rPr>
-          <w:rFonts w:eastAsia="Times New Roman" w:cstheme="minorHAnsi"/>
-          <w:color w:val="000000"/>
-          <w:lang w:val="en-GB" w:eastAsia="es-ES"/>
-        </w:rPr>
-        <w:t>more and less severe issues because nodes cannot communicate</w:t>
-      </w:r>
-      <w:r>
-        <w:rPr>
-          <w:rFonts w:eastAsia="Times New Roman" w:cstheme="minorHAnsi"/>
-          <w:color w:val="000000"/>
-          <w:lang w:val="en-GB" w:eastAsia="es-ES"/>
-        </w:rPr>
-        <w:t xml:space="preserve">. </w:t>
-      </w:r>
-      <w:r>
-        <w:rPr>
-          <w:rFonts w:eastAsia="Times New Roman" w:cstheme="minorHAnsi"/>
-          <w:color w:val="000000"/>
-          <w:lang w:val="en-GB" w:eastAsia="es-ES"/>
-        </w:rPr>
-        <w:t xml:space="preserve">A </w:t>
-      </w:r>
-      <w:r>
-        <w:rPr>
-          <w:rFonts w:eastAsia="Times New Roman" w:cstheme="minorHAnsi"/>
-          <w:color w:val="000000"/>
-          <w:lang w:val="en-GB" w:eastAsia="es-ES"/>
-        </w:rPr>
-        <w:t>p</w:t>
-      </w:r>
-      <w:r>
-        <w:rPr>
-          <w:rFonts w:eastAsia="Times New Roman" w:cstheme="minorHAnsi"/>
-          <w:color w:val="000000"/>
-          <w:lang w:val="en-GB" w:eastAsia="es-ES"/>
-        </w:rPr>
-        <w:t>ossible solution</w:t>
-      </w:r>
-      <w:r>
-        <w:rPr>
-          <w:rFonts w:eastAsia="Times New Roman" w:cstheme="minorHAnsi"/>
-          <w:color w:val="000000"/>
-          <w:lang w:val="en-GB" w:eastAsia="es-ES"/>
-        </w:rPr>
-        <w:t xml:space="preserve"> to avoid </w:t>
-      </w:r>
-      <w:r>
-        <w:rPr>
-          <w:rFonts w:eastAsia="Times New Roman" w:cstheme="minorHAnsi"/>
-          <w:color w:val="000000"/>
-          <w:lang w:val="en-GB" w:eastAsia="es-ES"/>
-        </w:rPr>
-        <w:t xml:space="preserve">this issue is to have </w:t>
-      </w:r>
-      <w:r>
-        <w:rPr>
-          <w:rFonts w:eastAsia="Times New Roman" w:cstheme="minorHAnsi"/>
-          <w:color w:val="000000"/>
-          <w:lang w:val="en-GB" w:eastAsia="es-ES"/>
-        </w:rPr>
-        <w:t xml:space="preserve">a well-balanced network to share work and communication between all the </w:t>
-      </w:r>
-      <w:r>
-        <w:rPr>
-          <w:rFonts w:eastAsia="Times New Roman" w:cstheme="minorHAnsi"/>
-          <w:color w:val="000000"/>
-          <w:lang w:val="en-GB" w:eastAsia="es-ES"/>
-        </w:rPr>
-        <w:t>nodes</w:t>
-      </w:r>
-      <w:r>
-        <w:rPr>
-          <w:rFonts w:eastAsia="Times New Roman" w:cstheme="minorHAnsi"/>
-          <w:color w:val="000000"/>
-          <w:lang w:val="en-GB" w:eastAsia="es-ES"/>
-        </w:rPr>
-        <w:t>.</w:t>
-      </w:r>
-      <w:r>
-        <w:rPr>
-          <w:rFonts w:eastAsia="Times New Roman" w:cstheme="minorHAnsi"/>
-          <w:color w:val="000000"/>
-          <w:lang w:val="en-GB" w:eastAsia="es-ES"/>
-        </w:rPr>
-        <w:t xml:space="preserve"> It could also be limited by a better protocol of communication (for instance we had choose to send file only on the demand to reduce data flow).</w:t>
-      </w:r>
-    </w:p>
-    <w:p>
-      <w:pPr>
-        <w:pStyle w:val="Paragraphedeliste"/>
-        <w:numPr>
-          <w:ilvl w:val="0"/>
-          <w:numId w:val="5"/>
-        </w:numPr>
-        <w:spacing w:after="0" w:line="240" w:lineRule="auto"/>
-        <w:rPr>
-          <w:rFonts w:eastAsia="Times New Roman" w:cstheme="minorHAnsi"/>
-          <w:sz w:val="24"/>
-          <w:szCs w:val="24"/>
-          <w:lang w:val="en-GB" w:eastAsia="es-ES"/>
-        </w:rPr>
-      </w:pPr>
-      <w:r>
-        <w:rPr>
-          <w:rFonts w:eastAsia="Times New Roman" w:cstheme="minorHAnsi"/>
-          <w:color w:val="000000"/>
-          <w:lang w:val="en-GB" w:eastAsia="es-ES"/>
-        </w:rPr>
-        <w:t>The other</w:t>
-      </w:r>
-      <w:r>
-        <w:rPr>
-          <w:rFonts w:eastAsia="Times New Roman" w:cstheme="minorHAnsi"/>
-          <w:color w:val="000000"/>
-          <w:lang w:val="en-GB" w:eastAsia="es-ES"/>
-        </w:rPr>
-        <w:t xml:space="preserve"> problem occurs if a lot of nodes join</w:t>
-      </w:r>
-      <w:r>
-        <w:rPr>
-          <w:rFonts w:eastAsia="Times New Roman" w:cstheme="minorHAnsi"/>
-          <w:color w:val="000000"/>
-          <w:lang w:val="en-GB" w:eastAsia="es-ES"/>
-        </w:rPr>
-        <w:t xml:space="preserve"> or leave the network on the same time. It could have some issues like a file</w:t>
-      </w:r>
-      <w:r>
-        <w:rPr>
-          <w:rFonts w:eastAsia="Times New Roman" w:cstheme="minorHAnsi"/>
-          <w:color w:val="000000"/>
-          <w:lang w:val="en-GB" w:eastAsia="es-ES"/>
-        </w:rPr>
-        <w:t xml:space="preserve"> stored on any of the k closest nodes (because all are new)</w:t>
-      </w:r>
-      <w:r>
-        <w:rPr>
-          <w:rFonts w:eastAsia="Times New Roman" w:cstheme="minorHAnsi"/>
-          <w:color w:val="000000"/>
-          <w:lang w:val="en-GB" w:eastAsia="es-ES"/>
-        </w:rPr>
-        <w:t xml:space="preserve"> or </w:t>
-      </w:r>
-      <w:r>
-        <w:rPr>
-          <w:rFonts w:eastAsia="Times New Roman" w:cstheme="minorHAnsi"/>
-          <w:color w:val="000000"/>
-          <w:lang w:val="en-GB" w:eastAsia="es-ES"/>
-        </w:rPr>
-        <w:t>a lot of dead nodes on the routing table, polluting the lookup</w:t>
-      </w:r>
-      <w:r>
-        <w:rPr>
-          <w:rFonts w:eastAsia="Times New Roman" w:cstheme="minorHAnsi"/>
-          <w:color w:val="000000"/>
-          <w:lang w:val="en-GB" w:eastAsia="es-ES"/>
-        </w:rPr>
-        <w:t xml:space="preserve">. It could be resolved by a system to </w:t>
-      </w:r>
-      <w:r>
-        <w:rPr>
-          <w:rFonts w:eastAsia="Times New Roman" w:cstheme="minorHAnsi"/>
-          <w:color w:val="000000"/>
-          <w:lang w:val="en-GB" w:eastAsia="es-ES"/>
-        </w:rPr>
-        <w:t>resend</w:t>
-      </w:r>
-      <w:r>
-        <w:rPr>
-          <w:rFonts w:eastAsia="Times New Roman" w:cstheme="minorHAnsi"/>
-          <w:color w:val="000000"/>
-          <w:lang w:val="en-GB" w:eastAsia="es-ES"/>
-        </w:rPr>
-        <w:t xml:space="preserve"> store message regularly</w:t>
-      </w:r>
-      <w:r>
-        <w:rPr>
-          <w:rFonts w:eastAsia="Times New Roman" w:cstheme="minorHAnsi"/>
-          <w:color w:val="000000"/>
-          <w:lang w:val="en-GB" w:eastAsia="es-ES"/>
-        </w:rPr>
-        <w:t xml:space="preserve"> and some mechanism to maintain the topology up to date (in our app we choose to regularly ping all node to check their availability</w:t>
-      </w:r>
-      <w:r>
-        <w:rPr>
-          <w:rFonts w:eastAsia="Times New Roman" w:cstheme="minorHAnsi"/>
-          <w:color w:val="000000"/>
-          <w:lang w:val="en-GB" w:eastAsia="es-ES"/>
-        </w:rPr>
-        <w:t>.</w:t>
-      </w:r>
-      <w:r>
-        <w:rPr>
-          <w:rFonts w:eastAsia="Times New Roman" w:cstheme="minorHAnsi"/>
-          <w:color w:val="000000"/>
-          <w:lang w:val="en-GB" w:eastAsia="es-ES"/>
-        </w:rPr>
-        <w:t xml:space="preserve"> </w:t>
-      </w:r>
-      <w:r>
-        <w:rPr>
-          <w:rFonts w:eastAsia="Times New Roman" w:cstheme="minorHAnsi"/>
-          <w:color w:val="000000"/>
-          <w:lang w:val="en-GB" w:eastAsia="es-ES"/>
-        </w:rPr>
-        <w:t xml:space="preserve"> </w:t>
-      </w:r>
-    </w:p>
-    <w:p>
-      <w:pPr>
-        <w:pStyle w:val="Paragraphedeliste"/>
-        <w:spacing w:after="0" w:line="240" w:lineRule="auto"/>
-        <w:rPr>
-          <w:rFonts w:eastAsia="Times New Roman" w:cstheme="minorHAnsi"/>
-          <w:sz w:val="24"/>
-          <w:szCs w:val="24"/>
           <w:lang w:val="en-GB" w:eastAsia="es-ES"/>
         </w:rPr>
       </w:pPr>
@@ -4941,6 +6054,405 @@
         <w:outlineLvl w:val="0"/>
         <w:rPr>
           <w:rFonts w:eastAsia="Times New Roman" w:cstheme="minorHAnsi"/>
+          <w:color w:val="000000"/>
+          <w:kern w:val="36"/>
+          <w:sz w:val="40"/>
+          <w:szCs w:val="40"/>
+          <w:lang w:val="en-GB" w:eastAsia="es-ES"/>
+        </w:rPr>
+      </w:pPr>
+      <w:bookmarkStart w:id="9" w:name="_Toc495434711"/>
+      <w:r>
+        <w:rPr>
+          <w:rFonts w:eastAsia="Times New Roman" w:cstheme="minorHAnsi"/>
+          <w:color w:val="000000"/>
+          <w:kern w:val="36"/>
+          <w:sz w:val="40"/>
+          <w:szCs w:val="40"/>
+          <w:lang w:val="en-GB" w:eastAsia="es-ES"/>
+        </w:rPr>
+        <w:t>9</w:t>
+      </w:r>
+      <w:r>
+        <w:rPr>
+          <w:rFonts w:eastAsia="Times New Roman" w:cstheme="minorHAnsi"/>
+          <w:color w:val="000000"/>
+          <w:kern w:val="36"/>
+          <w:sz w:val="40"/>
+          <w:szCs w:val="40"/>
+          <w:lang w:val="en-GB" w:eastAsia="es-ES"/>
+        </w:rPr>
+        <w:t xml:space="preserve">. </w:t>
+      </w:r>
+      <w:r>
+        <w:rPr>
+          <w:rFonts w:eastAsia="Times New Roman" w:cstheme="minorHAnsi"/>
+          <w:color w:val="000000"/>
+          <w:kern w:val="36"/>
+          <w:sz w:val="40"/>
+          <w:szCs w:val="40"/>
+          <w:lang w:val="en-GB" w:eastAsia="es-ES"/>
+        </w:rPr>
+        <w:t>Theoretical problems with Kademlia</w:t>
+      </w:r>
+      <w:r>
+        <w:rPr>
+          <w:rFonts w:eastAsia="Times New Roman" w:cstheme="minorHAnsi"/>
+          <w:color w:val="000000"/>
+          <w:kern w:val="36"/>
+          <w:sz w:val="40"/>
+          <w:szCs w:val="40"/>
+          <w:lang w:val="en-GB" w:eastAsia="es-ES"/>
+        </w:rPr>
+        <w:t>:</w:t>
+      </w:r>
+      <w:bookmarkEnd w:id="9"/>
+    </w:p>
+    <w:p>
+      <w:pPr>
+        <w:spacing w:after="0" w:line="240" w:lineRule="auto"/>
+        <w:rPr>
+          <w:rFonts w:eastAsia="Times New Roman" w:cstheme="minorHAnsi"/>
+          <w:sz w:val="24"/>
+          <w:szCs w:val="24"/>
+          <w:lang w:val="en-GB" w:eastAsia="es-ES"/>
+        </w:rPr>
+      </w:pPr>
+    </w:p>
+    <w:p>
+      <w:pPr>
+        <w:spacing w:after="0" w:line="240" w:lineRule="auto"/>
+        <w:rPr>
+          <w:rFonts w:eastAsia="Times New Roman" w:cstheme="minorHAnsi"/>
+          <w:color w:val="000000"/>
+          <w:lang w:val="en-GB" w:eastAsia="es-ES"/>
+        </w:rPr>
+      </w:pPr>
+      <w:r>
+        <w:rPr>
+          <w:rFonts w:eastAsia="Times New Roman" w:cstheme="minorHAnsi"/>
+          <w:color w:val="000000"/>
+          <w:lang w:val="en-GB" w:eastAsia="es-ES"/>
+        </w:rPr>
+        <w:t>They are two major p</w:t>
+      </w:r>
+      <w:r>
+        <w:rPr>
+          <w:rFonts w:eastAsia="Times New Roman" w:cstheme="minorHAnsi"/>
+          <w:color w:val="000000"/>
+          <w:lang w:val="en-GB" w:eastAsia="es-ES"/>
+        </w:rPr>
+        <w:t>roblems with kademlia algorithm:</w:t>
+      </w:r>
+      <w:r>
+        <w:rPr>
+          <w:rFonts w:eastAsia="Times New Roman" w:cstheme="minorHAnsi"/>
+          <w:color w:val="000000"/>
+          <w:lang w:val="en-GB" w:eastAsia="es-ES"/>
+        </w:rPr>
+        <w:t xml:space="preserve"> the congestion of the network and the rapid change of the </w:t>
+      </w:r>
+      <w:r>
+        <w:rPr>
+          <w:rFonts w:eastAsia="Times New Roman" w:cstheme="minorHAnsi"/>
+          <w:color w:val="000000"/>
+          <w:lang w:val="en-GB" w:eastAsia="es-ES"/>
+        </w:rPr>
+        <w:t>topology.</w:t>
+      </w:r>
+    </w:p>
+    <w:p>
+      <w:pPr>
+        <w:spacing w:after="0" w:line="240" w:lineRule="auto"/>
+        <w:rPr>
+          <w:rFonts w:eastAsia="Times New Roman" w:cstheme="minorHAnsi"/>
+          <w:color w:val="000000"/>
+          <w:lang w:val="en-GB" w:eastAsia="es-ES"/>
+        </w:rPr>
+      </w:pPr>
+    </w:p>
+    <w:p>
+      <w:pPr>
+        <w:pStyle w:val="Prrafodelista"/>
+        <w:numPr>
+          <w:ilvl w:val="0"/>
+          <w:numId w:val="5"/>
+        </w:numPr>
+        <w:spacing w:after="0" w:line="240" w:lineRule="auto"/>
+        <w:rPr>
+          <w:rFonts w:eastAsia="Times New Roman" w:cstheme="minorHAnsi"/>
+          <w:sz w:val="24"/>
+          <w:szCs w:val="24"/>
+          <w:lang w:val="en-GB" w:eastAsia="es-ES"/>
+        </w:rPr>
+      </w:pPr>
+      <w:r>
+        <w:rPr>
+          <w:rFonts w:eastAsia="Times New Roman" w:cstheme="minorHAnsi"/>
+          <w:color w:val="000000"/>
+          <w:lang w:val="en-GB" w:eastAsia="es-ES"/>
+        </w:rPr>
+        <w:t>If</w:t>
+      </w:r>
+      <w:r>
+        <w:rPr>
+          <w:rFonts w:eastAsia="Times New Roman" w:cstheme="minorHAnsi"/>
+          <w:color w:val="000000"/>
+          <w:lang w:val="en-GB" w:eastAsia="es-ES"/>
+        </w:rPr>
+        <w:t xml:space="preserve"> the</w:t>
+      </w:r>
+      <w:r>
+        <w:rPr>
+          <w:rFonts w:eastAsia="Times New Roman" w:cstheme="minorHAnsi"/>
+          <w:color w:val="000000"/>
+          <w:lang w:val="en-GB" w:eastAsia="es-ES"/>
+        </w:rPr>
+        <w:t xml:space="preserve"> network increases in size</w:t>
+      </w:r>
+      <w:r>
+        <w:rPr>
+          <w:rFonts w:eastAsia="Times New Roman" w:cstheme="minorHAnsi"/>
+          <w:color w:val="000000"/>
+          <w:lang w:val="en-GB" w:eastAsia="es-ES"/>
+        </w:rPr>
+        <w:t>, it</w:t>
+      </w:r>
+      <w:r>
+        <w:rPr>
+          <w:rFonts w:eastAsia="Times New Roman" w:cstheme="minorHAnsi"/>
+          <w:color w:val="000000"/>
+          <w:lang w:val="en-GB" w:eastAsia="es-ES"/>
+        </w:rPr>
+        <w:t xml:space="preserve"> could cause network congestion and UDP packets could fail to </w:t>
+      </w:r>
+      <w:r>
+        <w:rPr>
+          <w:rFonts w:eastAsia="Times New Roman" w:cstheme="minorHAnsi"/>
+          <w:color w:val="000000"/>
+          <w:lang w:val="en-GB" w:eastAsia="es-ES"/>
+        </w:rPr>
+        <w:t>be delivering</w:t>
+      </w:r>
+      <w:r>
+        <w:rPr>
+          <w:rFonts w:eastAsia="Times New Roman" w:cstheme="minorHAnsi"/>
+          <w:color w:val="000000"/>
+          <w:lang w:val="en-GB" w:eastAsia="es-ES"/>
+        </w:rPr>
+        <w:t xml:space="preserve"> </w:t>
+      </w:r>
+      <w:r>
+        <w:rPr>
+          <w:rFonts w:eastAsia="Times New Roman" w:cstheme="minorHAnsi"/>
+          <w:color w:val="000000"/>
+          <w:lang w:val="en-GB" w:eastAsia="es-ES"/>
+        </w:rPr>
+        <w:t>on time</w:t>
+      </w:r>
+      <w:r>
+        <w:rPr>
+          <w:rFonts w:eastAsia="Times New Roman" w:cstheme="minorHAnsi"/>
+          <w:color w:val="000000"/>
+          <w:lang w:val="en-GB" w:eastAsia="es-ES"/>
+        </w:rPr>
+        <w:t xml:space="preserve">.  This will induce </w:t>
+      </w:r>
+      <w:r>
+        <w:rPr>
+          <w:rFonts w:eastAsia="Times New Roman" w:cstheme="minorHAnsi"/>
+          <w:color w:val="000000"/>
+          <w:lang w:val="en-GB" w:eastAsia="es-ES"/>
+        </w:rPr>
+        <w:t>more and less severe issues because nodes cannot communicate</w:t>
+      </w:r>
+      <w:r>
+        <w:rPr>
+          <w:rFonts w:eastAsia="Times New Roman" w:cstheme="minorHAnsi"/>
+          <w:color w:val="000000"/>
+          <w:lang w:val="en-GB" w:eastAsia="es-ES"/>
+        </w:rPr>
+        <w:t xml:space="preserve">. </w:t>
+      </w:r>
+      <w:r>
+        <w:rPr>
+          <w:rFonts w:eastAsia="Times New Roman" w:cstheme="minorHAnsi"/>
+          <w:color w:val="000000"/>
+          <w:lang w:val="en-GB" w:eastAsia="es-ES"/>
+        </w:rPr>
+        <w:t xml:space="preserve">A </w:t>
+      </w:r>
+      <w:r>
+        <w:rPr>
+          <w:rFonts w:eastAsia="Times New Roman" w:cstheme="minorHAnsi"/>
+          <w:color w:val="000000"/>
+          <w:lang w:val="en-GB" w:eastAsia="es-ES"/>
+        </w:rPr>
+        <w:t>p</w:t>
+      </w:r>
+      <w:r>
+        <w:rPr>
+          <w:rFonts w:eastAsia="Times New Roman" w:cstheme="minorHAnsi"/>
+          <w:color w:val="000000"/>
+          <w:lang w:val="en-GB" w:eastAsia="es-ES"/>
+        </w:rPr>
+        <w:t>ossible solution</w:t>
+      </w:r>
+      <w:r>
+        <w:rPr>
+          <w:rFonts w:eastAsia="Times New Roman" w:cstheme="minorHAnsi"/>
+          <w:color w:val="000000"/>
+          <w:lang w:val="en-GB" w:eastAsia="es-ES"/>
+        </w:rPr>
+        <w:t xml:space="preserve"> to avoid </w:t>
+      </w:r>
+      <w:r>
+        <w:rPr>
+          <w:rFonts w:eastAsia="Times New Roman" w:cstheme="minorHAnsi"/>
+          <w:color w:val="000000"/>
+          <w:lang w:val="en-GB" w:eastAsia="es-ES"/>
+        </w:rPr>
+        <w:t xml:space="preserve">this issue is to have </w:t>
+      </w:r>
+      <w:r>
+        <w:rPr>
+          <w:rFonts w:eastAsia="Times New Roman" w:cstheme="minorHAnsi"/>
+          <w:color w:val="000000"/>
+          <w:lang w:val="en-GB" w:eastAsia="es-ES"/>
+        </w:rPr>
+        <w:t xml:space="preserve">a well-balanced network to share work and communication between all the </w:t>
+      </w:r>
+      <w:r>
+        <w:rPr>
+          <w:rFonts w:eastAsia="Times New Roman" w:cstheme="minorHAnsi"/>
+          <w:color w:val="000000"/>
+          <w:lang w:val="en-GB" w:eastAsia="es-ES"/>
+        </w:rPr>
+        <w:t>nodes</w:t>
+      </w:r>
+      <w:r>
+        <w:rPr>
+          <w:rFonts w:eastAsia="Times New Roman" w:cstheme="minorHAnsi"/>
+          <w:color w:val="000000"/>
+          <w:lang w:val="en-GB" w:eastAsia="es-ES"/>
+        </w:rPr>
+        <w:t>.</w:t>
+      </w:r>
+      <w:r>
+        <w:rPr>
+          <w:rFonts w:eastAsia="Times New Roman" w:cstheme="minorHAnsi"/>
+          <w:color w:val="000000"/>
+          <w:lang w:val="en-GB" w:eastAsia="es-ES"/>
+        </w:rPr>
+        <w:t xml:space="preserve"> It could also be limited by a better protocol of communication (for instance we had choose to send file only on the demand to reduce data flow).</w:t>
+      </w:r>
+    </w:p>
+    <w:p>
+      <w:pPr>
+        <w:pStyle w:val="Prrafodelista"/>
+        <w:numPr>
+          <w:ilvl w:val="0"/>
+          <w:numId w:val="5"/>
+        </w:numPr>
+        <w:spacing w:after="0" w:line="240" w:lineRule="auto"/>
+        <w:rPr>
+          <w:rFonts w:eastAsia="Times New Roman" w:cstheme="minorHAnsi"/>
+          <w:sz w:val="24"/>
+          <w:szCs w:val="24"/>
+          <w:lang w:val="en-GB" w:eastAsia="es-ES"/>
+        </w:rPr>
+      </w:pPr>
+      <w:r>
+        <w:rPr>
+          <w:rFonts w:eastAsia="Times New Roman" w:cstheme="minorHAnsi"/>
+          <w:color w:val="000000"/>
+          <w:lang w:val="en-GB" w:eastAsia="es-ES"/>
+        </w:rPr>
+        <w:t xml:space="preserve">The other problem occurs if a lot of nodes join or leave the network on the same time. It could have some issues like a file stored on any of the k closest nodes (because all are new) or </w:t>
+      </w:r>
+      <w:r>
+        <w:rPr>
+          <w:rFonts w:eastAsia="Times New Roman" w:cstheme="minorHAnsi"/>
+          <w:color w:val="000000"/>
+          <w:lang w:val="en-GB" w:eastAsia="es-ES"/>
+        </w:rPr>
+        <w:t>a lot of dead nodes on the routing table, polluting the lookup</w:t>
+      </w:r>
+      <w:r>
+        <w:rPr>
+          <w:rFonts w:eastAsia="Times New Roman" w:cstheme="minorHAnsi"/>
+          <w:color w:val="000000"/>
+          <w:lang w:val="en-GB" w:eastAsia="es-ES"/>
+        </w:rPr>
+        <w:t xml:space="preserve">. It could be resolved by a system to </w:t>
+      </w:r>
+      <w:r>
+        <w:rPr>
+          <w:rFonts w:eastAsia="Times New Roman" w:cstheme="minorHAnsi"/>
+          <w:color w:val="000000"/>
+          <w:lang w:val="en-GB" w:eastAsia="es-ES"/>
+        </w:rPr>
+        <w:t>resend</w:t>
+      </w:r>
+      <w:r>
+        <w:rPr>
+          <w:rFonts w:eastAsia="Times New Roman" w:cstheme="minorHAnsi"/>
+          <w:color w:val="000000"/>
+          <w:lang w:val="en-GB" w:eastAsia="es-ES"/>
+        </w:rPr>
+        <w:t xml:space="preserve"> store message regularly</w:t>
+      </w:r>
+      <w:r>
+        <w:rPr>
+          <w:rFonts w:eastAsia="Times New Roman" w:cstheme="minorHAnsi"/>
+          <w:color w:val="000000"/>
+          <w:lang w:val="en-GB" w:eastAsia="es-ES"/>
+        </w:rPr>
+        <w:t xml:space="preserve"> and some mechanism to maintain the topology up to date (in our app we choose to regularly ping all node to check their availability</w:t>
+      </w:r>
+      <w:r>
+        <w:rPr>
+          <w:rFonts w:eastAsia="Times New Roman" w:cstheme="minorHAnsi"/>
+          <w:color w:val="000000"/>
+          <w:lang w:val="en-GB" w:eastAsia="es-ES"/>
+        </w:rPr>
+        <w:t>.</w:t>
+      </w:r>
+      <w:r>
+        <w:rPr>
+          <w:rFonts w:eastAsia="Times New Roman" w:cstheme="minorHAnsi"/>
+          <w:color w:val="000000"/>
+          <w:lang w:val="en-GB" w:eastAsia="es-ES"/>
+        </w:rPr>
+        <w:t xml:space="preserve"> </w:t>
+      </w:r>
+      <w:r>
+        <w:rPr>
+          <w:rFonts w:eastAsia="Times New Roman" w:cstheme="minorHAnsi"/>
+          <w:color w:val="000000"/>
+          <w:lang w:val="en-GB" w:eastAsia="es-ES"/>
+        </w:rPr>
+        <w:t xml:space="preserve"> </w:t>
+      </w:r>
+    </w:p>
+    <w:p>
+      <w:pPr>
+        <w:pStyle w:val="Prrafodelista"/>
+        <w:spacing w:after="0" w:line="240" w:lineRule="auto"/>
+        <w:rPr>
+          <w:rFonts w:eastAsia="Times New Roman" w:cstheme="minorHAnsi"/>
+          <w:sz w:val="24"/>
+          <w:szCs w:val="24"/>
+          <w:lang w:val="en-GB" w:eastAsia="es-ES"/>
+        </w:rPr>
+      </w:pPr>
+    </w:p>
+    <w:p>
+      <w:pPr>
+        <w:spacing w:before="400" w:after="120" w:line="240" w:lineRule="auto"/>
+        <w:outlineLvl w:val="0"/>
+        <w:rPr>
+          <w:rFonts w:eastAsia="Times New Roman" w:cstheme="minorHAnsi"/>
           <w:b/>
           <w:bCs/>
           <w:kern w:val="36"/>
@@ -4961,7 +6473,7 @@
         <w:lastRenderedPageBreak/>
         <w:br/>
       </w:r>
-      <w:bookmarkStart w:id="9" w:name="_Toc495423231"/>
+      <w:bookmarkStart w:id="10" w:name="_Toc495434712"/>
       <w:r>
         <w:rPr>
           <w:rFonts w:eastAsia="Times New Roman" w:cstheme="minorHAnsi"/>
@@ -4995,7 +6507,7 @@
         </w:rPr>
         <w:t>Link to code</w:t>
       </w:r>
-      <w:bookmarkEnd w:id="9"/>
+      <w:bookmarkEnd w:id="10"/>
     </w:p>
     <w:p>
       <w:pPr>
@@ -5012,15 +6524,15 @@
       <w:pPr>
         <w:spacing w:after="0" w:line="240" w:lineRule="auto"/>
         <w:rPr>
-          <w:rStyle w:val="Lienhypertexte"/>
+          <w:rStyle w:val="Hipervnculo"/>
           <w:rFonts w:eastAsia="Times New Roman" w:cstheme="minorHAnsi"/>
           <w:lang w:val="en-GB" w:eastAsia="es-ES"/>
         </w:rPr>
       </w:pPr>
-      <w:hyperlink r:id="rId12" w:history="1">
+      <w:hyperlink r:id="rId11" w:history="1">
         <w:r>
           <w:rPr>
-            <w:rStyle w:val="Lienhypertexte"/>
+            <w:rStyle w:val="Hipervnculo"/>
             <w:rFonts w:eastAsia="Times New Roman" w:cstheme="minorHAnsi"/>
             <w:lang w:val="en-GB" w:eastAsia="es-ES"/>
           </w:rPr>
@@ -5032,7 +6544,7 @@
       <w:pPr>
         <w:spacing w:after="0" w:line="240" w:lineRule="auto"/>
         <w:rPr>
-          <w:rStyle w:val="Lienhypertexte"/>
+          <w:rStyle w:val="Hipervnculo"/>
           <w:rFonts w:eastAsia="Times New Roman" w:cstheme="minorHAnsi"/>
           <w:lang w:val="en-GB" w:eastAsia="es-ES"/>
         </w:rPr>
@@ -5051,7 +6563,7 @@
           <w:lang w:val="en-GB" w:eastAsia="es-ES"/>
         </w:rPr>
       </w:pPr>
-      <w:bookmarkStart w:id="10" w:name="_Toc495423232"/>
+      <w:bookmarkStart w:id="11" w:name="_Toc495434713"/>
       <w:r>
         <w:rPr>
           <w:rFonts w:eastAsia="Times New Roman" w:cstheme="minorHAnsi"/>
@@ -5074,7 +6586,7 @@
         </w:rPr>
         <w:t>. Backlog</w:t>
       </w:r>
-      <w:bookmarkEnd w:id="10"/>
+      <w:bookmarkEnd w:id="11"/>
     </w:p>
     <w:p>
       <w:pPr>
@@ -5098,7 +6610,7 @@
     </w:p>
     <w:p>
       <w:pPr>
-        <w:pStyle w:val="Sansinterligne"/>
+        <w:pStyle w:val="Sinespaciado"/>
         <w:rPr>
           <w:rFonts w:eastAsia="Times New Roman" w:cstheme="minorHAnsi"/>
           <w:lang w:val="en-GB"/>
@@ -5109,7 +6621,6 @@
       <w:tblPr>
         <w:tblW w:w="9845" w:type="dxa"/>
         <w:jc w:val="center"/>
-        <w:tblInd w:w="-719" w:type="dxa"/>
         <w:tblCellMar>
           <w:top w:w="15" w:type="dxa"/>
           <w:left w:w="15" w:type="dxa"/>
@@ -6310,13 +7821,23 @@
                 <w:lang w:val="en-GB" w:eastAsia="es-ES"/>
               </w:rPr>
             </w:pPr>
+            <w:proofErr w:type="gramStart"/>
             <w:r>
               <w:rPr>
                 <w:rFonts w:eastAsia="Times New Roman" w:cstheme="minorHAnsi"/>
                 <w:color w:val="000000"/>
                 <w:lang w:val="en-GB" w:eastAsia="es-ES"/>
               </w:rPr>
-              <w:t>Be able to send ping and update routing table</w:t>
+              <w:t>Be able to</w:t>
+            </w:r>
+            <w:proofErr w:type="gramEnd"/>
+            <w:r>
+              <w:rPr>
+                <w:rFonts w:eastAsia="Times New Roman" w:cstheme="minorHAnsi"/>
+                <w:color w:val="000000"/>
+                <w:lang w:val="en-GB" w:eastAsia="es-ES"/>
+              </w:rPr>
+              <w:t xml:space="preserve"> send ping and update routing table</w:t>
             </w:r>
           </w:p>
         </w:tc>
@@ -6444,13 +7965,23 @@
                 <w:lang w:val="en-GB" w:eastAsia="es-ES"/>
               </w:rPr>
             </w:pPr>
+            <w:proofErr w:type="gramStart"/>
             <w:r>
               <w:rPr>
                 <w:rFonts w:eastAsia="Times New Roman" w:cstheme="minorHAnsi"/>
                 <w:color w:val="000000"/>
                 <w:lang w:val="en-GB" w:eastAsia="es-ES"/>
               </w:rPr>
-              <w:t>Be able to store data on the network</w:t>
+              <w:t>Be able to</w:t>
+            </w:r>
+            <w:proofErr w:type="gramEnd"/>
+            <w:r>
+              <w:rPr>
+                <w:rFonts w:eastAsia="Times New Roman" w:cstheme="minorHAnsi"/>
+                <w:color w:val="000000"/>
+                <w:lang w:val="en-GB" w:eastAsia="es-ES"/>
+              </w:rPr>
+              <w:t xml:space="preserve"> store data on the network</w:t>
             </w:r>
           </w:p>
         </w:tc>
@@ -8972,7 +10503,7 @@
           <w:lang w:val="en-GB" w:eastAsia="es-ES"/>
         </w:rPr>
       </w:pPr>
-      <w:bookmarkStart w:id="11" w:name="_Toc495423233"/>
+      <w:bookmarkStart w:id="12" w:name="_Toc495434714"/>
       <w:r>
         <w:rPr>
           <w:rFonts w:eastAsia="Times New Roman" w:cstheme="minorHAnsi"/>
@@ -9017,7 +10548,7 @@
         </w:rPr>
         <w:t>References</w:t>
       </w:r>
-      <w:bookmarkEnd w:id="11"/>
+      <w:bookmarkEnd w:id="12"/>
     </w:p>
     <w:p>
       <w:pPr>
@@ -9181,8 +10712,8 @@
       </w:pPr>
     </w:p>
     <w:sectPr>
-      <w:headerReference w:type="default" r:id="rId13"/>
-      <w:footerReference w:type="default" r:id="rId14"/>
+      <w:headerReference w:type="default" r:id="rId12"/>
+      <w:footerReference w:type="default" r:id="rId13"/>
       <w:pgSz w:w="11906" w:h="16838"/>
       <w:pgMar w:top="1440" w:right="1080" w:bottom="1440" w:left="1080" w:header="708" w:footer="708" w:gutter="0"/>
       <w:pgNumType w:start="0"/>
@@ -9195,7 +10726,7 @@
 </file>
 
 <file path=word/endnotes.xml><?xml version="1.0" encoding="utf-8"?>
-<w:endnotes xmlns:wpc="http://schemas.microsoft.com/office/word/2010/wordprocessingCanvas" xmlns:mc="http://schemas.openxmlformats.org/markup-compatibility/2006" xmlns:o="urn:schemas-microsoft-com:office:office" xmlns:r="http://schemas.openxmlformats.org/officeDocument/2006/relationships" xmlns:m="http://schemas.openxmlformats.org/officeDocument/2006/math" xmlns:v="urn:schemas-microsoft-com:vml" xmlns:wp14="http://schemas.microsoft.com/office/word/2010/wordprocessingDrawing" xmlns:wp="http://schemas.openxmlformats.org/drawingml/2006/wordprocessingDrawing" xmlns:w10="urn:schemas-microsoft-com:office:word" xmlns:w="http://schemas.openxmlformats.org/wordprocessingml/2006/main" xmlns:w14="http://schemas.microsoft.com/office/word/2010/wordml" xmlns:wpg="http://schemas.microsoft.com/office/word/2010/wordprocessingGroup" xmlns:wpi="http://schemas.microsoft.com/office/word/2010/wordprocessingInk" xmlns:wne="http://schemas.microsoft.com/office/word/2006/wordml" xmlns:wps="http://schemas.microsoft.com/office/word/2010/wordprocessingShape" mc:Ignorable="w14 wp14">
+<w:endnotes xmlns:wpc="http://schemas.microsoft.com/office/word/2010/wordprocessingCanvas" xmlns:cx="http://schemas.microsoft.com/office/drawing/2014/chartex" xmlns:cx1="http://schemas.microsoft.com/office/drawing/2015/9/8/chartex" xmlns:cx2="http://schemas.microsoft.com/office/drawing/2015/10/21/chartex" xmlns:cx3="http://schemas.microsoft.com/office/drawing/2016/5/9/chartex" xmlns:cx4="http://schemas.microsoft.com/office/drawing/2016/5/10/chartex" xmlns:cx5="http://schemas.microsoft.com/office/drawing/2016/5/11/chartex" xmlns:cx6="http://schemas.microsoft.com/office/drawing/2016/5/12/chartex" xmlns:cx7="http://schemas.microsoft.com/office/drawing/2016/5/13/chartex" xmlns:cx8="http://schemas.microsoft.com/office/drawing/2016/5/14/chartex" xmlns:mc="http://schemas.openxmlformats.org/markup-compatibility/2006" xmlns:aink="http://schemas.microsoft.com/office/drawing/2016/ink" xmlns:am3d="http://schemas.microsoft.com/office/drawing/2017/model3d" xmlns:o="urn:schemas-microsoft-com:office:office" xmlns:r="http://schemas.openxmlformats.org/officeDocument/2006/relationships" xmlns:m="http://schemas.openxmlformats.org/officeDocument/2006/math" xmlns:v="urn:schemas-microsoft-com:vml" xmlns:wp14="http://schemas.microsoft.com/office/word/2010/wordprocessingDrawing" xmlns:wp="http://schemas.openxmlformats.org/drawingml/2006/wordprocessingDrawing" xmlns:w10="urn:schemas-microsoft-com:office:word" xmlns:w="http://schemas.openxmlformats.org/wordprocessingml/2006/main" xmlns:w14="http://schemas.microsoft.com/office/word/2010/wordml" xmlns:w15="http://schemas.microsoft.com/office/word/2012/wordml" xmlns:w16se="http://schemas.microsoft.com/office/word/2015/wordml/symex" xmlns:wpg="http://schemas.microsoft.com/office/word/2010/wordprocessingGroup" xmlns:wpi="http://schemas.microsoft.com/office/word/2010/wordprocessingInk" xmlns:wne="http://schemas.microsoft.com/office/word/2006/wordml" xmlns:wps="http://schemas.microsoft.com/office/word/2010/wordprocessingShape" mc:Ignorable="w14 w15 w16se wp14">
   <w:endnote w:type="separator" w:id="-1">
     <w:p>
       <w:pPr>
@@ -9220,7 +10751,7 @@
 </file>
 
 <file path=word/footer1.xml><?xml version="1.0" encoding="utf-8"?>
-<w:ftr xmlns:wpc="http://schemas.microsoft.com/office/word/2010/wordprocessingCanvas" xmlns:mc="http://schemas.openxmlformats.org/markup-compatibility/2006" xmlns:o="urn:schemas-microsoft-com:office:office" xmlns:r="http://schemas.openxmlformats.org/officeDocument/2006/relationships" xmlns:m="http://schemas.openxmlformats.org/officeDocument/2006/math" xmlns:v="urn:schemas-microsoft-com:vml" xmlns:wp14="http://schemas.microsoft.com/office/word/2010/wordprocessingDrawing" xmlns:wp="http://schemas.openxmlformats.org/drawingml/2006/wordprocessingDrawing" xmlns:w10="urn:schemas-microsoft-com:office:word" xmlns:w="http://schemas.openxmlformats.org/wordprocessingml/2006/main" xmlns:w14="http://schemas.microsoft.com/office/word/2010/wordml" xmlns:wpg="http://schemas.microsoft.com/office/word/2010/wordprocessingGroup" xmlns:wpi="http://schemas.microsoft.com/office/word/2010/wordprocessingInk" xmlns:wne="http://schemas.microsoft.com/office/word/2006/wordml" xmlns:wps="http://schemas.microsoft.com/office/word/2010/wordprocessingShape" mc:Ignorable="w14 wp14">
+<w:ftr xmlns:wpc="http://schemas.microsoft.com/office/word/2010/wordprocessingCanvas" xmlns:cx="http://schemas.microsoft.com/office/drawing/2014/chartex" xmlns:cx1="http://schemas.microsoft.com/office/drawing/2015/9/8/chartex" xmlns:cx2="http://schemas.microsoft.com/office/drawing/2015/10/21/chartex" xmlns:cx3="http://schemas.microsoft.com/office/drawing/2016/5/9/chartex" xmlns:cx4="http://schemas.microsoft.com/office/drawing/2016/5/10/chartex" xmlns:cx5="http://schemas.microsoft.com/office/drawing/2016/5/11/chartex" xmlns:cx6="http://schemas.microsoft.com/office/drawing/2016/5/12/chartex" xmlns:cx7="http://schemas.microsoft.com/office/drawing/2016/5/13/chartex" xmlns:cx8="http://schemas.microsoft.com/office/drawing/2016/5/14/chartex" xmlns:mc="http://schemas.openxmlformats.org/markup-compatibility/2006" xmlns:aink="http://schemas.microsoft.com/office/drawing/2016/ink" xmlns:am3d="http://schemas.microsoft.com/office/drawing/2017/model3d" xmlns:o="urn:schemas-microsoft-com:office:office" xmlns:r="http://schemas.openxmlformats.org/officeDocument/2006/relationships" xmlns:m="http://schemas.openxmlformats.org/officeDocument/2006/math" xmlns:v="urn:schemas-microsoft-com:vml" xmlns:wp14="http://schemas.microsoft.com/office/word/2010/wordprocessingDrawing" xmlns:wp="http://schemas.openxmlformats.org/drawingml/2006/wordprocessingDrawing" xmlns:w10="urn:schemas-microsoft-com:office:word" xmlns:w="http://schemas.openxmlformats.org/wordprocessingml/2006/main" xmlns:w14="http://schemas.microsoft.com/office/word/2010/wordml" xmlns:w15="http://schemas.microsoft.com/office/word/2012/wordml" xmlns:w16se="http://schemas.microsoft.com/office/word/2015/wordml/symex" xmlns:wpg="http://schemas.microsoft.com/office/word/2010/wordprocessingGroup" xmlns:wpi="http://schemas.microsoft.com/office/word/2010/wordprocessingInk" xmlns:wne="http://schemas.microsoft.com/office/word/2006/wordml" xmlns:wps="http://schemas.microsoft.com/office/word/2010/wordprocessingShape" mc:Ignorable="w14 w15 w16se wp14">
   <w:p>
     <w:pPr>
       <w:tabs>
@@ -9283,7 +10814,7 @@
         <w:sz w:val="24"/>
         <w:szCs w:val="24"/>
       </w:rPr>
-      <w:t>5</w:t>
+      <w:t>7</w:t>
     </w:r>
     <w:r>
       <w:rPr>
@@ -9345,14 +10876,14 @@
   </w:p>
   <w:p>
     <w:pPr>
-      <w:pStyle w:val="Pieddepage"/>
+      <w:pStyle w:val="Piedepgina"/>
     </w:pPr>
   </w:p>
 </w:ftr>
 </file>
 
 <file path=word/footnotes.xml><?xml version="1.0" encoding="utf-8"?>
-<w:footnotes xmlns:wpc="http://schemas.microsoft.com/office/word/2010/wordprocessingCanvas" xmlns:mc="http://schemas.openxmlformats.org/markup-compatibility/2006" xmlns:o="urn:schemas-microsoft-com:office:office" xmlns:r="http://schemas.openxmlformats.org/officeDocument/2006/relationships" xmlns:m="http://schemas.openxmlformats.org/officeDocument/2006/math" xmlns:v="urn:schemas-microsoft-com:vml" xmlns:wp14="http://schemas.microsoft.com/office/word/2010/wordprocessingDrawing" xmlns:wp="http://schemas.openxmlformats.org/drawingml/2006/wordprocessingDrawing" xmlns:w10="urn:schemas-microsoft-com:office:word" xmlns:w="http://schemas.openxmlformats.org/wordprocessingml/2006/main" xmlns:w14="http://schemas.microsoft.com/office/word/2010/wordml" xmlns:wpg="http://schemas.microsoft.com/office/word/2010/wordprocessingGroup" xmlns:wpi="http://schemas.microsoft.com/office/word/2010/wordprocessingInk" xmlns:wne="http://schemas.microsoft.com/office/word/2006/wordml" xmlns:wps="http://schemas.microsoft.com/office/word/2010/wordprocessingShape" mc:Ignorable="w14 wp14">
+<w:footnotes xmlns:wpc="http://schemas.microsoft.com/office/word/2010/wordprocessingCanvas" xmlns:cx="http://schemas.microsoft.com/office/drawing/2014/chartex" xmlns:cx1="http://schemas.microsoft.com/office/drawing/2015/9/8/chartex" xmlns:cx2="http://schemas.microsoft.com/office/drawing/2015/10/21/chartex" xmlns:cx3="http://schemas.microsoft.com/office/drawing/2016/5/9/chartex" xmlns:cx4="http://schemas.microsoft.com/office/drawing/2016/5/10/chartex" xmlns:cx5="http://schemas.microsoft.com/office/drawing/2016/5/11/chartex" xmlns:cx6="http://schemas.microsoft.com/office/drawing/2016/5/12/chartex" xmlns:cx7="http://schemas.microsoft.com/office/drawing/2016/5/13/chartex" xmlns:cx8="http://schemas.microsoft.com/office/drawing/2016/5/14/chartex" xmlns:mc="http://schemas.openxmlformats.org/markup-compatibility/2006" xmlns:aink="http://schemas.microsoft.com/office/drawing/2016/ink" xmlns:am3d="http://schemas.microsoft.com/office/drawing/2017/model3d" xmlns:o="urn:schemas-microsoft-com:office:office" xmlns:r="http://schemas.openxmlformats.org/officeDocument/2006/relationships" xmlns:m="http://schemas.openxmlformats.org/officeDocument/2006/math" xmlns:v="urn:schemas-microsoft-com:vml" xmlns:wp14="http://schemas.microsoft.com/office/word/2010/wordprocessingDrawing" xmlns:wp="http://schemas.openxmlformats.org/drawingml/2006/wordprocessingDrawing" xmlns:w10="urn:schemas-microsoft-com:office:word" xmlns:w="http://schemas.openxmlformats.org/wordprocessingml/2006/main" xmlns:w14="http://schemas.microsoft.com/office/word/2010/wordml" xmlns:w15="http://schemas.microsoft.com/office/word/2012/wordml" xmlns:w16se="http://schemas.microsoft.com/office/word/2015/wordml/symex" xmlns:wpg="http://schemas.microsoft.com/office/word/2010/wordprocessingGroup" xmlns:wpi="http://schemas.microsoft.com/office/word/2010/wordprocessingInk" xmlns:wne="http://schemas.microsoft.com/office/word/2006/wordml" xmlns:wps="http://schemas.microsoft.com/office/word/2010/wordprocessingShape" mc:Ignorable="w14 w15 w16se wp14">
   <w:footnote w:type="separator" w:id="-1">
     <w:p>
       <w:pPr>
@@ -9377,7 +10908,7 @@
 </file>
 
 <file path=word/header1.xml><?xml version="1.0" encoding="utf-8"?>
-<w:hdr xmlns:wpc="http://schemas.microsoft.com/office/word/2010/wordprocessingCanvas" xmlns:mc="http://schemas.openxmlformats.org/markup-compatibility/2006" xmlns:o="urn:schemas-microsoft-com:office:office" xmlns:r="http://schemas.openxmlformats.org/officeDocument/2006/relationships" xmlns:m="http://schemas.openxmlformats.org/officeDocument/2006/math" xmlns:v="urn:schemas-microsoft-com:vml" xmlns:wp14="http://schemas.microsoft.com/office/word/2010/wordprocessingDrawing" xmlns:wp="http://schemas.openxmlformats.org/drawingml/2006/wordprocessingDrawing" xmlns:w10="urn:schemas-microsoft-com:office:word" xmlns:w="http://schemas.openxmlformats.org/wordprocessingml/2006/main" xmlns:w14="http://schemas.microsoft.com/office/word/2010/wordml" xmlns:wpg="http://schemas.microsoft.com/office/word/2010/wordprocessingGroup" xmlns:wpi="http://schemas.microsoft.com/office/word/2010/wordprocessingInk" xmlns:wne="http://schemas.microsoft.com/office/word/2006/wordml" xmlns:wps="http://schemas.microsoft.com/office/word/2010/wordprocessingShape" mc:Ignorable="w14 wp14">
+<w:hdr xmlns:wpc="http://schemas.microsoft.com/office/word/2010/wordprocessingCanvas" xmlns:cx="http://schemas.microsoft.com/office/drawing/2014/chartex" xmlns:cx1="http://schemas.microsoft.com/office/drawing/2015/9/8/chartex" xmlns:cx2="http://schemas.microsoft.com/office/drawing/2015/10/21/chartex" xmlns:cx3="http://schemas.microsoft.com/office/drawing/2016/5/9/chartex" xmlns:cx4="http://schemas.microsoft.com/office/drawing/2016/5/10/chartex" xmlns:cx5="http://schemas.microsoft.com/office/drawing/2016/5/11/chartex" xmlns:cx6="http://schemas.microsoft.com/office/drawing/2016/5/12/chartex" xmlns:cx7="http://schemas.microsoft.com/office/drawing/2016/5/13/chartex" xmlns:cx8="http://schemas.microsoft.com/office/drawing/2016/5/14/chartex" xmlns:mc="http://schemas.openxmlformats.org/markup-compatibility/2006" xmlns:aink="http://schemas.microsoft.com/office/drawing/2016/ink" xmlns:am3d="http://schemas.microsoft.com/office/drawing/2017/model3d" xmlns:o="urn:schemas-microsoft-com:office:office" xmlns:r="http://schemas.openxmlformats.org/officeDocument/2006/relationships" xmlns:m="http://schemas.openxmlformats.org/officeDocument/2006/math" xmlns:v="urn:schemas-microsoft-com:vml" xmlns:wp14="http://schemas.microsoft.com/office/word/2010/wordprocessingDrawing" xmlns:wp="http://schemas.openxmlformats.org/drawingml/2006/wordprocessingDrawing" xmlns:w10="urn:schemas-microsoft-com:office:word" xmlns:w="http://schemas.openxmlformats.org/wordprocessingml/2006/main" xmlns:w14="http://schemas.microsoft.com/office/word/2010/wordml" xmlns:w15="http://schemas.microsoft.com/office/word/2012/wordml" xmlns:w16se="http://schemas.microsoft.com/office/word/2015/wordml/symex" xmlns:wpg="http://schemas.microsoft.com/office/word/2010/wordprocessingGroup" xmlns:wpi="http://schemas.microsoft.com/office/word/2010/wordprocessingInk" xmlns:wne="http://schemas.microsoft.com/office/word/2006/wordml" xmlns:wps="http://schemas.microsoft.com/office/word/2010/wordprocessingShape" mc:Ignorable="w14 w15 w16se wp14">
   <w:sdt>
     <w:sdtPr>
       <w:rPr>
@@ -9386,9 +10917,6 @@
       <w:alias w:val="Título"/>
       <w:tag w:val=""/>
       <w:id w:val="-1811244145"/>
-      <w:placeholder>
-        <w:docPart w:val="E8F06FB5EFAA43F6BC864214DED3CE1E"/>
-      </w:placeholder>
       <w:dataBinding w:prefixMappings="xmlns:ns0='http://purl.org/dc/elements/1.1/' xmlns:ns1='http://schemas.openxmlformats.org/package/2006/metadata/core-properties' " w:xpath="/ns1:coreProperties[1]/ns0:title[1]" w:storeItemID="{6C3C8BC8-F283-45AE-878A-BAB7291924A1}"/>
       <w:text/>
     </w:sdtPr>
@@ -9396,7 +10924,7 @@
     <w:sdtContent>
       <w:p>
         <w:pPr>
-          <w:pStyle w:val="En-tte"/>
+          <w:pStyle w:val="Encabezado"/>
           <w:ind w:left="6521"/>
         </w:pPr>
         <w:r>
@@ -9418,8 +10946,8 @@
 </file>
 
 <file path=word/numbering.xml><?xml version="1.0" encoding="utf-8"?>
-<w:numbering xmlns:wpc="http://schemas.microsoft.com/office/word/2010/wordprocessingCanvas" xmlns:mc="http://schemas.openxmlformats.org/markup-compatibility/2006" xmlns:o="urn:schemas-microsoft-com:office:office" xmlns:r="http://schemas.openxmlformats.org/officeDocument/2006/relationships" xmlns:m="http://schemas.openxmlformats.org/officeDocument/2006/math" xmlns:v="urn:schemas-microsoft-com:vml" xmlns:wp14="http://schemas.microsoft.com/office/word/2010/wordprocessingDrawing" xmlns:wp="http://schemas.openxmlformats.org/drawingml/2006/wordprocessingDrawing" xmlns:w10="urn:schemas-microsoft-com:office:word" xmlns:w="http://schemas.openxmlformats.org/wordprocessingml/2006/main" xmlns:w14="http://schemas.microsoft.com/office/word/2010/wordml" xmlns:wpg="http://schemas.microsoft.com/office/word/2010/wordprocessingGroup" xmlns:wpi="http://schemas.microsoft.com/office/word/2010/wordprocessingInk" xmlns:wne="http://schemas.microsoft.com/office/word/2006/wordml" xmlns:wps="http://schemas.microsoft.com/office/word/2010/wordprocessingShape" mc:Ignorable="w14 wp14">
-  <w:abstractNum w:abstractNumId="0">
+<w:numbering xmlns:wpc="http://schemas.microsoft.com/office/word/2010/wordprocessingCanvas" xmlns:cx="http://schemas.microsoft.com/office/drawing/2014/chartex" xmlns:cx1="http://schemas.microsoft.com/office/drawing/2015/9/8/chartex" xmlns:cx2="http://schemas.microsoft.com/office/drawing/2015/10/21/chartex" xmlns:cx3="http://schemas.microsoft.com/office/drawing/2016/5/9/chartex" xmlns:cx4="http://schemas.microsoft.com/office/drawing/2016/5/10/chartex" xmlns:cx5="http://schemas.microsoft.com/office/drawing/2016/5/11/chartex" xmlns:cx6="http://schemas.microsoft.com/office/drawing/2016/5/12/chartex" xmlns:cx7="http://schemas.microsoft.com/office/drawing/2016/5/13/chartex" xmlns:cx8="http://schemas.microsoft.com/office/drawing/2016/5/14/chartex" xmlns:mc="http://schemas.openxmlformats.org/markup-compatibility/2006" xmlns:aink="http://schemas.microsoft.com/office/drawing/2016/ink" xmlns:am3d="http://schemas.microsoft.com/office/drawing/2017/model3d" xmlns:o="urn:schemas-microsoft-com:office:office" xmlns:r="http://schemas.openxmlformats.org/officeDocument/2006/relationships" xmlns:m="http://schemas.openxmlformats.org/officeDocument/2006/math" xmlns:v="urn:schemas-microsoft-com:vml" xmlns:wp14="http://schemas.microsoft.com/office/word/2010/wordprocessingDrawing" xmlns:wp="http://schemas.openxmlformats.org/drawingml/2006/wordprocessingDrawing" xmlns:w10="urn:schemas-microsoft-com:office:word" xmlns:w="http://schemas.openxmlformats.org/wordprocessingml/2006/main" xmlns:w14="http://schemas.microsoft.com/office/word/2010/wordml" xmlns:w15="http://schemas.microsoft.com/office/word/2012/wordml" xmlns:w16se="http://schemas.microsoft.com/office/word/2015/wordml/symex" xmlns:wpg="http://schemas.microsoft.com/office/word/2010/wordprocessingGroup" xmlns:wpi="http://schemas.microsoft.com/office/word/2010/wordprocessingInk" xmlns:wne="http://schemas.microsoft.com/office/word/2006/wordml" xmlns:wps="http://schemas.microsoft.com/office/word/2010/wordprocessingShape" mc:Ignorable="w14 w15 w16se wp14">
+  <w:abstractNum w:abstractNumId="0" w15:restartNumberingAfterBreak="0">
     <w:nsid w:val="086A7D89"/>
     <w:multiLevelType w:val="hybridMultilevel"/>
     <w:tmpl w:val="BC406C2C"/>
@@ -9532,7 +11060,7 @@
       </w:rPr>
     </w:lvl>
   </w:abstractNum>
-  <w:abstractNum w:abstractNumId="1">
+  <w:abstractNum w:abstractNumId="1" w15:restartNumberingAfterBreak="0">
     <w:nsid w:val="33312CEA"/>
     <w:multiLevelType w:val="hybridMultilevel"/>
     <w:tmpl w:val="7FA68C78"/>
@@ -9645,7 +11173,7 @@
       </w:rPr>
     </w:lvl>
   </w:abstractNum>
-  <w:abstractNum w:abstractNumId="2">
+  <w:abstractNum w:abstractNumId="2" w15:restartNumberingAfterBreak="0">
     <w:nsid w:val="434E56DC"/>
     <w:multiLevelType w:val="hybridMultilevel"/>
     <w:tmpl w:val="DF787D20"/>
@@ -9757,7 +11285,7 @@
       </w:rPr>
     </w:lvl>
   </w:abstractNum>
-  <w:abstractNum w:abstractNumId="3">
+  <w:abstractNum w:abstractNumId="3" w15:restartNumberingAfterBreak="0">
     <w:nsid w:val="4B9B40D2"/>
     <w:multiLevelType w:val="hybridMultilevel"/>
     <w:tmpl w:val="2B002126"/>
@@ -9869,7 +11397,7 @@
       </w:rPr>
     </w:lvl>
   </w:abstractNum>
-  <w:abstractNum w:abstractNumId="4">
+  <w:abstractNum w:abstractNumId="4" w15:restartNumberingAfterBreak="0">
     <w:nsid w:val="67AF7B4B"/>
     <w:multiLevelType w:val="hybridMultilevel"/>
     <w:tmpl w:val="D586FFC2"/>
@@ -10001,7 +11529,7 @@
 </file>
 
 <file path=word/styles.xml><?xml version="1.0" encoding="utf-8"?>
-<w:styles xmlns:mc="http://schemas.openxmlformats.org/markup-compatibility/2006" xmlns:r="http://schemas.openxmlformats.org/officeDocument/2006/relationships" xmlns:w="http://schemas.openxmlformats.org/wordprocessingml/2006/main" xmlns:w14="http://schemas.microsoft.com/office/word/2010/wordml" mc:Ignorable="w14">
+<w:styles xmlns:mc="http://schemas.openxmlformats.org/markup-compatibility/2006" xmlns:r="http://schemas.openxmlformats.org/officeDocument/2006/relationships" xmlns:w="http://schemas.openxmlformats.org/wordprocessingml/2006/main" xmlns:w14="http://schemas.microsoft.com/office/word/2010/wordml" xmlns:w15="http://schemas.microsoft.com/office/word/2012/wordml" xmlns:w16se="http://schemas.microsoft.com/office/word/2015/wordml/symex" mc:Ignorable="w14 w15 w16se">
   <w:docDefaults>
     <w:rPrDefault>
       <w:rPr>
@@ -10017,156 +11545,391 @@
       </w:pPr>
     </w:pPrDefault>
   </w:docDefaults>
-  <w:latentStyles w:defLockedState="0" w:defUIPriority="99" w:defSemiHidden="1" w:defUnhideWhenUsed="1" w:defQFormat="0" w:count="267">
-    <w:lsdException w:name="Normal" w:semiHidden="0" w:uiPriority="0" w:unhideWhenUsed="0" w:qFormat="1"/>
-    <w:lsdException w:name="heading 1" w:semiHidden="0" w:uiPriority="9" w:unhideWhenUsed="0" w:qFormat="1"/>
-    <w:lsdException w:name="heading 2" w:uiPriority="9" w:qFormat="1"/>
-    <w:lsdException w:name="heading 3" w:uiPriority="9" w:qFormat="1"/>
-    <w:lsdException w:name="heading 4" w:uiPriority="9" w:qFormat="1"/>
-    <w:lsdException w:name="heading 5" w:uiPriority="9" w:qFormat="1"/>
-    <w:lsdException w:name="heading 6" w:uiPriority="9" w:qFormat="1"/>
-    <w:lsdException w:name="heading 7" w:uiPriority="9" w:qFormat="1"/>
-    <w:lsdException w:name="heading 8" w:uiPriority="9" w:qFormat="1"/>
-    <w:lsdException w:name="heading 9" w:uiPriority="9" w:qFormat="1"/>
-    <w:lsdException w:name="toc 1" w:uiPriority="39"/>
-    <w:lsdException w:name="toc 2" w:uiPriority="39"/>
-    <w:lsdException w:name="toc 3" w:uiPriority="39"/>
-    <w:lsdException w:name="toc 4" w:uiPriority="39"/>
-    <w:lsdException w:name="toc 5" w:uiPriority="39"/>
-    <w:lsdException w:name="toc 6" w:uiPriority="39"/>
-    <w:lsdException w:name="toc 7" w:uiPriority="39"/>
-    <w:lsdException w:name="toc 8" w:uiPriority="39"/>
-    <w:lsdException w:name="toc 9" w:uiPriority="39"/>
-    <w:lsdException w:name="caption" w:uiPriority="35" w:qFormat="1"/>
-    <w:lsdException w:name="Title" w:semiHidden="0" w:uiPriority="10" w:unhideWhenUsed="0" w:qFormat="1"/>
-    <w:lsdException w:name="Default Paragraph Font" w:uiPriority="1"/>
-    <w:lsdException w:name="Subtitle" w:semiHidden="0" w:uiPriority="11" w:unhideWhenUsed="0" w:qFormat="1"/>
-    <w:lsdException w:name="Strong" w:semiHidden="0" w:uiPriority="22" w:unhideWhenUsed="0" w:qFormat="1"/>
-    <w:lsdException w:name="Emphasis" w:semiHidden="0" w:uiPriority="20" w:unhideWhenUsed="0" w:qFormat="1"/>
-    <w:lsdException w:name="Normal Table" w:semiHidden="0" w:unhideWhenUsed="0"/>
-    <w:lsdException w:name="Table Web 3" w:semiHidden="0" w:unhideWhenUsed="0"/>
-    <w:lsdException w:name="Table Grid" w:semiHidden="0" w:uiPriority="39" w:unhideWhenUsed="0"/>
-    <w:lsdException w:name="Table Theme" w:semiHidden="0" w:unhideWhenUsed="0"/>
-    <w:lsdException w:name="Placeholder Text" w:unhideWhenUsed="0"/>
-    <w:lsdException w:name="No Spacing" w:semiHidden="0" w:uiPriority="1" w:unhideWhenUsed="0" w:qFormat="1"/>
-    <w:lsdException w:name="Light Shading" w:semiHidden="0" w:uiPriority="60" w:unhideWhenUsed="0"/>
-    <w:lsdException w:name="Light List" w:semiHidden="0" w:uiPriority="61" w:unhideWhenUsed="0"/>
-    <w:lsdException w:name="Light Grid" w:semiHidden="0" w:uiPriority="62" w:unhideWhenUsed="0"/>
-    <w:lsdException w:name="Medium Shading 1" w:semiHidden="0" w:uiPriority="63" w:unhideWhenUsed="0"/>
-    <w:lsdException w:name="Medium Shading 2" w:semiHidden="0" w:uiPriority="64" w:unhideWhenUsed="0"/>
-    <w:lsdException w:name="Medium List 1" w:semiHidden="0" w:uiPriority="65" w:unhideWhenUsed="0"/>
-    <w:lsdException w:name="Medium List 2" w:semiHidden="0" w:uiPriority="66" w:unhideWhenUsed="0"/>
-    <w:lsdException w:name="Medium Grid 1" w:semiHidden="0" w:uiPriority="67" w:unhideWhenUsed="0"/>
-    <w:lsdException w:name="Medium Grid 2" w:semiHidden="0" w:uiPriority="68" w:unhideWhenUsed="0"/>
-    <w:lsdException w:name="Medium Grid 3" w:semiHidden="0" w:uiPriority="69" w:unhideWhenUsed="0"/>
-    <w:lsdException w:name="Dark List" w:semiHidden="0" w:uiPriority="70" w:unhideWhenUsed="0"/>
-    <w:lsdException w:name="Colorful Shading" w:semiHidden="0" w:uiPriority="71" w:unhideWhenUsed="0"/>
-    <w:lsdException w:name="Colorful List" w:semiHidden="0" w:uiPriority="72" w:unhideWhenUsed="0"/>
-    <w:lsdException w:name="Colorful Grid" w:semiHidden="0" w:uiPriority="73" w:unhideWhenUsed="0"/>
-    <w:lsdException w:name="Light Shading Accent 1" w:semiHidden="0" w:uiPriority="60" w:unhideWhenUsed="0"/>
-    <w:lsdException w:name="Light List Accent 1" w:semiHidden="0" w:uiPriority="61" w:unhideWhenUsed="0"/>
-    <w:lsdException w:name="Light Grid Accent 1" w:semiHidden="0" w:uiPriority="62" w:unhideWhenUsed="0"/>
-    <w:lsdException w:name="Medium Shading 1 Accent 1" w:semiHidden="0" w:uiPriority="63" w:unhideWhenUsed="0"/>
-    <w:lsdException w:name="Medium Shading 2 Accent 1" w:semiHidden="0" w:uiPriority="64" w:unhideWhenUsed="0"/>
-    <w:lsdException w:name="Medium List 1 Accent 1" w:semiHidden="0" w:uiPriority="65" w:unhideWhenUsed="0"/>
-    <w:lsdException w:name="Revision" w:unhideWhenUsed="0"/>
-    <w:lsdException w:name="List Paragraph" w:semiHidden="0" w:uiPriority="34" w:unhideWhenUsed="0" w:qFormat="1"/>
-    <w:lsdException w:name="Quote" w:semiHidden="0" w:uiPriority="29" w:unhideWhenUsed="0" w:qFormat="1"/>
-    <w:lsdException w:name="Intense Quote" w:semiHidden="0" w:uiPriority="30" w:unhideWhenUsed="0" w:qFormat="1"/>
-    <w:lsdException w:name="Medium List 2 Accent 1" w:semiHidden="0" w:uiPriority="66" w:unhideWhenUsed="0"/>
-    <w:lsdException w:name="Medium Grid 1 Accent 1" w:semiHidden="0" w:uiPriority="67" w:unhideWhenUsed="0"/>
-    <w:lsdException w:name="Medium Grid 2 Accent 1" w:semiHidden="0" w:uiPriority="68" w:unhideWhenUsed="0"/>
-    <w:lsdException w:name="Medium Grid 3 Accent 1" w:semiHidden="0" w:uiPriority="69" w:unhideWhenUsed="0"/>
-    <w:lsdException w:name="Dark List Accent 1" w:semiHidden="0" w:uiPriority="70" w:unhideWhenUsed="0"/>
-    <w:lsdException w:name="Colorful Shading Accent 1" w:semiHidden="0" w:uiPriority="71" w:unhideWhenUsed="0"/>
-    <w:lsdException w:name="Colorful List Accent 1" w:semiHidden="0" w:uiPriority="72" w:unhideWhenUsed="0"/>
-    <w:lsdException w:name="Colorful Grid Accent 1" w:semiHidden="0" w:uiPriority="73" w:unhideWhenUsed="0"/>
-    <w:lsdException w:name="Light Shading Accent 2" w:semiHidden="0" w:uiPriority="60" w:unhideWhenUsed="0"/>
-    <w:lsdException w:name="Light List Accent 2" w:semiHidden="0" w:uiPriority="61" w:unhideWhenUsed="0"/>
-    <w:lsdException w:name="Light Grid Accent 2" w:semiHidden="0" w:uiPriority="62" w:unhideWhenUsed="0"/>
-    <w:lsdException w:name="Medium Shading 1 Accent 2" w:semiHidden="0" w:uiPriority="63" w:unhideWhenUsed="0"/>
-    <w:lsdException w:name="Medium Shading 2 Accent 2" w:semiHidden="0" w:uiPriority="64" w:unhideWhenUsed="0"/>
-    <w:lsdException w:name="Medium List 1 Accent 2" w:semiHidden="0" w:uiPriority="65" w:unhideWhenUsed="0"/>
-    <w:lsdException w:name="Medium List 2 Accent 2" w:semiHidden="0" w:uiPriority="66" w:unhideWhenUsed="0"/>
-    <w:lsdException w:name="Medium Grid 1 Accent 2" w:semiHidden="0" w:uiPriority="67" w:unhideWhenUsed="0"/>
-    <w:lsdException w:name="Medium Grid 2 Accent 2" w:semiHidden="0" w:uiPriority="68" w:unhideWhenUsed="0"/>
-    <w:lsdException w:name="Medium Grid 3 Accent 2" w:semiHidden="0" w:uiPriority="69" w:unhideWhenUsed="0"/>
-    <w:lsdException w:name="Dark List Accent 2" w:semiHidden="0" w:uiPriority="70" w:unhideWhenUsed="0"/>
-    <w:lsdException w:name="Colorful Shading Accent 2" w:semiHidden="0" w:uiPriority="71" w:unhideWhenUsed="0"/>
-    <w:lsdException w:name="Colorful List Accent 2" w:semiHidden="0" w:uiPriority="72" w:unhideWhenUsed="0"/>
-    <w:lsdException w:name="Colorful Grid Accent 2" w:semiHidden="0" w:uiPriority="73" w:unhideWhenUsed="0"/>
-    <w:lsdException w:name="Light Shading Accent 3" w:semiHidden="0" w:uiPriority="60" w:unhideWhenUsed="0"/>
-    <w:lsdException w:name="Light List Accent 3" w:semiHidden="0" w:uiPriority="61" w:unhideWhenUsed="0"/>
-    <w:lsdException w:name="Light Grid Accent 3" w:semiHidden="0" w:uiPriority="62" w:unhideWhenUsed="0"/>
-    <w:lsdException w:name="Medium Shading 1 Accent 3" w:semiHidden="0" w:uiPriority="63" w:unhideWhenUsed="0"/>
-    <w:lsdException w:name="Medium Shading 2 Accent 3" w:semiHidden="0" w:uiPriority="64" w:unhideWhenUsed="0"/>
-    <w:lsdException w:name="Medium List 1 Accent 3" w:semiHidden="0" w:uiPriority="65" w:unhideWhenUsed="0"/>
-    <w:lsdException w:name="Medium List 2 Accent 3" w:semiHidden="0" w:uiPriority="66" w:unhideWhenUsed="0"/>
-    <w:lsdException w:name="Medium Grid 1 Accent 3" w:semiHidden="0" w:uiPriority="67" w:unhideWhenUsed="0"/>
-    <w:lsdException w:name="Medium Grid 2 Accent 3" w:semiHidden="0" w:uiPriority="68" w:unhideWhenUsed="0"/>
-    <w:lsdException w:name="Medium Grid 3 Accent 3" w:semiHidden="0" w:uiPriority="69" w:unhideWhenUsed="0"/>
-    <w:lsdException w:name="Dark List Accent 3" w:semiHidden="0" w:uiPriority="70" w:unhideWhenUsed="0"/>
-    <w:lsdException w:name="Colorful Shading Accent 3" w:semiHidden="0" w:uiPriority="71" w:unhideWhenUsed="0"/>
-    <w:lsdException w:name="Colorful List Accent 3" w:semiHidden="0" w:uiPriority="72" w:unhideWhenUsed="0"/>
-    <w:lsdException w:name="Colorful Grid Accent 3" w:semiHidden="0" w:uiPriority="73" w:unhideWhenUsed="0"/>
-    <w:lsdException w:name="Light Shading Accent 4" w:semiHidden="0" w:uiPriority="60" w:unhideWhenUsed="0"/>
-    <w:lsdException w:name="Light List Accent 4" w:semiHidden="0" w:uiPriority="61" w:unhideWhenUsed="0"/>
-    <w:lsdException w:name="Light Grid Accent 4" w:semiHidden="0" w:uiPriority="62" w:unhideWhenUsed="0"/>
-    <w:lsdException w:name="Medium Shading 1 Accent 4" w:semiHidden="0" w:uiPriority="63" w:unhideWhenUsed="0"/>
-    <w:lsdException w:name="Medium Shading 2 Accent 4" w:semiHidden="0" w:uiPriority="64" w:unhideWhenUsed="0"/>
-    <w:lsdException w:name="Medium List 1 Accent 4" w:semiHidden="0" w:uiPriority="65" w:unhideWhenUsed="0"/>
-    <w:lsdException w:name="Medium List 2 Accent 4" w:semiHidden="0" w:uiPriority="66" w:unhideWhenUsed="0"/>
-    <w:lsdException w:name="Medium Grid 1 Accent 4" w:semiHidden="0" w:uiPriority="67" w:unhideWhenUsed="0"/>
-    <w:lsdException w:name="Medium Grid 2 Accent 4" w:semiHidden="0" w:uiPriority="68" w:unhideWhenUsed="0"/>
-    <w:lsdException w:name="Medium Grid 3 Accent 4" w:semiHidden="0" w:uiPriority="69" w:unhideWhenUsed="0"/>
-    <w:lsdException w:name="Dark List Accent 4" w:semiHidden="0" w:uiPriority="70" w:unhideWhenUsed="0"/>
-    <w:lsdException w:name="Colorful Shading Accent 4" w:semiHidden="0" w:uiPriority="71" w:unhideWhenUsed="0"/>
-    <w:lsdException w:name="Colorful List Accent 4" w:semiHidden="0" w:uiPriority="72" w:unhideWhenUsed="0"/>
-    <w:lsdException w:name="Colorful Grid Accent 4" w:semiHidden="0" w:uiPriority="73" w:unhideWhenUsed="0"/>
-    <w:lsdException w:name="Light Shading Accent 5" w:semiHidden="0" w:uiPriority="60" w:unhideWhenUsed="0"/>
-    <w:lsdException w:name="Light List Accent 5" w:semiHidden="0" w:uiPriority="61" w:unhideWhenUsed="0"/>
-    <w:lsdException w:name="Light Grid Accent 5" w:semiHidden="0" w:uiPriority="62" w:unhideWhenUsed="0"/>
-    <w:lsdException w:name="Medium Shading 1 Accent 5" w:semiHidden="0" w:uiPriority="63" w:unhideWhenUsed="0"/>
-    <w:lsdException w:name="Medium Shading 2 Accent 5" w:semiHidden="0" w:uiPriority="64" w:unhideWhenUsed="0"/>
-    <w:lsdException w:name="Medium List 1 Accent 5" w:semiHidden="0" w:uiPriority="65" w:unhideWhenUsed="0"/>
-    <w:lsdException w:name="Medium List 2 Accent 5" w:semiHidden="0" w:uiPriority="66" w:unhideWhenUsed="0"/>
-    <w:lsdException w:name="Medium Grid 1 Accent 5" w:semiHidden="0" w:uiPriority="67" w:unhideWhenUsed="0"/>
-    <w:lsdException w:name="Medium Grid 2 Accent 5" w:semiHidden="0" w:uiPriority="68" w:unhideWhenUsed="0"/>
-    <w:lsdException w:name="Medium Grid 3 Accent 5" w:semiHidden="0" w:uiPriority="69" w:unhideWhenUsed="0"/>
-    <w:lsdException w:name="Dark List Accent 5" w:semiHidden="0" w:uiPriority="70" w:unhideWhenUsed="0"/>
-    <w:lsdException w:name="Colorful Shading Accent 5" w:semiHidden="0" w:uiPriority="71" w:unhideWhenUsed="0"/>
-    <w:lsdException w:name="Colorful List Accent 5" w:semiHidden="0" w:uiPriority="72" w:unhideWhenUsed="0"/>
-    <w:lsdException w:name="Colorful Grid Accent 5" w:semiHidden="0" w:uiPriority="73" w:unhideWhenUsed="0"/>
-    <w:lsdException w:name="Light Shading Accent 6" w:semiHidden="0" w:uiPriority="60" w:unhideWhenUsed="0"/>
-    <w:lsdException w:name="Light List Accent 6" w:semiHidden="0" w:uiPriority="61" w:unhideWhenUsed="0"/>
-    <w:lsdException w:name="Light Grid Accent 6" w:semiHidden="0" w:uiPriority="62" w:unhideWhenUsed="0"/>
-    <w:lsdException w:name="Medium Shading 1 Accent 6" w:semiHidden="0" w:uiPriority="63" w:unhideWhenUsed="0"/>
-    <w:lsdException w:name="Medium Shading 2 Accent 6" w:semiHidden="0" w:uiPriority="64" w:unhideWhenUsed="0"/>
-    <w:lsdException w:name="Medium List 1 Accent 6" w:semiHidden="0" w:uiPriority="65" w:unhideWhenUsed="0"/>
-    <w:lsdException w:name="Medium List 2 Accent 6" w:semiHidden="0" w:uiPriority="66" w:unhideWhenUsed="0"/>
-    <w:lsdException w:name="Medium Grid 1 Accent 6" w:semiHidden="0" w:uiPriority="67" w:unhideWhenUsed="0"/>
-    <w:lsdException w:name="Medium Grid 2 Accent 6" w:semiHidden="0" w:uiPriority="68" w:unhideWhenUsed="0"/>
-    <w:lsdException w:name="Medium Grid 3 Accent 6" w:semiHidden="0" w:uiPriority="69" w:unhideWhenUsed="0"/>
-    <w:lsdException w:name="Dark List Accent 6" w:semiHidden="0" w:uiPriority="70" w:unhideWhenUsed="0"/>
-    <w:lsdException w:name="Colorful Shading Accent 6" w:semiHidden="0" w:uiPriority="71" w:unhideWhenUsed="0"/>
-    <w:lsdException w:name="Colorful List Accent 6" w:semiHidden="0" w:uiPriority="72" w:unhideWhenUsed="0"/>
-    <w:lsdException w:name="Colorful Grid Accent 6" w:semiHidden="0" w:uiPriority="73" w:unhideWhenUsed="0"/>
-    <w:lsdException w:name="Subtle Emphasis" w:semiHidden="0" w:uiPriority="19" w:unhideWhenUsed="0" w:qFormat="1"/>
-    <w:lsdException w:name="Intense Emphasis" w:semiHidden="0" w:uiPriority="21" w:unhideWhenUsed="0" w:qFormat="1"/>
-    <w:lsdException w:name="Subtle Reference" w:semiHidden="0" w:uiPriority="31" w:unhideWhenUsed="0" w:qFormat="1"/>
-    <w:lsdException w:name="Intense Reference" w:semiHidden="0" w:uiPriority="32" w:unhideWhenUsed="0" w:qFormat="1"/>
-    <w:lsdException w:name="Book Title" w:semiHidden="0" w:uiPriority="33" w:unhideWhenUsed="0" w:qFormat="1"/>
-    <w:lsdException w:name="Bibliography" w:uiPriority="37"/>
-    <w:lsdException w:name="TOC Heading" w:uiPriority="39" w:qFormat="1"/>
+  <w:latentStyles w:defLockedState="0" w:defUIPriority="99" w:defSemiHidden="0" w:defUnhideWhenUsed="0" w:defQFormat="0" w:count="375">
+    <w:lsdException w:name="Normal" w:uiPriority="0" w:qFormat="1"/>
+    <w:lsdException w:name="heading 1" w:uiPriority="9" w:qFormat="1"/>
+    <w:lsdException w:name="heading 2" w:semiHidden="1" w:uiPriority="9" w:unhideWhenUsed="1" w:qFormat="1"/>
+    <w:lsdException w:name="heading 3" w:semiHidden="1" w:uiPriority="9" w:unhideWhenUsed="1" w:qFormat="1"/>
+    <w:lsdException w:name="heading 4" w:semiHidden="1" w:uiPriority="9" w:unhideWhenUsed="1" w:qFormat="1"/>
+    <w:lsdException w:name="heading 5" w:semiHidden="1" w:uiPriority="9" w:unhideWhenUsed="1" w:qFormat="1"/>
+    <w:lsdException w:name="heading 6" w:semiHidden="1" w:uiPriority="9" w:unhideWhenUsed="1" w:qFormat="1"/>
+    <w:lsdException w:name="heading 7" w:semiHidden="1" w:uiPriority="9" w:unhideWhenUsed="1" w:qFormat="1"/>
+    <w:lsdException w:name="heading 8" w:semiHidden="1" w:uiPriority="9" w:unhideWhenUsed="1" w:qFormat="1"/>
+    <w:lsdException w:name="heading 9" w:semiHidden="1" w:uiPriority="9" w:unhideWhenUsed="1" w:qFormat="1"/>
+    <w:lsdException w:name="index 1" w:semiHidden="1" w:unhideWhenUsed="1"/>
+    <w:lsdException w:name="index 2" w:semiHidden="1" w:unhideWhenUsed="1"/>
+    <w:lsdException w:name="index 3" w:semiHidden="1" w:unhideWhenUsed="1"/>
+    <w:lsdException w:name="index 4" w:semiHidden="1" w:unhideWhenUsed="1"/>
+    <w:lsdException w:name="index 5" w:semiHidden="1" w:unhideWhenUsed="1"/>
+    <w:lsdException w:name="index 6" w:semiHidden="1" w:unhideWhenUsed="1"/>
+    <w:lsdException w:name="index 7" w:semiHidden="1" w:unhideWhenUsed="1"/>
+    <w:lsdException w:name="index 8" w:semiHidden="1" w:unhideWhenUsed="1"/>
+    <w:lsdException w:name="index 9" w:semiHidden="1" w:unhideWhenUsed="1"/>
+    <w:lsdException w:name="toc 1" w:semiHidden="1" w:uiPriority="39" w:unhideWhenUsed="1"/>
+    <w:lsdException w:name="toc 2" w:semiHidden="1" w:uiPriority="39" w:unhideWhenUsed="1"/>
+    <w:lsdException w:name="toc 3" w:semiHidden="1" w:uiPriority="39" w:unhideWhenUsed="1"/>
+    <w:lsdException w:name="toc 4" w:semiHidden="1" w:uiPriority="39" w:unhideWhenUsed="1"/>
+    <w:lsdException w:name="toc 5" w:semiHidden="1" w:uiPriority="39" w:unhideWhenUsed="1"/>
+    <w:lsdException w:name="toc 6" w:semiHidden="1" w:uiPriority="39" w:unhideWhenUsed="1"/>
+    <w:lsdException w:name="toc 7" w:semiHidden="1" w:uiPriority="39" w:unhideWhenUsed="1"/>
+    <w:lsdException w:name="toc 8" w:semiHidden="1" w:uiPriority="39" w:unhideWhenUsed="1"/>
+    <w:lsdException w:name="toc 9" w:semiHidden="1" w:uiPriority="39" w:unhideWhenUsed="1"/>
+    <w:lsdException w:name="Normal Indent" w:semiHidden="1" w:unhideWhenUsed="1"/>
+    <w:lsdException w:name="footnote text" w:semiHidden="1" w:unhideWhenUsed="1"/>
+    <w:lsdException w:name="annotation text" w:semiHidden="1" w:unhideWhenUsed="1"/>
+    <w:lsdException w:name="header" w:semiHidden="1" w:unhideWhenUsed="1"/>
+    <w:lsdException w:name="footer" w:semiHidden="1" w:unhideWhenUsed="1"/>
+    <w:lsdException w:name="index heading" w:semiHidden="1" w:unhideWhenUsed="1"/>
+    <w:lsdException w:name="caption" w:semiHidden="1" w:uiPriority="35" w:unhideWhenUsed="1" w:qFormat="1"/>
+    <w:lsdException w:name="table of figures" w:semiHidden="1" w:unhideWhenUsed="1"/>
+    <w:lsdException w:name="envelope address" w:semiHidden="1" w:unhideWhenUsed="1"/>
+    <w:lsdException w:name="envelope return" w:semiHidden="1" w:unhideWhenUsed="1"/>
+    <w:lsdException w:name="footnote reference" w:semiHidden="1" w:unhideWhenUsed="1"/>
+    <w:lsdException w:name="annotation reference" w:semiHidden="1" w:unhideWhenUsed="1"/>
+    <w:lsdException w:name="line number" w:semiHidden="1" w:unhideWhenUsed="1"/>
+    <w:lsdException w:name="page number" w:semiHidden="1" w:unhideWhenUsed="1"/>
+    <w:lsdException w:name="endnote reference" w:semiHidden="1" w:unhideWhenUsed="1"/>
+    <w:lsdException w:name="endnote text" w:semiHidden="1" w:unhideWhenUsed="1"/>
+    <w:lsdException w:name="table of authorities" w:semiHidden="1" w:unhideWhenUsed="1"/>
+    <w:lsdException w:name="macro" w:semiHidden="1" w:unhideWhenUsed="1"/>
+    <w:lsdException w:name="toa heading" w:semiHidden="1" w:unhideWhenUsed="1"/>
+    <w:lsdException w:name="List" w:semiHidden="1" w:unhideWhenUsed="1"/>
+    <w:lsdException w:name="List Bullet" w:semiHidden="1" w:unhideWhenUsed="1"/>
+    <w:lsdException w:name="List Number" w:semiHidden="1" w:unhideWhenUsed="1"/>
+    <w:lsdException w:name="List 2" w:semiHidden="1" w:unhideWhenUsed="1"/>
+    <w:lsdException w:name="List 3" w:semiHidden="1" w:unhideWhenUsed="1"/>
+    <w:lsdException w:name="List 4" w:semiHidden="1" w:unhideWhenUsed="1"/>
+    <w:lsdException w:name="List 5" w:semiHidden="1" w:unhideWhenUsed="1"/>
+    <w:lsdException w:name="List Bullet 2" w:semiHidden="1" w:unhideWhenUsed="1"/>
+    <w:lsdException w:name="List Bullet 3" w:semiHidden="1" w:unhideWhenUsed="1"/>
+    <w:lsdException w:name="List Bullet 4" w:semiHidden="1" w:unhideWhenUsed="1"/>
+    <w:lsdException w:name="List Bullet 5" w:semiHidden="1" w:unhideWhenUsed="1"/>
+    <w:lsdException w:name="List Number 2" w:semiHidden="1" w:unhideWhenUsed="1"/>
+    <w:lsdException w:name="List Number 3" w:semiHidden="1" w:unhideWhenUsed="1"/>
+    <w:lsdException w:name="List Number 4" w:semiHidden="1" w:unhideWhenUsed="1"/>
+    <w:lsdException w:name="List Number 5" w:semiHidden="1" w:unhideWhenUsed="1"/>
+    <w:lsdException w:name="Title" w:uiPriority="10" w:qFormat="1"/>
+    <w:lsdException w:name="Closing" w:semiHidden="1" w:unhideWhenUsed="1"/>
+    <w:lsdException w:name="Signature" w:semiHidden="1" w:unhideWhenUsed="1"/>
+    <w:lsdException w:name="Default Paragraph Font" w:semiHidden="1" w:uiPriority="1" w:unhideWhenUsed="1"/>
+    <w:lsdException w:name="Body Text" w:semiHidden="1" w:unhideWhenUsed="1"/>
+    <w:lsdException w:name="Body Text Indent" w:semiHidden="1" w:unhideWhenUsed="1"/>
+    <w:lsdException w:name="List Continue" w:semiHidden="1" w:unhideWhenUsed="1"/>
+    <w:lsdException w:name="List Continue 2" w:semiHidden="1" w:unhideWhenUsed="1"/>
+    <w:lsdException w:name="List Continue 3" w:semiHidden="1" w:unhideWhenUsed="1"/>
+    <w:lsdException w:name="List Continue 4" w:semiHidden="1" w:unhideWhenUsed="1"/>
+    <w:lsdException w:name="List Continue 5" w:semiHidden="1" w:unhideWhenUsed="1"/>
+    <w:lsdException w:name="Message Header" w:semiHidden="1" w:unhideWhenUsed="1"/>
+    <w:lsdException w:name="Subtitle" w:uiPriority="11" w:qFormat="1"/>
+    <w:lsdException w:name="Salutation" w:semiHidden="1" w:unhideWhenUsed="1"/>
+    <w:lsdException w:name="Date" w:semiHidden="1" w:unhideWhenUsed="1"/>
+    <w:lsdException w:name="Body Text First Indent" w:semiHidden="1" w:unhideWhenUsed="1"/>
+    <w:lsdException w:name="Body Text First Indent 2" w:semiHidden="1" w:unhideWhenUsed="1"/>
+    <w:lsdException w:name="Note Heading" w:semiHidden="1" w:unhideWhenUsed="1"/>
+    <w:lsdException w:name="Body Text 2" w:semiHidden="1" w:unhideWhenUsed="1"/>
+    <w:lsdException w:name="Body Text 3" w:semiHidden="1" w:unhideWhenUsed="1"/>
+    <w:lsdException w:name="Body Text Indent 2" w:semiHidden="1" w:unhideWhenUsed="1"/>
+    <w:lsdException w:name="Body Text Indent 3" w:semiHidden="1" w:unhideWhenUsed="1"/>
+    <w:lsdException w:name="Block Text" w:semiHidden="1" w:unhideWhenUsed="1"/>
+    <w:lsdException w:name="Hyperlink" w:semiHidden="1" w:unhideWhenUsed="1"/>
+    <w:lsdException w:name="FollowedHyperlink" w:semiHidden="1" w:unhideWhenUsed="1"/>
+    <w:lsdException w:name="Strong" w:uiPriority="22" w:qFormat="1"/>
+    <w:lsdException w:name="Emphasis" w:uiPriority="20" w:qFormat="1"/>
+    <w:lsdException w:name="Document Map" w:semiHidden="1" w:unhideWhenUsed="1"/>
+    <w:lsdException w:name="Plain Text" w:semiHidden="1" w:unhideWhenUsed="1"/>
+    <w:lsdException w:name="E-mail Signature" w:semiHidden="1" w:unhideWhenUsed="1"/>
+    <w:lsdException w:name="HTML Top of Form" w:semiHidden="1" w:unhideWhenUsed="1"/>
+    <w:lsdException w:name="HTML Bottom of Form" w:semiHidden="1" w:unhideWhenUsed="1"/>
+    <w:lsdException w:name="Normal (Web)" w:semiHidden="1" w:unhideWhenUsed="1"/>
+    <w:lsdException w:name="HTML Acronym" w:semiHidden="1" w:unhideWhenUsed="1"/>
+    <w:lsdException w:name="HTML Address" w:semiHidden="1" w:unhideWhenUsed="1"/>
+    <w:lsdException w:name="HTML Cite" w:semiHidden="1" w:unhideWhenUsed="1"/>
+    <w:lsdException w:name="HTML Code" w:semiHidden="1" w:unhideWhenUsed="1"/>
+    <w:lsdException w:name="HTML Definition" w:semiHidden="1" w:unhideWhenUsed="1"/>
+    <w:lsdException w:name="HTML Keyboard" w:semiHidden="1" w:unhideWhenUsed="1"/>
+    <w:lsdException w:name="HTML Preformatted" w:semiHidden="1" w:unhideWhenUsed="1"/>
+    <w:lsdException w:name="HTML Sample" w:semiHidden="1" w:unhideWhenUsed="1"/>
+    <w:lsdException w:name="HTML Typewriter" w:semiHidden="1" w:unhideWhenUsed="1"/>
+    <w:lsdException w:name="HTML Variable" w:semiHidden="1" w:unhideWhenUsed="1"/>
+    <w:lsdException w:name="Normal Table" w:semiHidden="1" w:unhideWhenUsed="1"/>
+    <w:lsdException w:name="annotation subject" w:semiHidden="1" w:unhideWhenUsed="1"/>
+    <w:lsdException w:name="No List" w:semiHidden="1" w:unhideWhenUsed="1"/>
+    <w:lsdException w:name="Outline List 1" w:semiHidden="1" w:unhideWhenUsed="1"/>
+    <w:lsdException w:name="Outline List 2" w:semiHidden="1" w:unhideWhenUsed="1"/>
+    <w:lsdException w:name="Outline List 3" w:semiHidden="1" w:unhideWhenUsed="1"/>
+    <w:lsdException w:name="Table Simple 1" w:semiHidden="1" w:unhideWhenUsed="1"/>
+    <w:lsdException w:name="Table Simple 2" w:semiHidden="1" w:unhideWhenUsed="1"/>
+    <w:lsdException w:name="Table Simple 3" w:semiHidden="1" w:unhideWhenUsed="1"/>
+    <w:lsdException w:name="Table Classic 1" w:semiHidden="1" w:unhideWhenUsed="1"/>
+    <w:lsdException w:name="Table Classic 2" w:semiHidden="1" w:unhideWhenUsed="1"/>
+    <w:lsdException w:name="Table Classic 3" w:semiHidden="1" w:unhideWhenUsed="1"/>
+    <w:lsdException w:name="Table Classic 4" w:semiHidden="1" w:unhideWhenUsed="1"/>
+    <w:lsdException w:name="Table Colorful 1" w:semiHidden="1" w:unhideWhenUsed="1"/>
+    <w:lsdException w:name="Table Colorful 2" w:semiHidden="1" w:unhideWhenUsed="1"/>
+    <w:lsdException w:name="Table Colorful 3" w:semiHidden="1" w:unhideWhenUsed="1"/>
+    <w:lsdException w:name="Table Columns 1" w:semiHidden="1" w:unhideWhenUsed="1"/>
+    <w:lsdException w:name="Table Columns 2" w:semiHidden="1" w:unhideWhenUsed="1"/>
+    <w:lsdException w:name="Table Columns 3" w:semiHidden="1" w:unhideWhenUsed="1"/>
+    <w:lsdException w:name="Table Columns 4" w:semiHidden="1" w:unhideWhenUsed="1"/>
+    <w:lsdException w:name="Table Columns 5" w:semiHidden="1" w:unhideWhenUsed="1"/>
+    <w:lsdException w:name="Table Grid 1" w:semiHidden="1" w:unhideWhenUsed="1"/>
+    <w:lsdException w:name="Table Grid 2" w:semiHidden="1" w:unhideWhenUsed="1"/>
+    <w:lsdException w:name="Table Grid 3" w:semiHidden="1" w:unhideWhenUsed="1"/>
+    <w:lsdException w:name="Table Grid 4" w:semiHidden="1" w:unhideWhenUsed="1"/>
+    <w:lsdException w:name="Table Grid 5" w:semiHidden="1" w:unhideWhenUsed="1"/>
+    <w:lsdException w:name="Table Grid 6" w:semiHidden="1" w:unhideWhenUsed="1"/>
+    <w:lsdException w:name="Table Grid 7" w:semiHidden="1" w:unhideWhenUsed="1"/>
+    <w:lsdException w:name="Table Grid 8" w:semiHidden="1" w:unhideWhenUsed="1"/>
+    <w:lsdException w:name="Table List 1" w:semiHidden="1" w:unhideWhenUsed="1"/>
+    <w:lsdException w:name="Table List 2" w:semiHidden="1" w:unhideWhenUsed="1"/>
+    <w:lsdException w:name="Table List 3" w:semiHidden="1" w:unhideWhenUsed="1"/>
+    <w:lsdException w:name="Table List 4" w:semiHidden="1" w:unhideWhenUsed="1"/>
+    <w:lsdException w:name="Table List 5" w:semiHidden="1" w:unhideWhenUsed="1"/>
+    <w:lsdException w:name="Table List 6" w:semiHidden="1" w:unhideWhenUsed="1"/>
+    <w:lsdException w:name="Table List 7" w:semiHidden="1" w:unhideWhenUsed="1"/>
+    <w:lsdException w:name="Table List 8" w:semiHidden="1" w:unhideWhenUsed="1"/>
+    <w:lsdException w:name="Table 3D effects 1" w:semiHidden="1" w:unhideWhenUsed="1"/>
+    <w:lsdException w:name="Table 3D effects 2" w:semiHidden="1" w:unhideWhenUsed="1"/>
+    <w:lsdException w:name="Table 3D effects 3" w:semiHidden="1" w:unhideWhenUsed="1"/>
+    <w:lsdException w:name="Table Contemporary" w:semiHidden="1" w:unhideWhenUsed="1"/>
+    <w:lsdException w:name="Table Elegant" w:semiHidden="1" w:unhideWhenUsed="1"/>
+    <w:lsdException w:name="Table Professional" w:semiHidden="1" w:unhideWhenUsed="1"/>
+    <w:lsdException w:name="Table Subtle 1" w:semiHidden="1" w:unhideWhenUsed="1"/>
+    <w:lsdException w:name="Table Subtle 2" w:semiHidden="1" w:unhideWhenUsed="1"/>
+    <w:lsdException w:name="Table Web 1" w:semiHidden="1" w:unhideWhenUsed="1"/>
+    <w:lsdException w:name="Table Web 2" w:semiHidden="1" w:unhideWhenUsed="1"/>
+    <w:lsdException w:name="Table Web 3" w:semiHidden="1" w:unhideWhenUsed="1"/>
+    <w:lsdException w:name="Balloon Text" w:semiHidden="1" w:unhideWhenUsed="1"/>
+    <w:lsdException w:name="Table Grid" w:semiHidden="1" w:uiPriority="39" w:unhideWhenUsed="1"/>
+    <w:lsdException w:name="Table Theme" w:semiHidden="1" w:unhideWhenUsed="1"/>
+    <w:lsdException w:name="Placeholder Text" w:semiHidden="1"/>
+    <w:lsdException w:name="No Spacing" w:uiPriority="1" w:qFormat="1"/>
+    <w:lsdException w:name="Light Shading" w:uiPriority="60"/>
+    <w:lsdException w:name="Light List" w:uiPriority="61"/>
+    <w:lsdException w:name="Light Grid" w:uiPriority="62"/>
+    <w:lsdException w:name="Medium Shading 1" w:uiPriority="63"/>
+    <w:lsdException w:name="Medium Shading 2" w:uiPriority="64"/>
+    <w:lsdException w:name="Medium List 1" w:uiPriority="65"/>
+    <w:lsdException w:name="Medium List 2" w:uiPriority="66"/>
+    <w:lsdException w:name="Medium Grid 1" w:uiPriority="67"/>
+    <w:lsdException w:name="Medium Grid 2" w:uiPriority="68"/>
+    <w:lsdException w:name="Medium Grid 3" w:uiPriority="69"/>
+    <w:lsdException w:name="Dark List" w:uiPriority="70"/>
+    <w:lsdException w:name="Colorful Shading" w:uiPriority="71"/>
+    <w:lsdException w:name="Colorful List" w:uiPriority="72"/>
+    <w:lsdException w:name="Colorful Grid" w:uiPriority="73"/>
+    <w:lsdException w:name="Light Shading Accent 1" w:uiPriority="60"/>
+    <w:lsdException w:name="Light List Accent 1" w:uiPriority="61"/>
+    <w:lsdException w:name="Light Grid Accent 1" w:uiPriority="62"/>
+    <w:lsdException w:name="Medium Shading 1 Accent 1" w:uiPriority="63"/>
+    <w:lsdException w:name="Medium Shading 2 Accent 1" w:uiPriority="64"/>
+    <w:lsdException w:name="Medium List 1 Accent 1" w:uiPriority="65"/>
+    <w:lsdException w:name="Revision" w:semiHidden="1"/>
+    <w:lsdException w:name="List Paragraph" w:uiPriority="34" w:qFormat="1"/>
+    <w:lsdException w:name="Quote" w:uiPriority="29" w:qFormat="1"/>
+    <w:lsdException w:name="Intense Quote" w:uiPriority="30" w:qFormat="1"/>
+    <w:lsdException w:name="Medium List 2 Accent 1" w:uiPriority="66"/>
+    <w:lsdException w:name="Medium Grid 1 Accent 1" w:uiPriority="67"/>
+    <w:lsdException w:name="Medium Grid 2 Accent 1" w:uiPriority="68"/>
+    <w:lsdException w:name="Medium Grid 3 Accent 1" w:uiPriority="69"/>
+    <w:lsdException w:name="Dark List Accent 1" w:uiPriority="70"/>
+    <w:lsdException w:name="Colorful Shading Accent 1" w:uiPriority="71"/>
+    <w:lsdException w:name="Colorful List Accent 1" w:uiPriority="72"/>
+    <w:lsdException w:name="Colorful Grid Accent 1" w:uiPriority="73"/>
+    <w:lsdException w:name="Light Shading Accent 2" w:uiPriority="60"/>
+    <w:lsdException w:name="Light List Accent 2" w:uiPriority="61"/>
+    <w:lsdException w:name="Light Grid Accent 2" w:uiPriority="62"/>
+    <w:lsdException w:name="Medium Shading 1 Accent 2" w:uiPriority="63"/>
+    <w:lsdException w:name="Medium Shading 2 Accent 2" w:uiPriority="64"/>
+    <w:lsdException w:name="Medium List 1 Accent 2" w:uiPriority="65"/>
+    <w:lsdException w:name="Medium List 2 Accent 2" w:uiPriority="66"/>
+    <w:lsdException w:name="Medium Grid 1 Accent 2" w:uiPriority="67"/>
+    <w:lsdException w:name="Medium Grid 2 Accent 2" w:uiPriority="68"/>
+    <w:lsdException w:name="Medium Grid 3 Accent 2" w:uiPriority="69"/>
+    <w:lsdException w:name="Dark List Accent 2" w:uiPriority="70"/>
+    <w:lsdException w:name="Colorful Shading Accent 2" w:uiPriority="71"/>
+    <w:lsdException w:name="Colorful List Accent 2" w:uiPriority="72"/>
+    <w:lsdException w:name="Colorful Grid Accent 2" w:uiPriority="73"/>
+    <w:lsdException w:name="Light Shading Accent 3" w:uiPriority="60"/>
+    <w:lsdException w:name="Light List Accent 3" w:uiPriority="61"/>
+    <w:lsdException w:name="Light Grid Accent 3" w:uiPriority="62"/>
+    <w:lsdException w:name="Medium Shading 1 Accent 3" w:uiPriority="63"/>
+    <w:lsdException w:name="Medium Shading 2 Accent 3" w:uiPriority="64"/>
+    <w:lsdException w:name="Medium List 1 Accent 3" w:uiPriority="65"/>
+    <w:lsdException w:name="Medium List 2 Accent 3" w:uiPriority="66"/>
+    <w:lsdException w:name="Medium Grid 1 Accent 3" w:uiPriority="67"/>
+    <w:lsdException w:name="Medium Grid 2 Accent 3" w:uiPriority="68"/>
+    <w:lsdException w:name="Medium Grid 3 Accent 3" w:uiPriority="69"/>
+    <w:lsdException w:name="Dark List Accent 3" w:uiPriority="70"/>
+    <w:lsdException w:name="Colorful Shading Accent 3" w:uiPriority="71"/>
+    <w:lsdException w:name="Colorful List Accent 3" w:uiPriority="72"/>
+    <w:lsdException w:name="Colorful Grid Accent 3" w:uiPriority="73"/>
+    <w:lsdException w:name="Light Shading Accent 4" w:uiPriority="60"/>
+    <w:lsdException w:name="Light List Accent 4" w:uiPriority="61"/>
+    <w:lsdException w:name="Light Grid Accent 4" w:uiPriority="62"/>
+    <w:lsdException w:name="Medium Shading 1 Accent 4" w:uiPriority="63"/>
+    <w:lsdException w:name="Medium Shading 2 Accent 4" w:uiPriority="64"/>
+    <w:lsdException w:name="Medium List 1 Accent 4" w:uiPriority="65"/>
+    <w:lsdException w:name="Medium List 2 Accent 4" w:uiPriority="66"/>
+    <w:lsdException w:name="Medium Grid 1 Accent 4" w:uiPriority="67"/>
+    <w:lsdException w:name="Medium Grid 2 Accent 4" w:uiPriority="68"/>
+    <w:lsdException w:name="Medium Grid 3 Accent 4" w:uiPriority="69"/>
+    <w:lsdException w:name="Dark List Accent 4" w:uiPriority="70"/>
+    <w:lsdException w:name="Colorful Shading Accent 4" w:uiPriority="71"/>
+    <w:lsdException w:name="Colorful List Accent 4" w:uiPriority="72"/>
+    <w:lsdException w:name="Colorful Grid Accent 4" w:uiPriority="73"/>
+    <w:lsdException w:name="Light Shading Accent 5" w:uiPriority="60"/>
+    <w:lsdException w:name="Light List Accent 5" w:uiPriority="61"/>
+    <w:lsdException w:name="Light Grid Accent 5" w:uiPriority="62"/>
+    <w:lsdException w:name="Medium Shading 1 Accent 5" w:uiPriority="63"/>
+    <w:lsdException w:name="Medium Shading 2 Accent 5" w:uiPriority="64"/>
+    <w:lsdException w:name="Medium List 1 Accent 5" w:uiPriority="65"/>
+    <w:lsdException w:name="Medium List 2 Accent 5" w:uiPriority="66"/>
+    <w:lsdException w:name="Medium Grid 1 Accent 5" w:uiPriority="67"/>
+    <w:lsdException w:name="Medium Grid 2 Accent 5" w:uiPriority="68"/>
+    <w:lsdException w:name="Medium Grid 3 Accent 5" w:uiPriority="69"/>
+    <w:lsdException w:name="Dark List Accent 5" w:uiPriority="70"/>
+    <w:lsdException w:name="Colorful Shading Accent 5" w:uiPriority="71"/>
+    <w:lsdException w:name="Colorful List Accent 5" w:uiPriority="72"/>
+    <w:lsdException w:name="Colorful Grid Accent 5" w:uiPriority="73"/>
+    <w:lsdException w:name="Light Shading Accent 6" w:uiPriority="60"/>
+    <w:lsdException w:name="Light List Accent 6" w:uiPriority="61"/>
+    <w:lsdException w:name="Light Grid Accent 6" w:uiPriority="62"/>
+    <w:lsdException w:name="Medium Shading 1 Accent 6" w:uiPriority="63"/>
+    <w:lsdException w:name="Medium Shading 2 Accent 6" w:uiPriority="64"/>
+    <w:lsdException w:name="Medium List 1 Accent 6" w:uiPriority="65"/>
+    <w:lsdException w:name="Medium List 2 Accent 6" w:uiPriority="66"/>
+    <w:lsdException w:name="Medium Grid 1 Accent 6" w:uiPriority="67"/>
+    <w:lsdException w:name="Medium Grid 2 Accent 6" w:uiPriority="68"/>
+    <w:lsdException w:name="Medium Grid 3 Accent 6" w:uiPriority="69"/>
+    <w:lsdException w:name="Dark List Accent 6" w:uiPriority="70"/>
+    <w:lsdException w:name="Colorful Shading Accent 6" w:uiPriority="71"/>
+    <w:lsdException w:name="Colorful List Accent 6" w:uiPriority="72"/>
+    <w:lsdException w:name="Colorful Grid Accent 6" w:uiPriority="73"/>
+    <w:lsdException w:name="Subtle Emphasis" w:uiPriority="19" w:qFormat="1"/>
+    <w:lsdException w:name="Intense Emphasis" w:uiPriority="21" w:qFormat="1"/>
+    <w:lsdException w:name="Subtle Reference" w:uiPriority="31" w:qFormat="1"/>
+    <w:lsdException w:name="Intense Reference" w:uiPriority="32" w:qFormat="1"/>
+    <w:lsdException w:name="Book Title" w:uiPriority="33" w:qFormat="1"/>
+    <w:lsdException w:name="Bibliography" w:semiHidden="1" w:uiPriority="37" w:unhideWhenUsed="1"/>
+    <w:lsdException w:name="TOC Heading" w:semiHidden="1" w:uiPriority="39" w:unhideWhenUsed="1" w:qFormat="1"/>
+    <w:lsdException w:name="Plain Table 1" w:uiPriority="41"/>
+    <w:lsdException w:name="Plain Table 2" w:uiPriority="42"/>
+    <w:lsdException w:name="Plain Table 3" w:uiPriority="43"/>
+    <w:lsdException w:name="Plain Table 4" w:uiPriority="44"/>
+    <w:lsdException w:name="Plain Table 5" w:uiPriority="45"/>
+    <w:lsdException w:name="Grid Table Light" w:uiPriority="40"/>
+    <w:lsdException w:name="Grid Table 1 Light" w:uiPriority="46"/>
+    <w:lsdException w:name="Grid Table 2" w:uiPriority="47"/>
+    <w:lsdException w:name="Grid Table 3" w:uiPriority="48"/>
+    <w:lsdException w:name="Grid Table 4" w:uiPriority="49"/>
+    <w:lsdException w:name="Grid Table 5 Dark" w:uiPriority="50"/>
+    <w:lsdException w:name="Grid Table 6 Colorful" w:uiPriority="51"/>
+    <w:lsdException w:name="Grid Table 7 Colorful" w:uiPriority="52"/>
+    <w:lsdException w:name="Grid Table 1 Light Accent 1" w:uiPriority="46"/>
+    <w:lsdException w:name="Grid Table 2 Accent 1" w:uiPriority="47"/>
+    <w:lsdException w:name="Grid Table 3 Accent 1" w:uiPriority="48"/>
+    <w:lsdException w:name="Grid Table 4 Accent 1" w:uiPriority="49"/>
+    <w:lsdException w:name="Grid Table 5 Dark Accent 1" w:uiPriority="50"/>
+    <w:lsdException w:name="Grid Table 6 Colorful Accent 1" w:uiPriority="51"/>
+    <w:lsdException w:name="Grid Table 7 Colorful Accent 1" w:uiPriority="52"/>
+    <w:lsdException w:name="Grid Table 1 Light Accent 2" w:uiPriority="46"/>
+    <w:lsdException w:name="Grid Table 2 Accent 2" w:uiPriority="47"/>
+    <w:lsdException w:name="Grid Table 3 Accent 2" w:uiPriority="48"/>
+    <w:lsdException w:name="Grid Table 4 Accent 2" w:uiPriority="49"/>
+    <w:lsdException w:name="Grid Table 5 Dark Accent 2" w:uiPriority="50"/>
+    <w:lsdException w:name="Grid Table 6 Colorful Accent 2" w:uiPriority="51"/>
+    <w:lsdException w:name="Grid Table 7 Colorful Accent 2" w:uiPriority="52"/>
+    <w:lsdException w:name="Grid Table 1 Light Accent 3" w:uiPriority="46"/>
+    <w:lsdException w:name="Grid Table 2 Accent 3" w:uiPriority="47"/>
+    <w:lsdException w:name="Grid Table 3 Accent 3" w:uiPriority="48"/>
+    <w:lsdException w:name="Grid Table 4 Accent 3" w:uiPriority="49"/>
+    <w:lsdException w:name="Grid Table 5 Dark Accent 3" w:uiPriority="50"/>
+    <w:lsdException w:name="Grid Table 6 Colorful Accent 3" w:uiPriority="51"/>
+    <w:lsdException w:name="Grid Table 7 Colorful Accent 3" w:uiPriority="52"/>
+    <w:lsdException w:name="Grid Table 1 Light Accent 4" w:uiPriority="46"/>
+    <w:lsdException w:name="Grid Table 2 Accent 4" w:uiPriority="47"/>
+    <w:lsdException w:name="Grid Table 3 Accent 4" w:uiPriority="48"/>
+    <w:lsdException w:name="Grid Table 4 Accent 4" w:uiPriority="49"/>
+    <w:lsdException w:name="Grid Table 5 Dark Accent 4" w:uiPriority="50"/>
+    <w:lsdException w:name="Grid Table 6 Colorful Accent 4" w:uiPriority="51"/>
+    <w:lsdException w:name="Grid Table 7 Colorful Accent 4" w:uiPriority="52"/>
+    <w:lsdException w:name="Grid Table 1 Light Accent 5" w:uiPriority="46"/>
+    <w:lsdException w:name="Grid Table 2 Accent 5" w:uiPriority="47"/>
+    <w:lsdException w:name="Grid Table 3 Accent 5" w:uiPriority="48"/>
+    <w:lsdException w:name="Grid Table 4 Accent 5" w:uiPriority="49"/>
+    <w:lsdException w:name="Grid Table 5 Dark Accent 5" w:uiPriority="50"/>
+    <w:lsdException w:name="Grid Table 6 Colorful Accent 5" w:uiPriority="51"/>
+    <w:lsdException w:name="Grid Table 7 Colorful Accent 5" w:uiPriority="52"/>
+    <w:lsdException w:name="Grid Table 1 Light Accent 6" w:uiPriority="46"/>
+    <w:lsdException w:name="Grid Table 2 Accent 6" w:uiPriority="47"/>
+    <w:lsdException w:name="Grid Table 3 Accent 6" w:uiPriority="48"/>
+    <w:lsdException w:name="Grid Table 4 Accent 6" w:uiPriority="49"/>
+    <w:lsdException w:name="Grid Table 5 Dark Accent 6" w:uiPriority="50"/>
+    <w:lsdException w:name="Grid Table 6 Colorful Accent 6" w:uiPriority="51"/>
+    <w:lsdException w:name="Grid Table 7 Colorful Accent 6" w:uiPriority="52"/>
+    <w:lsdException w:name="List Table 1 Light" w:uiPriority="46"/>
+    <w:lsdException w:name="List Table 2" w:uiPriority="47"/>
+    <w:lsdException w:name="List Table 3" w:uiPriority="48"/>
+    <w:lsdException w:name="List Table 4" w:uiPriority="49"/>
+    <w:lsdException w:name="List Table 5 Dark" w:uiPriority="50"/>
+    <w:lsdException w:name="List Table 6 Colorful" w:uiPriority="51"/>
+    <w:lsdException w:name="List Table 7 Colorful" w:uiPriority="52"/>
+    <w:lsdException w:name="List Table 1 Light Accent 1" w:uiPriority="46"/>
+    <w:lsdException w:name="List Table 2 Accent 1" w:uiPriority="47"/>
+    <w:lsdException w:name="List Table 3 Accent 1" w:uiPriority="48"/>
+    <w:lsdException w:name="List Table 4 Accent 1" w:uiPriority="49"/>
+    <w:lsdException w:name="List Table 5 Dark Accent 1" w:uiPriority="50"/>
+    <w:lsdException w:name="List Table 6 Colorful Accent 1" w:uiPriority="51"/>
+    <w:lsdException w:name="List Table 7 Colorful Accent 1" w:uiPriority="52"/>
+    <w:lsdException w:name="List Table 1 Light Accent 2" w:uiPriority="46"/>
+    <w:lsdException w:name="List Table 2 Accent 2" w:uiPriority="47"/>
+    <w:lsdException w:name="List Table 3 Accent 2" w:uiPriority="48"/>
+    <w:lsdException w:name="List Table 4 Accent 2" w:uiPriority="49"/>
+    <w:lsdException w:name="List Table 5 Dark Accent 2" w:uiPriority="50"/>
+    <w:lsdException w:name="List Table 6 Colorful Accent 2" w:uiPriority="51"/>
+    <w:lsdException w:name="List Table 7 Colorful Accent 2" w:uiPriority="52"/>
+    <w:lsdException w:name="List Table 1 Light Accent 3" w:uiPriority="46"/>
+    <w:lsdException w:name="List Table 2 Accent 3" w:uiPriority="47"/>
+    <w:lsdException w:name="List Table 3 Accent 3" w:uiPriority="48"/>
+    <w:lsdException w:name="List Table 4 Accent 3" w:uiPriority="49"/>
+    <w:lsdException w:name="List Table 5 Dark Accent 3" w:uiPriority="50"/>
+    <w:lsdException w:name="List Table 6 Colorful Accent 3" w:uiPriority="51"/>
+    <w:lsdException w:name="List Table 7 Colorful Accent 3" w:uiPriority="52"/>
+    <w:lsdException w:name="List Table 1 Light Accent 4" w:uiPriority="46"/>
+    <w:lsdException w:name="List Table 2 Accent 4" w:uiPriority="47"/>
+    <w:lsdException w:name="List Table 3 Accent 4" w:uiPriority="48"/>
+    <w:lsdException w:name="List Table 4 Accent 4" w:uiPriority="49"/>
+    <w:lsdException w:name="List Table 5 Dark Accent 4" w:uiPriority="50"/>
+    <w:lsdException w:name="List Table 6 Colorful Accent 4" w:uiPriority="51"/>
+    <w:lsdException w:name="List Table 7 Colorful Accent 4" w:uiPriority="52"/>
+    <w:lsdException w:name="List Table 1 Light Accent 5" w:uiPriority="46"/>
+    <w:lsdException w:name="List Table 2 Accent 5" w:uiPriority="47"/>
+    <w:lsdException w:name="List Table 3 Accent 5" w:uiPriority="48"/>
+    <w:lsdException w:name="List Table 4 Accent 5" w:uiPriority="49"/>
+    <w:lsdException w:name="List Table 5 Dark Accent 5" w:uiPriority="50"/>
+    <w:lsdException w:name="List Table 6 Colorful Accent 5" w:uiPriority="51"/>
+    <w:lsdException w:name="List Table 7 Colorful Accent 5" w:uiPriority="52"/>
+    <w:lsdException w:name="List Table 1 Light Accent 6" w:uiPriority="46"/>
+    <w:lsdException w:name="List Table 2 Accent 6" w:uiPriority="47"/>
+    <w:lsdException w:name="List Table 3 Accent 6" w:uiPriority="48"/>
+    <w:lsdException w:name="List Table 4 Accent 6" w:uiPriority="49"/>
+    <w:lsdException w:name="List Table 5 Dark Accent 6" w:uiPriority="50"/>
+    <w:lsdException w:name="List Table 6 Colorful Accent 6" w:uiPriority="51"/>
+    <w:lsdException w:name="List Table 7 Colorful Accent 6" w:uiPriority="52"/>
+    <w:lsdException w:name="Mention" w:semiHidden="1" w:unhideWhenUsed="1"/>
+    <w:lsdException w:name="Smart Hyperlink" w:semiHidden="1" w:unhideWhenUsed="1"/>
+    <w:lsdException w:name="Hashtag" w:semiHidden="1" w:unhideWhenUsed="1"/>
+    <w:lsdException w:name="Unresolved Mention" w:semiHidden="1" w:unhideWhenUsed="1"/>
   </w:latentStyles>
   <w:style w:type="paragraph" w:default="1" w:styleId="Normal">
     <w:name w:val="Normal"/>
     <w:qFormat/>
   </w:style>
-  <w:style w:type="paragraph" w:styleId="Titre1">
+  <w:style w:type="paragraph" w:styleId="Ttulo1">
     <w:name w:val="heading 1"/>
     <w:basedOn w:val="Normal"/>
-    <w:link w:val="Titre1Car"/>
+    <w:link w:val="Ttulo1Car"/>
     <w:uiPriority w:val="9"/>
     <w:qFormat/>
     <w:rsid w:val="00B95BE9"/>
@@ -10184,13 +11947,13 @@
       <w:lang w:eastAsia="es-ES"/>
     </w:rPr>
   </w:style>
-  <w:style w:type="character" w:default="1" w:styleId="Policepardfaut">
+  <w:style w:type="character" w:default="1" w:styleId="Fuentedeprrafopredeter">
     <w:name w:val="Default Paragraph Font"/>
     <w:uiPriority w:val="1"/>
     <w:semiHidden/>
     <w:unhideWhenUsed/>
   </w:style>
-  <w:style w:type="table" w:default="1" w:styleId="TableauNormal">
+  <w:style w:type="table" w:default="1" w:styleId="Tablanormal">
     <w:name w:val="Normal Table"/>
     <w:uiPriority w:val="99"/>
     <w:semiHidden/>
@@ -10205,15 +11968,15 @@
       </w:tblCellMar>
     </w:tblPr>
   </w:style>
-  <w:style w:type="numbering" w:default="1" w:styleId="Aucuneliste">
+  <w:style w:type="numbering" w:default="1" w:styleId="Sinlista">
     <w:name w:val="No List"/>
     <w:uiPriority w:val="99"/>
     <w:semiHidden/>
     <w:unhideWhenUsed/>
   </w:style>
-  <w:style w:type="paragraph" w:styleId="Sansinterligne">
+  <w:style w:type="paragraph" w:styleId="Sinespaciado">
     <w:name w:val="No Spacing"/>
-    <w:link w:val="SansinterligneCar"/>
+    <w:link w:val="SinespaciadoCar"/>
     <w:uiPriority w:val="1"/>
     <w:qFormat/>
     <w:rsid w:val="000014FE"/>
@@ -10225,10 +11988,10 @@
       <w:lang w:eastAsia="es-ES"/>
     </w:rPr>
   </w:style>
-  <w:style w:type="character" w:customStyle="1" w:styleId="SansinterligneCar">
-    <w:name w:val="Sans interligne Car"/>
-    <w:basedOn w:val="Policepardfaut"/>
-    <w:link w:val="Sansinterligne"/>
+  <w:style w:type="character" w:customStyle="1" w:styleId="SinespaciadoCar">
+    <w:name w:val="Sin espaciado Car"/>
+    <w:basedOn w:val="Fuentedeprrafopredeter"/>
+    <w:link w:val="Sinespaciado"/>
     <w:uiPriority w:val="1"/>
     <w:rsid w:val="000014FE"/>
     <w:rPr>
@@ -10236,7 +11999,7 @@
       <w:lang w:eastAsia="es-ES"/>
     </w:rPr>
   </w:style>
-  <w:style w:type="paragraph" w:styleId="Paragraphedeliste">
+  <w:style w:type="paragraph" w:styleId="Prrafodelista">
     <w:name w:val="List Paragraph"/>
     <w:basedOn w:val="Normal"/>
     <w:uiPriority w:val="34"/>
@@ -10247,10 +12010,10 @@
       <w:contextualSpacing/>
     </w:pPr>
   </w:style>
-  <w:style w:type="paragraph" w:styleId="En-tte">
+  <w:style w:type="paragraph" w:styleId="Encabezado">
     <w:name w:val="header"/>
     <w:basedOn w:val="Normal"/>
-    <w:link w:val="En-tteCar"/>
+    <w:link w:val="EncabezadoCar"/>
     <w:uiPriority w:val="99"/>
     <w:unhideWhenUsed/>
     <w:rsid w:val="000014FE"/>
@@ -10262,17 +12025,17 @@
       <w:spacing w:after="0" w:line="240" w:lineRule="auto"/>
     </w:pPr>
   </w:style>
-  <w:style w:type="character" w:customStyle="1" w:styleId="En-tteCar">
-    <w:name w:val="En-tête Car"/>
-    <w:basedOn w:val="Policepardfaut"/>
-    <w:link w:val="En-tte"/>
+  <w:style w:type="character" w:customStyle="1" w:styleId="EncabezadoCar">
+    <w:name w:val="Encabezado Car"/>
+    <w:basedOn w:val="Fuentedeprrafopredeter"/>
+    <w:link w:val="Encabezado"/>
     <w:uiPriority w:val="99"/>
     <w:rsid w:val="000014FE"/>
   </w:style>
-  <w:style w:type="paragraph" w:styleId="Pieddepage">
+  <w:style w:type="paragraph" w:styleId="Piedepgina">
     <w:name w:val="footer"/>
     <w:basedOn w:val="Normal"/>
-    <w:link w:val="PieddepageCar"/>
+    <w:link w:val="PiedepginaCar"/>
     <w:uiPriority w:val="99"/>
     <w:unhideWhenUsed/>
     <w:rsid w:val="000014FE"/>
@@ -10284,16 +12047,16 @@
       <w:spacing w:after="0" w:line="240" w:lineRule="auto"/>
     </w:pPr>
   </w:style>
-  <w:style w:type="character" w:customStyle="1" w:styleId="PieddepageCar">
-    <w:name w:val="Pied de page Car"/>
-    <w:basedOn w:val="Policepardfaut"/>
-    <w:link w:val="Pieddepage"/>
+  <w:style w:type="character" w:customStyle="1" w:styleId="PiedepginaCar">
+    <w:name w:val="Pie de página Car"/>
+    <w:basedOn w:val="Fuentedeprrafopredeter"/>
+    <w:link w:val="Piedepgina"/>
     <w:uiPriority w:val="99"/>
     <w:rsid w:val="000014FE"/>
   </w:style>
-  <w:style w:type="character" w:styleId="Textedelespacerserv">
+  <w:style w:type="character" w:styleId="Textodelmarcadordeposicin">
     <w:name w:val="Placeholder Text"/>
-    <w:basedOn w:val="Policepardfaut"/>
+    <w:basedOn w:val="Fuentedeprrafopredeter"/>
     <w:uiPriority w:val="99"/>
     <w:semiHidden/>
     <w:rsid w:val="000014FE"/>
@@ -10301,10 +12064,10 @@
       <w:color w:val="808080"/>
     </w:rPr>
   </w:style>
-  <w:style w:type="character" w:customStyle="1" w:styleId="Titre1Car">
-    <w:name w:val="Titre 1 Car"/>
-    <w:basedOn w:val="Policepardfaut"/>
-    <w:link w:val="Titre1"/>
+  <w:style w:type="character" w:customStyle="1" w:styleId="Ttulo1Car">
+    <w:name w:val="Título 1 Car"/>
+    <w:basedOn w:val="Fuentedeprrafopredeter"/>
+    <w:link w:val="Ttulo1"/>
     <w:uiPriority w:val="9"/>
     <w:rsid w:val="00B95BE9"/>
     <w:rPr>
@@ -10336,12 +12099,12 @@
   </w:style>
   <w:style w:type="character" w:customStyle="1" w:styleId="apple-tab-span">
     <w:name w:val="apple-tab-span"/>
-    <w:basedOn w:val="Policepardfaut"/>
+    <w:basedOn w:val="Fuentedeprrafopredeter"/>
     <w:rsid w:val="00B95BE9"/>
   </w:style>
-  <w:style w:type="character" w:styleId="Lienhypertexte">
+  <w:style w:type="character" w:styleId="Hipervnculo">
     <w:name w:val="Hyperlink"/>
-    <w:basedOn w:val="Policepardfaut"/>
+    <w:basedOn w:val="Fuentedeprrafopredeter"/>
     <w:uiPriority w:val="99"/>
     <w:unhideWhenUsed/>
     <w:rsid w:val="008E3B29"/>
@@ -10350,9 +12113,9 @@
       <w:u w:val="single"/>
     </w:rPr>
   </w:style>
-  <w:style w:type="character" w:customStyle="1" w:styleId="Mention">
-    <w:name w:val="Mention"/>
-    <w:basedOn w:val="Policepardfaut"/>
+  <w:style w:type="character" w:customStyle="1" w:styleId="Mencionar1">
+    <w:name w:val="Mencionar1"/>
+    <w:basedOn w:val="Fuentedeprrafopredeter"/>
     <w:uiPriority w:val="99"/>
     <w:semiHidden/>
     <w:unhideWhenUsed/>
@@ -10362,9 +12125,9 @@
       <w:shd w:val="clear" w:color="auto" w:fill="E6E6E6"/>
     </w:rPr>
   </w:style>
-  <w:style w:type="paragraph" w:styleId="En-ttedetabledesmatires">
+  <w:style w:type="paragraph" w:styleId="TtuloTDC">
     <w:name w:val="TOC Heading"/>
-    <w:basedOn w:val="Titre1"/>
+    <w:basedOn w:val="Ttulo1"/>
     <w:next w:val="Normal"/>
     <w:uiPriority w:val="39"/>
     <w:unhideWhenUsed/>
@@ -10386,7 +12149,7 @@
       <w:szCs w:val="32"/>
     </w:rPr>
   </w:style>
-  <w:style w:type="paragraph" w:styleId="TM1">
+  <w:style w:type="paragraph" w:styleId="TDC1">
     <w:name w:val="toc 1"/>
     <w:basedOn w:val="Normal"/>
     <w:next w:val="Normal"/>
@@ -10401,7 +12164,7 @@
       <w:spacing w:after="100" w:line="360" w:lineRule="auto"/>
     </w:pPr>
   </w:style>
-  <w:style w:type="paragraph" w:styleId="Lgende">
+  <w:style w:type="paragraph" w:styleId="Descripcin">
     <w:name w:val="caption"/>
     <w:basedOn w:val="Normal"/>
     <w:next w:val="Normal"/>
@@ -10420,10 +12183,10 @@
       <w:szCs w:val="18"/>
     </w:rPr>
   </w:style>
-  <w:style w:type="paragraph" w:styleId="Textedebulles">
+  <w:style w:type="paragraph" w:styleId="Textodeglobo">
     <w:name w:val="Balloon Text"/>
     <w:basedOn w:val="Normal"/>
-    <w:link w:val="TextedebullesCar"/>
+    <w:link w:val="TextodegloboCar"/>
     <w:uiPriority w:val="99"/>
     <w:semiHidden/>
     <w:unhideWhenUsed/>
@@ -10437,10 +12200,10 @@
       <w:szCs w:val="16"/>
     </w:rPr>
   </w:style>
-  <w:style w:type="character" w:customStyle="1" w:styleId="TextedebullesCar">
-    <w:name w:val="Texte de bulles Car"/>
-    <w:basedOn w:val="Policepardfaut"/>
-    <w:link w:val="Textedebulles"/>
+  <w:style w:type="character" w:customStyle="1" w:styleId="TextodegloboCar">
+    <w:name w:val="Texto de globo Car"/>
+    <w:basedOn w:val="Fuentedeprrafopredeter"/>
+    <w:link w:val="Textodeglobo"/>
     <w:uiPriority w:val="99"/>
     <w:semiHidden/>
     <w:rsid w:val="00020995"/>
@@ -10450,981 +12213,41 @@
       <w:szCs w:val="16"/>
     </w:rPr>
   </w:style>
-</w:styles>
-</file>
-
-<file path=word/stylesWithEffects.xml><?xml version="1.0" encoding="utf-8"?>
-<w:styles xmlns:wpc="http://schemas.microsoft.com/office/word/2010/wordprocessingCanvas" xmlns:mc="http://schemas.openxmlformats.org/markup-compatibility/2006" xmlns:o="urn:schemas-microsoft-com:office:office" xmlns:r="http://schemas.openxmlformats.org/officeDocument/2006/relationships" xmlns:m="http://schemas.openxmlformats.org/officeDocument/2006/math" xmlns:v="urn:schemas-microsoft-com:vml" xmlns:wp14="http://schemas.microsoft.com/office/word/2010/wordprocessingDrawing" xmlns:wp="http://schemas.openxmlformats.org/drawingml/2006/wordprocessingDrawing" xmlns:w10="urn:schemas-microsoft-com:office:word" xmlns:w="http://schemas.openxmlformats.org/wordprocessingml/2006/main" xmlns:w14="http://schemas.microsoft.com/office/word/2010/wordml" xmlns:wpg="http://schemas.microsoft.com/office/word/2010/wordprocessingGroup" xmlns:wpi="http://schemas.microsoft.com/office/word/2010/wordprocessingInk" xmlns:wne="http://schemas.microsoft.com/office/word/2006/wordml" xmlns:wps="http://schemas.microsoft.com/office/word/2010/wordprocessingShape" mc:Ignorable="w14 wp14">
-  <w:docDefaults>
-    <w:rPrDefault>
-      <w:rPr>
-        <w:rFonts w:asciiTheme="minorHAnsi" w:eastAsiaTheme="minorHAnsi" w:hAnsiTheme="minorHAnsi" w:cstheme="minorBidi"/>
-        <w:sz w:val="22"/>
-        <w:szCs w:val="22"/>
-        <w:lang w:val="es-ES" w:eastAsia="en-US" w:bidi="ar-SA"/>
-      </w:rPr>
-    </w:rPrDefault>
-    <w:pPrDefault>
-      <w:pPr>
-        <w:spacing w:after="160" w:line="259" w:lineRule="auto"/>
-      </w:pPr>
-    </w:pPrDefault>
-  </w:docDefaults>
-  <w:latentStyles w:defLockedState="0" w:defUIPriority="99" w:defSemiHidden="1" w:defUnhideWhenUsed="1" w:defQFormat="0" w:count="267">
-    <w:lsdException w:name="Normal" w:semiHidden="0" w:uiPriority="0" w:unhideWhenUsed="0" w:qFormat="1"/>
-    <w:lsdException w:name="heading 1" w:semiHidden="0" w:uiPriority="9" w:unhideWhenUsed="0" w:qFormat="1"/>
-    <w:lsdException w:name="heading 2" w:uiPriority="9" w:qFormat="1"/>
-    <w:lsdException w:name="heading 3" w:uiPriority="9" w:qFormat="1"/>
-    <w:lsdException w:name="heading 4" w:uiPriority="9" w:qFormat="1"/>
-    <w:lsdException w:name="heading 5" w:uiPriority="9" w:qFormat="1"/>
-    <w:lsdException w:name="heading 6" w:uiPriority="9" w:qFormat="1"/>
-    <w:lsdException w:name="heading 7" w:uiPriority="9" w:qFormat="1"/>
-    <w:lsdException w:name="heading 8" w:uiPriority="9" w:qFormat="1"/>
-    <w:lsdException w:name="heading 9" w:uiPriority="9" w:qFormat="1"/>
-    <w:lsdException w:name="toc 1" w:uiPriority="39"/>
-    <w:lsdException w:name="toc 2" w:uiPriority="39"/>
-    <w:lsdException w:name="toc 3" w:uiPriority="39"/>
-    <w:lsdException w:name="toc 4" w:uiPriority="39"/>
-    <w:lsdException w:name="toc 5" w:uiPriority="39"/>
-    <w:lsdException w:name="toc 6" w:uiPriority="39"/>
-    <w:lsdException w:name="toc 7" w:uiPriority="39"/>
-    <w:lsdException w:name="toc 8" w:uiPriority="39"/>
-    <w:lsdException w:name="toc 9" w:uiPriority="39"/>
-    <w:lsdException w:name="caption" w:uiPriority="35" w:qFormat="1"/>
-    <w:lsdException w:name="Title" w:semiHidden="0" w:uiPriority="10" w:unhideWhenUsed="0" w:qFormat="1"/>
-    <w:lsdException w:name="Default Paragraph Font" w:uiPriority="1"/>
-    <w:lsdException w:name="Subtitle" w:semiHidden="0" w:uiPriority="11" w:unhideWhenUsed="0" w:qFormat="1"/>
-    <w:lsdException w:name="Strong" w:semiHidden="0" w:uiPriority="22" w:unhideWhenUsed="0" w:qFormat="1"/>
-    <w:lsdException w:name="Emphasis" w:semiHidden="0" w:uiPriority="20" w:unhideWhenUsed="0" w:qFormat="1"/>
-    <w:lsdException w:name="Normal Table" w:semiHidden="0" w:unhideWhenUsed="0"/>
-    <w:lsdException w:name="Table Web 3" w:semiHidden="0" w:unhideWhenUsed="0"/>
-    <w:lsdException w:name="Table Grid" w:semiHidden="0" w:uiPriority="39" w:unhideWhenUsed="0"/>
-    <w:lsdException w:name="Table Theme" w:semiHidden="0" w:unhideWhenUsed="0"/>
-    <w:lsdException w:name="Placeholder Text" w:unhideWhenUsed="0"/>
-    <w:lsdException w:name="No Spacing" w:semiHidden="0" w:uiPriority="1" w:unhideWhenUsed="0" w:qFormat="1"/>
-    <w:lsdException w:name="Light Shading" w:semiHidden="0" w:uiPriority="60" w:unhideWhenUsed="0"/>
-    <w:lsdException w:name="Light List" w:semiHidden="0" w:uiPriority="61" w:unhideWhenUsed="0"/>
-    <w:lsdException w:name="Light Grid" w:semiHidden="0" w:uiPriority="62" w:unhideWhenUsed="0"/>
-    <w:lsdException w:name="Medium Shading 1" w:semiHidden="0" w:uiPriority="63" w:unhideWhenUsed="0"/>
-    <w:lsdException w:name="Medium Shading 2" w:semiHidden="0" w:uiPriority="64" w:unhideWhenUsed="0"/>
-    <w:lsdException w:name="Medium List 1" w:semiHidden="0" w:uiPriority="65" w:unhideWhenUsed="0"/>
-    <w:lsdException w:name="Medium List 2" w:semiHidden="0" w:uiPriority="66" w:unhideWhenUsed="0"/>
-    <w:lsdException w:name="Medium Grid 1" w:semiHidden="0" w:uiPriority="67" w:unhideWhenUsed="0"/>
-    <w:lsdException w:name="Medium Grid 2" w:semiHidden="0" w:uiPriority="68" w:unhideWhenUsed="0"/>
-    <w:lsdException w:name="Medium Grid 3" w:semiHidden="0" w:uiPriority="69" w:unhideWhenUsed="0"/>
-    <w:lsdException w:name="Dark List" w:semiHidden="0" w:uiPriority="70" w:unhideWhenUsed="0"/>
-    <w:lsdException w:name="Colorful Shading" w:semiHidden="0" w:uiPriority="71" w:unhideWhenUsed="0"/>
-    <w:lsdException w:name="Colorful List" w:semiHidden="0" w:uiPriority="72" w:unhideWhenUsed="0"/>
-    <w:lsdException w:name="Colorful Grid" w:semiHidden="0" w:uiPriority="73" w:unhideWhenUsed="0"/>
-    <w:lsdException w:name="Light Shading Accent 1" w:semiHidden="0" w:uiPriority="60" w:unhideWhenUsed="0"/>
-    <w:lsdException w:name="Light List Accent 1" w:semiHidden="0" w:uiPriority="61" w:unhideWhenUsed="0"/>
-    <w:lsdException w:name="Light Grid Accent 1" w:semiHidden="0" w:uiPriority="62" w:unhideWhenUsed="0"/>
-    <w:lsdException w:name="Medium Shading 1 Accent 1" w:semiHidden="0" w:uiPriority="63" w:unhideWhenUsed="0"/>
-    <w:lsdException w:name="Medium Shading 2 Accent 1" w:semiHidden="0" w:uiPriority="64" w:unhideWhenUsed="0"/>
-    <w:lsdException w:name="Medium List 1 Accent 1" w:semiHidden="0" w:uiPriority="65" w:unhideWhenUsed="0"/>
-    <w:lsdException w:name="Revision" w:unhideWhenUsed="0"/>
-    <w:lsdException w:name="List Paragraph" w:semiHidden="0" w:uiPriority="34" w:unhideWhenUsed="0" w:qFormat="1"/>
-    <w:lsdException w:name="Quote" w:semiHidden="0" w:uiPriority="29" w:unhideWhenUsed="0" w:qFormat="1"/>
-    <w:lsdException w:name="Intense Quote" w:semiHidden="0" w:uiPriority="30" w:unhideWhenUsed="0" w:qFormat="1"/>
-    <w:lsdException w:name="Medium List 2 Accent 1" w:semiHidden="0" w:uiPriority="66" w:unhideWhenUsed="0"/>
-    <w:lsdException w:name="Medium Grid 1 Accent 1" w:semiHidden="0" w:uiPriority="67" w:unhideWhenUsed="0"/>
-    <w:lsdException w:name="Medium Grid 2 Accent 1" w:semiHidden="0" w:uiPriority="68" w:unhideWhenUsed="0"/>
-    <w:lsdException w:name="Medium Grid 3 Accent 1" w:semiHidden="0" w:uiPriority="69" w:unhideWhenUsed="0"/>
-    <w:lsdException w:name="Dark List Accent 1" w:semiHidden="0" w:uiPriority="70" w:unhideWhenUsed="0"/>
-    <w:lsdException w:name="Colorful Shading Accent 1" w:semiHidden="0" w:uiPriority="71" w:unhideWhenUsed="0"/>
-    <w:lsdException w:name="Colorful List Accent 1" w:semiHidden="0" w:uiPriority="72" w:unhideWhenUsed="0"/>
-    <w:lsdException w:name="Colorful Grid Accent 1" w:semiHidden="0" w:uiPriority="73" w:unhideWhenUsed="0"/>
-    <w:lsdException w:name="Light Shading Accent 2" w:semiHidden="0" w:uiPriority="60" w:unhideWhenUsed="0"/>
-    <w:lsdException w:name="Light List Accent 2" w:semiHidden="0" w:uiPriority="61" w:unhideWhenUsed="0"/>
-    <w:lsdException w:name="Light Grid Accent 2" w:semiHidden="0" w:uiPriority="62" w:unhideWhenUsed="0"/>
-    <w:lsdException w:name="Medium Shading 1 Accent 2" w:semiHidden="0" w:uiPriority="63" w:unhideWhenUsed="0"/>
-    <w:lsdException w:name="Medium Shading 2 Accent 2" w:semiHidden="0" w:uiPriority="64" w:unhideWhenUsed="0"/>
-    <w:lsdException w:name="Medium List 1 Accent 2" w:semiHidden="0" w:uiPriority="65" w:unhideWhenUsed="0"/>
-    <w:lsdException w:name="Medium List 2 Accent 2" w:semiHidden="0" w:uiPriority="66" w:unhideWhenUsed="0"/>
-    <w:lsdException w:name="Medium Grid 1 Accent 2" w:semiHidden="0" w:uiPriority="67" w:unhideWhenUsed="0"/>
-    <w:lsdException w:name="Medium Grid 2 Accent 2" w:semiHidden="0" w:uiPriority="68" w:unhideWhenUsed="0"/>
-    <w:lsdException w:name="Medium Grid 3 Accent 2" w:semiHidden="0" w:uiPriority="69" w:unhideWhenUsed="0"/>
-    <w:lsdException w:name="Dark List Accent 2" w:semiHidden="0" w:uiPriority="70" w:unhideWhenUsed="0"/>
-    <w:lsdException w:name="Colorful Shading Accent 2" w:semiHidden="0" w:uiPriority="71" w:unhideWhenUsed="0"/>
-    <w:lsdException w:name="Colorful List Accent 2" w:semiHidden="0" w:uiPriority="72" w:unhideWhenUsed="0"/>
-    <w:lsdException w:name="Colorful Grid Accent 2" w:semiHidden="0" w:uiPriority="73" w:unhideWhenUsed="0"/>
-    <w:lsdException w:name="Light Shading Accent 3" w:semiHidden="0" w:uiPriority="60" w:unhideWhenUsed="0"/>
-    <w:lsdException w:name="Light List Accent 3" w:semiHidden="0" w:uiPriority="61" w:unhideWhenUsed="0"/>
-    <w:lsdException w:name="Light Grid Accent 3" w:semiHidden="0" w:uiPriority="62" w:unhideWhenUsed="0"/>
-    <w:lsdException w:name="Medium Shading 1 Accent 3" w:semiHidden="0" w:uiPriority="63" w:unhideWhenUsed="0"/>
-    <w:lsdException w:name="Medium Shading 2 Accent 3" w:semiHidden="0" w:uiPriority="64" w:unhideWhenUsed="0"/>
-    <w:lsdException w:name="Medium List 1 Accent 3" w:semiHidden="0" w:uiPriority="65" w:unhideWhenUsed="0"/>
-    <w:lsdException w:name="Medium List 2 Accent 3" w:semiHidden="0" w:uiPriority="66" w:unhideWhenUsed="0"/>
-    <w:lsdException w:name="Medium Grid 1 Accent 3" w:semiHidden="0" w:uiPriority="67" w:unhideWhenUsed="0"/>
-    <w:lsdException w:name="Medium Grid 2 Accent 3" w:semiHidden="0" w:uiPriority="68" w:unhideWhenUsed="0"/>
-    <w:lsdException w:name="Medium Grid 3 Accent 3" w:semiHidden="0" w:uiPriority="69" w:unhideWhenUsed="0"/>
-    <w:lsdException w:name="Dark List Accent 3" w:semiHidden="0" w:uiPriority="70" w:unhideWhenUsed="0"/>
-    <w:lsdException w:name="Colorful Shading Accent 3" w:semiHidden="0" w:uiPriority="71" w:unhideWhenUsed="0"/>
-    <w:lsdException w:name="Colorful List Accent 3" w:semiHidden="0" w:uiPriority="72" w:unhideWhenUsed="0"/>
-    <w:lsdException w:name="Colorful Grid Accent 3" w:semiHidden="0" w:uiPriority="73" w:unhideWhenUsed="0"/>
-    <w:lsdException w:name="Light Shading Accent 4" w:semiHidden="0" w:uiPriority="60" w:unhideWhenUsed="0"/>
-    <w:lsdException w:name="Light List Accent 4" w:semiHidden="0" w:uiPriority="61" w:unhideWhenUsed="0"/>
-    <w:lsdException w:name="Light Grid Accent 4" w:semiHidden="0" w:uiPriority="62" w:unhideWhenUsed="0"/>
-    <w:lsdException w:name="Medium Shading 1 Accent 4" w:semiHidden="0" w:uiPriority="63" w:unhideWhenUsed="0"/>
-    <w:lsdException w:name="Medium Shading 2 Accent 4" w:semiHidden="0" w:uiPriority="64" w:unhideWhenUsed="0"/>
-    <w:lsdException w:name="Medium List 1 Accent 4" w:semiHidden="0" w:uiPriority="65" w:unhideWhenUsed="0"/>
-    <w:lsdException w:name="Medium List 2 Accent 4" w:semiHidden="0" w:uiPriority="66" w:unhideWhenUsed="0"/>
-    <w:lsdException w:name="Medium Grid 1 Accent 4" w:semiHidden="0" w:uiPriority="67" w:unhideWhenUsed="0"/>
-    <w:lsdException w:name="Medium Grid 2 Accent 4" w:semiHidden="0" w:uiPriority="68" w:unhideWhenUsed="0"/>
-    <w:lsdException w:name="Medium Grid 3 Accent 4" w:semiHidden="0" w:uiPriority="69" w:unhideWhenUsed="0"/>
-    <w:lsdException w:name="Dark List Accent 4" w:semiHidden="0" w:uiPriority="70" w:unhideWhenUsed="0"/>
-    <w:lsdException w:name="Colorful Shading Accent 4" w:semiHidden="0" w:uiPriority="71" w:unhideWhenUsed="0"/>
-    <w:lsdException w:name="Colorful List Accent 4" w:semiHidden="0" w:uiPriority="72" w:unhideWhenUsed="0"/>
-    <w:lsdException w:name="Colorful Grid Accent 4" w:semiHidden="0" w:uiPriority="73" w:unhideWhenUsed="0"/>
-    <w:lsdException w:name="Light Shading Accent 5" w:semiHidden="0" w:uiPriority="60" w:unhideWhenUsed="0"/>
-    <w:lsdException w:name="Light List Accent 5" w:semiHidden="0" w:uiPriority="61" w:unhideWhenUsed="0"/>
-    <w:lsdException w:name="Light Grid Accent 5" w:semiHidden="0" w:uiPriority="62" w:unhideWhenUsed="0"/>
-    <w:lsdException w:name="Medium Shading 1 Accent 5" w:semiHidden="0" w:uiPriority="63" w:unhideWhenUsed="0"/>
-    <w:lsdException w:name="Medium Shading 2 Accent 5" w:semiHidden="0" w:uiPriority="64" w:unhideWhenUsed="0"/>
-    <w:lsdException w:name="Medium List 1 Accent 5" w:semiHidden="0" w:uiPriority="65" w:unhideWhenUsed="0"/>
-    <w:lsdException w:name="Medium List 2 Accent 5" w:semiHidden="0" w:uiPriority="66" w:unhideWhenUsed="0"/>
-    <w:lsdException w:name="Medium Grid 1 Accent 5" w:semiHidden="0" w:uiPriority="67" w:unhideWhenUsed="0"/>
-    <w:lsdException w:name="Medium Grid 2 Accent 5" w:semiHidden="0" w:uiPriority="68" w:unhideWhenUsed="0"/>
-    <w:lsdException w:name="Medium Grid 3 Accent 5" w:semiHidden="0" w:uiPriority="69" w:unhideWhenUsed="0"/>
-    <w:lsdException w:name="Dark List Accent 5" w:semiHidden="0" w:uiPriority="70" w:unhideWhenUsed="0"/>
-    <w:lsdException w:name="Colorful Shading Accent 5" w:semiHidden="0" w:uiPriority="71" w:unhideWhenUsed="0"/>
-    <w:lsdException w:name="Colorful List Accent 5" w:semiHidden="0" w:uiPriority="72" w:unhideWhenUsed="0"/>
-    <w:lsdException w:name="Colorful Grid Accent 5" w:semiHidden="0" w:uiPriority="73" w:unhideWhenUsed="0"/>
-    <w:lsdException w:name="Light Shading Accent 6" w:semiHidden="0" w:uiPriority="60" w:unhideWhenUsed="0"/>
-    <w:lsdException w:name="Light List Accent 6" w:semiHidden="0" w:uiPriority="61" w:unhideWhenUsed="0"/>
-    <w:lsdException w:name="Light Grid Accent 6" w:semiHidden="0" w:uiPriority="62" w:unhideWhenUsed="0"/>
-    <w:lsdException w:name="Medium Shading 1 Accent 6" w:semiHidden="0" w:uiPriority="63" w:unhideWhenUsed="0"/>
-    <w:lsdException w:name="Medium Shading 2 Accent 6" w:semiHidden="0" w:uiPriority="64" w:unhideWhenUsed="0"/>
-    <w:lsdException w:name="Medium List 1 Accent 6" w:semiHidden="0" w:uiPriority="65" w:unhideWhenUsed="0"/>
-    <w:lsdException w:name="Medium List 2 Accent 6" w:semiHidden="0" w:uiPriority="66" w:unhideWhenUsed="0"/>
-    <w:lsdException w:name="Medium Grid 1 Accent 6" w:semiHidden="0" w:uiPriority="67" w:unhideWhenUsed="0"/>
-    <w:lsdException w:name="Medium Grid 2 Accent 6" w:semiHidden="0" w:uiPriority="68" w:unhideWhenUsed="0"/>
-    <w:lsdException w:name="Medium Grid 3 Accent 6" w:semiHidden="0" w:uiPriority="69" w:unhideWhenUsed="0"/>
-    <w:lsdException w:name="Dark List Accent 6" w:semiHidden="0" w:uiPriority="70" w:unhideWhenUsed="0"/>
-    <w:lsdException w:name="Colorful Shading Accent 6" w:semiHidden="0" w:uiPriority="71" w:unhideWhenUsed="0"/>
-    <w:lsdException w:name="Colorful List Accent 6" w:semiHidden="0" w:uiPriority="72" w:unhideWhenUsed="0"/>
-    <w:lsdException w:name="Colorful Grid Accent 6" w:semiHidden="0" w:uiPriority="73" w:unhideWhenUsed="0"/>
-    <w:lsdException w:name="Subtle Emphasis" w:semiHidden="0" w:uiPriority="19" w:unhideWhenUsed="0" w:qFormat="1"/>
-    <w:lsdException w:name="Intense Emphasis" w:semiHidden="0" w:uiPriority="21" w:unhideWhenUsed="0" w:qFormat="1"/>
-    <w:lsdException w:name="Subtle Reference" w:semiHidden="0" w:uiPriority="31" w:unhideWhenUsed="0" w:qFormat="1"/>
-    <w:lsdException w:name="Intense Reference" w:semiHidden="0" w:uiPriority="32" w:unhideWhenUsed="0" w:qFormat="1"/>
-    <w:lsdException w:name="Book Title" w:semiHidden="0" w:uiPriority="33" w:unhideWhenUsed="0" w:qFormat="1"/>
-    <w:lsdException w:name="Bibliography" w:uiPriority="37"/>
-    <w:lsdException w:name="TOC Heading" w:uiPriority="39" w:qFormat="1"/>
-  </w:latentStyles>
-  <w:style w:type="paragraph" w:default="1" w:styleId="Normal">
-    <w:name w:val="Normal"/>
+  <w:style w:type="paragraph" w:styleId="Ttulo">
+    <w:name w:val="Title"/>
+    <w:basedOn w:val="Normal"/>
+    <w:next w:val="Normal"/>
+    <w:link w:val="TtuloCar"/>
+    <w:uiPriority w:val="10"/>
     <w:qFormat/>
-  </w:style>
-  <w:style w:type="paragraph" w:styleId="Titre1">
-    <w:name w:val="heading 1"/>
-    <w:basedOn w:val="Normal"/>
-    <w:link w:val="Titre1Car"/>
-    <w:uiPriority w:val="9"/>
-    <w:qFormat/>
-    <w:rsid w:val="00B95BE9"/>
-    <w:pPr>
-      <w:spacing w:before="100" w:beforeAutospacing="1" w:after="100" w:afterAutospacing="1" w:line="240" w:lineRule="auto"/>
-      <w:outlineLvl w:val="0"/>
-    </w:pPr>
-    <w:rPr>
-      <w:rFonts w:ascii="Times New Roman" w:eastAsia="Times New Roman" w:hAnsi="Times New Roman" w:cs="Times New Roman"/>
-      <w:b/>
-      <w:bCs/>
-      <w:kern w:val="36"/>
-      <w:sz w:val="48"/>
-      <w:szCs w:val="48"/>
-      <w:lang w:eastAsia="es-ES"/>
-    </w:rPr>
-  </w:style>
-  <w:style w:type="character" w:default="1" w:styleId="Policepardfaut">
-    <w:name w:val="Default Paragraph Font"/>
-    <w:uiPriority w:val="1"/>
-    <w:semiHidden/>
-    <w:unhideWhenUsed/>
-  </w:style>
-  <w:style w:type="table" w:default="1" w:styleId="TableauNormal">
-    <w:name w:val="Normal Table"/>
-    <w:uiPriority w:val="99"/>
-    <w:semiHidden/>
-    <w:unhideWhenUsed/>
-    <w:tblPr>
-      <w:tblInd w:w="0" w:type="dxa"/>
-      <w:tblCellMar>
-        <w:top w:w="0" w:type="dxa"/>
-        <w:left w:w="108" w:type="dxa"/>
-        <w:bottom w:w="0" w:type="dxa"/>
-        <w:right w:w="108" w:type="dxa"/>
-      </w:tblCellMar>
-    </w:tblPr>
-  </w:style>
-  <w:style w:type="numbering" w:default="1" w:styleId="Aucuneliste">
-    <w:name w:val="No List"/>
-    <w:uiPriority w:val="99"/>
-    <w:semiHidden/>
-    <w:unhideWhenUsed/>
-  </w:style>
-  <w:style w:type="paragraph" w:styleId="Sansinterligne">
-    <w:name w:val="No Spacing"/>
-    <w:link w:val="SansinterligneCar"/>
-    <w:uiPriority w:val="1"/>
-    <w:qFormat/>
-    <w:rsid w:val="000014FE"/>
+    <w:rsid w:val="00023A35"/>
     <w:pPr>
       <w:spacing w:after="0" w:line="240" w:lineRule="auto"/>
-    </w:pPr>
-    <w:rPr>
-      <w:rFonts w:eastAsiaTheme="minorEastAsia"/>
-      <w:lang w:eastAsia="es-ES"/>
-    </w:rPr>
-  </w:style>
-  <w:style w:type="character" w:customStyle="1" w:styleId="SansinterligneCar">
-    <w:name w:val="Sans interligne Car"/>
-    <w:basedOn w:val="Policepardfaut"/>
-    <w:link w:val="Sansinterligne"/>
-    <w:uiPriority w:val="1"/>
-    <w:rsid w:val="000014FE"/>
-    <w:rPr>
-      <w:rFonts w:eastAsiaTheme="minorEastAsia"/>
-      <w:lang w:eastAsia="es-ES"/>
-    </w:rPr>
-  </w:style>
-  <w:style w:type="paragraph" w:styleId="Paragraphedeliste">
-    <w:name w:val="List Paragraph"/>
-    <w:basedOn w:val="Normal"/>
-    <w:uiPriority w:val="34"/>
-    <w:qFormat/>
-    <w:rsid w:val="000014FE"/>
-    <w:pPr>
-      <w:ind w:left="720"/>
       <w:contextualSpacing/>
-    </w:pPr>
-  </w:style>
-  <w:style w:type="paragraph" w:styleId="En-tte">
-    <w:name w:val="header"/>
-    <w:basedOn w:val="Normal"/>
-    <w:link w:val="En-tteCar"/>
-    <w:uiPriority w:val="99"/>
-    <w:unhideWhenUsed/>
-    <w:rsid w:val="000014FE"/>
-    <w:pPr>
-      <w:tabs>
-        <w:tab w:val="center" w:pos="4252"/>
-        <w:tab w:val="right" w:pos="8504"/>
-      </w:tabs>
-      <w:spacing w:after="0" w:line="240" w:lineRule="auto"/>
-    </w:pPr>
-  </w:style>
-  <w:style w:type="character" w:customStyle="1" w:styleId="En-tteCar">
-    <w:name w:val="En-tête Car"/>
-    <w:basedOn w:val="Policepardfaut"/>
-    <w:link w:val="En-tte"/>
-    <w:uiPriority w:val="99"/>
-    <w:rsid w:val="000014FE"/>
-  </w:style>
-  <w:style w:type="paragraph" w:styleId="Pieddepage">
-    <w:name w:val="footer"/>
-    <w:basedOn w:val="Normal"/>
-    <w:link w:val="PieddepageCar"/>
-    <w:uiPriority w:val="99"/>
-    <w:unhideWhenUsed/>
-    <w:rsid w:val="000014FE"/>
-    <w:pPr>
-      <w:tabs>
-        <w:tab w:val="center" w:pos="4252"/>
-        <w:tab w:val="right" w:pos="8504"/>
-      </w:tabs>
-      <w:spacing w:after="0" w:line="240" w:lineRule="auto"/>
-    </w:pPr>
-  </w:style>
-  <w:style w:type="character" w:customStyle="1" w:styleId="PieddepageCar">
-    <w:name w:val="Pied de page Car"/>
-    <w:basedOn w:val="Policepardfaut"/>
-    <w:link w:val="Pieddepage"/>
-    <w:uiPriority w:val="99"/>
-    <w:rsid w:val="000014FE"/>
-  </w:style>
-  <w:style w:type="character" w:styleId="Textedelespacerserv">
-    <w:name w:val="Placeholder Text"/>
-    <w:basedOn w:val="Policepardfaut"/>
-    <w:uiPriority w:val="99"/>
-    <w:semiHidden/>
-    <w:rsid w:val="000014FE"/>
-    <w:rPr>
-      <w:color w:val="808080"/>
-    </w:rPr>
-  </w:style>
-  <w:style w:type="character" w:customStyle="1" w:styleId="Titre1Car">
-    <w:name w:val="Titre 1 Car"/>
-    <w:basedOn w:val="Policepardfaut"/>
-    <w:link w:val="Titre1"/>
-    <w:uiPriority w:val="9"/>
-    <w:rsid w:val="00B95BE9"/>
-    <w:rPr>
-      <w:rFonts w:ascii="Times New Roman" w:eastAsia="Times New Roman" w:hAnsi="Times New Roman" w:cs="Times New Roman"/>
-      <w:b/>
-      <w:bCs/>
-      <w:kern w:val="36"/>
-      <w:sz w:val="48"/>
-      <w:szCs w:val="48"/>
-      <w:lang w:eastAsia="es-ES"/>
-    </w:rPr>
-  </w:style>
-  <w:style w:type="paragraph" w:styleId="NormalWeb">
-    <w:name w:val="Normal (Web)"/>
-    <w:basedOn w:val="Normal"/>
-    <w:uiPriority w:val="99"/>
-    <w:semiHidden/>
-    <w:unhideWhenUsed/>
-    <w:rsid w:val="00B95BE9"/>
-    <w:pPr>
-      <w:spacing w:before="100" w:beforeAutospacing="1" w:after="100" w:afterAutospacing="1" w:line="240" w:lineRule="auto"/>
-    </w:pPr>
-    <w:rPr>
-      <w:rFonts w:ascii="Times New Roman" w:eastAsia="Times New Roman" w:hAnsi="Times New Roman" w:cs="Times New Roman"/>
-      <w:sz w:val="24"/>
-      <w:szCs w:val="24"/>
-      <w:lang w:eastAsia="es-ES"/>
-    </w:rPr>
-  </w:style>
-  <w:style w:type="character" w:customStyle="1" w:styleId="apple-tab-span">
-    <w:name w:val="apple-tab-span"/>
-    <w:basedOn w:val="Policepardfaut"/>
-    <w:rsid w:val="00B95BE9"/>
-  </w:style>
-  <w:style w:type="character" w:styleId="Lienhypertexte">
-    <w:name w:val="Hyperlink"/>
-    <w:basedOn w:val="Policepardfaut"/>
-    <w:uiPriority w:val="99"/>
-    <w:unhideWhenUsed/>
-    <w:rsid w:val="008E3B29"/>
-    <w:rPr>
-      <w:color w:val="0563C1" w:themeColor="hyperlink"/>
-      <w:u w:val="single"/>
-    </w:rPr>
-  </w:style>
-  <w:style w:type="character" w:customStyle="1" w:styleId="Mention">
-    <w:name w:val="Mention"/>
-    <w:basedOn w:val="Policepardfaut"/>
-    <w:uiPriority w:val="99"/>
-    <w:semiHidden/>
-    <w:unhideWhenUsed/>
-    <w:rsid w:val="008E3B29"/>
-    <w:rPr>
-      <w:color w:val="2B579A"/>
-      <w:shd w:val="clear" w:color="auto" w:fill="E6E6E6"/>
-    </w:rPr>
-  </w:style>
-  <w:style w:type="paragraph" w:styleId="En-ttedetabledesmatires">
-    <w:name w:val="TOC Heading"/>
-    <w:basedOn w:val="Titre1"/>
-    <w:next w:val="Normal"/>
-    <w:uiPriority w:val="39"/>
-    <w:unhideWhenUsed/>
-    <w:qFormat/>
-    <w:rsid w:val="008E3B29"/>
-    <w:pPr>
-      <w:keepNext/>
-      <w:keepLines/>
-      <w:spacing w:before="240" w:beforeAutospacing="0" w:after="0" w:afterAutospacing="0" w:line="259" w:lineRule="auto"/>
-      <w:outlineLvl w:val="9"/>
     </w:pPr>
     <w:rPr>
       <w:rFonts w:asciiTheme="majorHAnsi" w:eastAsiaTheme="majorEastAsia" w:hAnsiTheme="majorHAnsi" w:cstheme="majorBidi"/>
-      <w:b w:val="0"/>
-      <w:bCs w:val="0"/>
-      <w:color w:val="2F5496" w:themeColor="accent1" w:themeShade="BF"/>
-      <w:kern w:val="0"/>
-      <w:sz w:val="32"/>
-      <w:szCs w:val="32"/>
+      <w:spacing w:val="-10"/>
+      <w:kern w:val="28"/>
+      <w:sz w:val="56"/>
+      <w:szCs w:val="56"/>
     </w:rPr>
   </w:style>
-  <w:style w:type="paragraph" w:styleId="TM1">
-    <w:name w:val="toc 1"/>
-    <w:basedOn w:val="Normal"/>
-    <w:next w:val="Normal"/>
-    <w:autoRedefine/>
-    <w:uiPriority w:val="39"/>
-    <w:unhideWhenUsed/>
-    <w:rsid w:val="008E3B29"/>
-    <w:pPr>
-      <w:tabs>
-        <w:tab w:val="right" w:leader="dot" w:pos="8494"/>
-      </w:tabs>
-      <w:spacing w:after="100" w:line="360" w:lineRule="auto"/>
-    </w:pPr>
-  </w:style>
-  <w:style w:type="paragraph" w:styleId="Lgende">
-    <w:name w:val="caption"/>
-    <w:basedOn w:val="Normal"/>
-    <w:next w:val="Normal"/>
-    <w:uiPriority w:val="35"/>
-    <w:unhideWhenUsed/>
-    <w:qFormat/>
-    <w:rsid w:val="008E3B29"/>
-    <w:pPr>
-      <w:spacing w:after="200" w:line="240" w:lineRule="auto"/>
-    </w:pPr>
+  <w:style w:type="character" w:customStyle="1" w:styleId="TtuloCar">
+    <w:name w:val="Título Car"/>
+    <w:basedOn w:val="Fuentedeprrafopredeter"/>
+    <w:link w:val="Ttulo"/>
+    <w:uiPriority w:val="10"/>
+    <w:rsid w:val="00023A35"/>
     <w:rPr>
-      <w:i/>
-      <w:iCs/>
-      <w:color w:val="44546A" w:themeColor="text2"/>
-      <w:sz w:val="18"/>
-      <w:szCs w:val="18"/>
-    </w:rPr>
-  </w:style>
-  <w:style w:type="paragraph" w:styleId="Textedebulles">
-    <w:name w:val="Balloon Text"/>
-    <w:basedOn w:val="Normal"/>
-    <w:link w:val="TextedebullesCar"/>
-    <w:uiPriority w:val="99"/>
-    <w:semiHidden/>
-    <w:unhideWhenUsed/>
-    <w:rsid w:val="00020995"/>
-    <w:pPr>
-      <w:spacing w:after="0" w:line="240" w:lineRule="auto"/>
-    </w:pPr>
-    <w:rPr>
-      <w:rFonts w:ascii="Tahoma" w:hAnsi="Tahoma" w:cs="Tahoma"/>
-      <w:sz w:val="16"/>
-      <w:szCs w:val="16"/>
-    </w:rPr>
-  </w:style>
-  <w:style w:type="character" w:customStyle="1" w:styleId="TextedebullesCar">
-    <w:name w:val="Texte de bulles Car"/>
-    <w:basedOn w:val="Policepardfaut"/>
-    <w:link w:val="Textedebulles"/>
-    <w:uiPriority w:val="99"/>
-    <w:semiHidden/>
-    <w:rsid w:val="00020995"/>
-    <w:rPr>
-      <w:rFonts w:ascii="Tahoma" w:hAnsi="Tahoma" w:cs="Tahoma"/>
-      <w:sz w:val="16"/>
-      <w:szCs w:val="16"/>
+      <w:rFonts w:asciiTheme="majorHAnsi" w:eastAsiaTheme="majorEastAsia" w:hAnsiTheme="majorHAnsi" w:cstheme="majorBidi"/>
+      <w:spacing w:val="-10"/>
+      <w:kern w:val="28"/>
+      <w:sz w:val="56"/>
+      <w:szCs w:val="56"/>
     </w:rPr>
   </w:style>
 </w:styles>
-</file>
-
-<file path=word/glossary/document.xml><?xml version="1.0" encoding="utf-8"?>
-<w:glossaryDocument xmlns:wpc="http://schemas.microsoft.com/office/word/2010/wordprocessingCanvas" xmlns:mc="http://schemas.openxmlformats.org/markup-compatibility/2006" xmlns:o="urn:schemas-microsoft-com:office:office" xmlns:r="http://schemas.openxmlformats.org/officeDocument/2006/relationships" xmlns:m="http://schemas.openxmlformats.org/officeDocument/2006/math" xmlns:v="urn:schemas-microsoft-com:vml" xmlns:wp14="http://schemas.microsoft.com/office/word/2010/wordprocessingDrawing" xmlns:wp="http://schemas.openxmlformats.org/drawingml/2006/wordprocessingDrawing" xmlns:w10="urn:schemas-microsoft-com:office:word" xmlns:w="http://schemas.openxmlformats.org/wordprocessingml/2006/main" xmlns:w14="http://schemas.microsoft.com/office/word/2010/wordml" xmlns:wpg="http://schemas.microsoft.com/office/word/2010/wordprocessingGroup" xmlns:wpi="http://schemas.microsoft.com/office/word/2010/wordprocessingInk" xmlns:wne="http://schemas.microsoft.com/office/word/2006/wordml" xmlns:wps="http://schemas.microsoft.com/office/word/2010/wordprocessingShape" mc:Ignorable="w14 wp14"/>
-</file>
-
-<file path=word/glossary/fontTable.xml><?xml version="1.0" encoding="utf-8"?>
-<w:fonts xmlns:mc="http://schemas.openxmlformats.org/markup-compatibility/2006" xmlns:r="http://schemas.openxmlformats.org/officeDocument/2006/relationships" xmlns:w="http://schemas.openxmlformats.org/wordprocessingml/2006/main" xmlns:w14="http://schemas.microsoft.com/office/word/2010/wordml" mc:Ignorable="w14">
-  <w:font w:name="Symbol">
-    <w:panose1 w:val="05050102010706020507"/>
-    <w:charset w:val="02"/>
-    <w:family w:val="roman"/>
-    <w:pitch w:val="variable"/>
-    <w:sig w:usb0="00000000" w:usb1="10000000" w:usb2="00000000" w:usb3="00000000" w:csb0="80000000" w:csb1="00000000"/>
-  </w:font>
-  <w:font w:name="Times New Roman">
-    <w:panose1 w:val="02020603050405020304"/>
-    <w:charset w:val="00"/>
-    <w:family w:val="roman"/>
-    <w:pitch w:val="variable"/>
-    <w:sig w:usb0="E0002EFF" w:usb1="C000785B" w:usb2="00000009" w:usb3="00000000" w:csb0="000001FF" w:csb1="00000000"/>
-  </w:font>
-  <w:font w:name="Courier New">
-    <w:panose1 w:val="02070309020205020404"/>
-    <w:charset w:val="00"/>
-    <w:family w:val="modern"/>
-    <w:pitch w:val="fixed"/>
-    <w:sig w:usb0="E0002EFF" w:usb1="C0007843" w:usb2="00000009" w:usb3="00000000" w:csb0="000001FF" w:csb1="00000000"/>
-  </w:font>
-  <w:font w:name="Wingdings">
-    <w:panose1 w:val="05000000000000000000"/>
-    <w:charset w:val="02"/>
-    <w:family w:val="auto"/>
-    <w:pitch w:val="variable"/>
-    <w:sig w:usb0="00000000" w:usb1="10000000" w:usb2="00000000" w:usb3="00000000" w:csb0="80000000" w:csb1="00000000"/>
-  </w:font>
-  <w:font w:name="Calibri">
-    <w:panose1 w:val="020F0502020204030204"/>
-    <w:charset w:val="00"/>
-    <w:family w:val="swiss"/>
-    <w:pitch w:val="variable"/>
-    <w:sig w:usb0="E0002AFF" w:usb1="C000247B" w:usb2="00000009" w:usb3="00000000" w:csb0="000001FF" w:csb1="00000000"/>
-  </w:font>
-  <w:font w:name="Calibri Light">
-    <w:panose1 w:val="020F0302020204030204"/>
-    <w:charset w:val="00"/>
-    <w:family w:val="swiss"/>
-    <w:pitch w:val="variable"/>
-    <w:sig w:usb0="E0002AFF" w:usb1="C000247B" w:usb2="00000009" w:usb3="00000000" w:csb0="000001FF" w:csb1="00000000"/>
-  </w:font>
-  <w:font w:name="Tahoma">
-    <w:panose1 w:val="020B0604030504040204"/>
-    <w:charset w:val="00"/>
-    <w:family w:val="swiss"/>
-    <w:pitch w:val="variable"/>
-    <w:sig w:usb0="E1002EFF" w:usb1="C000605B" w:usb2="00000029" w:usb3="00000000" w:csb0="000101FF" w:csb1="00000000"/>
-  </w:font>
-  <w:font w:name="Cambria">
-    <w:panose1 w:val="02040503050406030204"/>
-    <w:charset w:val="00"/>
-    <w:family w:val="roman"/>
-    <w:pitch w:val="variable"/>
-    <w:sig w:usb0="E00002FF" w:usb1="400004FF" w:usb2="00000000" w:usb3="00000000" w:csb0="0000019F" w:csb1="00000000"/>
-  </w:font>
-</w:fonts>
-</file>
-
-<file path=word/glossary/settings.xml><?xml version="1.0" encoding="utf-8"?>
-<w:settings xmlns:mc="http://schemas.openxmlformats.org/markup-compatibility/2006" xmlns:o="urn:schemas-microsoft-com:office:office" xmlns:r="http://schemas.openxmlformats.org/officeDocument/2006/relationships" xmlns:m="http://schemas.openxmlformats.org/officeDocument/2006/math" xmlns:v="urn:schemas-microsoft-com:vml" xmlns:w10="urn:schemas-microsoft-com:office:word" xmlns:w="http://schemas.openxmlformats.org/wordprocessingml/2006/main" xmlns:w14="http://schemas.microsoft.com/office/word/2010/wordml" xmlns:sl="http://schemas.openxmlformats.org/schemaLibrary/2006/main" mc:Ignorable="w14">
-  <w:view w:val="normal"/>
-  <w:defaultTabStop w:val="708"/>
-  <w:hyphenationZone w:val="425"/>
-  <w:characterSpacingControl w:val="doNotCompress"/>
-  <w:compat>
-    <w:useFELayout/>
-    <w:compatSetting w:name="compatibilityMode" w:uri="http://schemas.microsoft.com/office/word" w:val="14"/>
-    <w:compatSetting w:name="overrideTableStyleFontSizeAndJustification" w:uri="http://schemas.microsoft.com/office/word" w:val="1"/>
-    <w:compatSetting w:name="enableOpenTypeFeatures" w:uri="http://schemas.microsoft.com/office/word" w:val="1"/>
-    <w:compatSetting w:name="doNotFlipMirrorIndents" w:uri="http://schemas.microsoft.com/office/word" w:val="1"/>
-  </w:compat>
-  <w:rsids>
-    <w:rsidRoot w:val="000F4B57"/>
-    <w:rsid w:val="000F4B57"/>
-    <w:rsid w:val="004416BA"/>
-    <w:rsid w:val="00506F9E"/>
-    <w:rsid w:val="00542F03"/>
-    <w:rsid w:val="009532A3"/>
-    <w:rsid w:val="00CA20B2"/>
-    <w:rsid w:val="00D61602"/>
-  </w:rsids>
-  <m:mathPr>
-    <m:mathFont m:val="Cambria Math"/>
-    <m:brkBin m:val="before"/>
-    <m:brkBinSub m:val="--"/>
-    <m:smallFrac m:val="0"/>
-    <m:dispDef/>
-    <m:lMargin m:val="0"/>
-    <m:rMargin m:val="0"/>
-    <m:defJc m:val="centerGroup"/>
-    <m:wrapIndent m:val="1440"/>
-    <m:intLim m:val="subSup"/>
-    <m:naryLim m:val="undOvr"/>
-  </m:mathPr>
-  <w:themeFontLang w:val="es-ES"/>
-  <w:clrSchemeMapping w:bg1="light1" w:t1="dark1" w:bg2="light2" w:t2="dark2" w:accent1="accent1" w:accent2="accent2" w:accent3="accent3" w:accent4="accent4" w:accent5="accent5" w:accent6="accent6" w:hyperlink="hyperlink" w:followedHyperlink="followedHyperlink"/>
-  <w:decimalSymbol w:val=","/>
-  <w:listSeparator w:val=";"/>
-</w:settings>
-</file>
-
-<file path=word/glossary/styles.xml><?xml version="1.0" encoding="utf-8"?>
-<w:styles xmlns:mc="http://schemas.openxmlformats.org/markup-compatibility/2006" xmlns:r="http://schemas.openxmlformats.org/officeDocument/2006/relationships" xmlns:w="http://schemas.openxmlformats.org/wordprocessingml/2006/main" xmlns:w14="http://schemas.microsoft.com/office/word/2010/wordml" mc:Ignorable="w14">
-  <w:docDefaults>
-    <w:rPrDefault>
-      <w:rPr>
-        <w:rFonts w:asciiTheme="minorHAnsi" w:eastAsiaTheme="minorEastAsia" w:hAnsiTheme="minorHAnsi" w:cstheme="minorBidi"/>
-        <w:sz w:val="22"/>
-        <w:szCs w:val="22"/>
-        <w:lang w:val="es-ES" w:eastAsia="es-ES" w:bidi="ar-SA"/>
-      </w:rPr>
-    </w:rPrDefault>
-    <w:pPrDefault>
-      <w:pPr>
-        <w:spacing w:after="160" w:line="259" w:lineRule="auto"/>
-      </w:pPr>
-    </w:pPrDefault>
-  </w:docDefaults>
-  <w:latentStyles w:defLockedState="0" w:defUIPriority="99" w:defSemiHidden="1" w:defUnhideWhenUsed="1" w:defQFormat="0" w:count="267">
-    <w:lsdException w:name="Normal" w:semiHidden="0" w:uiPriority="0" w:unhideWhenUsed="0" w:qFormat="1"/>
-    <w:lsdException w:name="heading 1" w:semiHidden="0" w:uiPriority="9" w:unhideWhenUsed="0" w:qFormat="1"/>
-    <w:lsdException w:name="heading 2" w:uiPriority="9" w:qFormat="1"/>
-    <w:lsdException w:name="heading 3" w:uiPriority="9" w:qFormat="1"/>
-    <w:lsdException w:name="heading 4" w:uiPriority="9" w:qFormat="1"/>
-    <w:lsdException w:name="heading 5" w:uiPriority="9" w:qFormat="1"/>
-    <w:lsdException w:name="heading 6" w:uiPriority="9" w:qFormat="1"/>
-    <w:lsdException w:name="heading 7" w:uiPriority="9" w:qFormat="1"/>
-    <w:lsdException w:name="heading 8" w:uiPriority="9" w:qFormat="1"/>
-    <w:lsdException w:name="heading 9" w:uiPriority="9" w:qFormat="1"/>
-    <w:lsdException w:name="toc 1" w:uiPriority="39"/>
-    <w:lsdException w:name="toc 2" w:uiPriority="39"/>
-    <w:lsdException w:name="toc 3" w:uiPriority="39"/>
-    <w:lsdException w:name="toc 4" w:uiPriority="39"/>
-    <w:lsdException w:name="toc 5" w:uiPriority="39"/>
-    <w:lsdException w:name="toc 6" w:uiPriority="39"/>
-    <w:lsdException w:name="toc 7" w:uiPriority="39"/>
-    <w:lsdException w:name="toc 8" w:uiPriority="39"/>
-    <w:lsdException w:name="toc 9" w:uiPriority="39"/>
-    <w:lsdException w:name="caption" w:uiPriority="35" w:qFormat="1"/>
-    <w:lsdException w:name="Title" w:semiHidden="0" w:uiPriority="10" w:unhideWhenUsed="0" w:qFormat="1"/>
-    <w:lsdException w:name="Default Paragraph Font" w:uiPriority="1"/>
-    <w:lsdException w:name="Subtitle" w:semiHidden="0" w:uiPriority="11" w:unhideWhenUsed="0" w:qFormat="1"/>
-    <w:lsdException w:name="Strong" w:semiHidden="0" w:uiPriority="22" w:unhideWhenUsed="0" w:qFormat="1"/>
-    <w:lsdException w:name="Emphasis" w:semiHidden="0" w:uiPriority="20" w:unhideWhenUsed="0" w:qFormat="1"/>
-    <w:lsdException w:name="Normal Table" w:semiHidden="0" w:unhideWhenUsed="0"/>
-    <w:lsdException w:name="Table Web 3" w:semiHidden="0" w:unhideWhenUsed="0"/>
-    <w:lsdException w:name="Table Grid" w:semiHidden="0" w:uiPriority="39" w:unhideWhenUsed="0"/>
-    <w:lsdException w:name="Table Theme" w:semiHidden="0" w:unhideWhenUsed="0"/>
-    <w:lsdException w:name="Placeholder Text" w:unhideWhenUsed="0"/>
-    <w:lsdException w:name="No Spacing" w:semiHidden="0" w:uiPriority="1" w:unhideWhenUsed="0" w:qFormat="1"/>
-    <w:lsdException w:name="Light Shading" w:semiHidden="0" w:uiPriority="60" w:unhideWhenUsed="0"/>
-    <w:lsdException w:name="Light List" w:semiHidden="0" w:uiPriority="61" w:unhideWhenUsed="0"/>
-    <w:lsdException w:name="Light Grid" w:semiHidden="0" w:uiPriority="62" w:unhideWhenUsed="0"/>
-    <w:lsdException w:name="Medium Shading 1" w:semiHidden="0" w:uiPriority="63" w:unhideWhenUsed="0"/>
-    <w:lsdException w:name="Medium Shading 2" w:semiHidden="0" w:uiPriority="64" w:unhideWhenUsed="0"/>
-    <w:lsdException w:name="Medium List 1" w:semiHidden="0" w:uiPriority="65" w:unhideWhenUsed="0"/>
-    <w:lsdException w:name="Medium List 2" w:semiHidden="0" w:uiPriority="66" w:unhideWhenUsed="0"/>
-    <w:lsdException w:name="Medium Grid 1" w:semiHidden="0" w:uiPriority="67" w:unhideWhenUsed="0"/>
-    <w:lsdException w:name="Medium Grid 2" w:semiHidden="0" w:uiPriority="68" w:unhideWhenUsed="0"/>
-    <w:lsdException w:name="Medium Grid 3" w:semiHidden="0" w:uiPriority="69" w:unhideWhenUsed="0"/>
-    <w:lsdException w:name="Dark List" w:semiHidden="0" w:uiPriority="70" w:unhideWhenUsed="0"/>
-    <w:lsdException w:name="Colorful Shading" w:semiHidden="0" w:uiPriority="71" w:unhideWhenUsed="0"/>
-    <w:lsdException w:name="Colorful List" w:semiHidden="0" w:uiPriority="72" w:unhideWhenUsed="0"/>
-    <w:lsdException w:name="Colorful Grid" w:semiHidden="0" w:uiPriority="73" w:unhideWhenUsed="0"/>
-    <w:lsdException w:name="Light Shading Accent 1" w:semiHidden="0" w:uiPriority="60" w:unhideWhenUsed="0"/>
-    <w:lsdException w:name="Light List Accent 1" w:semiHidden="0" w:uiPriority="61" w:unhideWhenUsed="0"/>
-    <w:lsdException w:name="Light Grid Accent 1" w:semiHidden="0" w:uiPriority="62" w:unhideWhenUsed="0"/>
-    <w:lsdException w:name="Medium Shading 1 Accent 1" w:semiHidden="0" w:uiPriority="63" w:unhideWhenUsed="0"/>
-    <w:lsdException w:name="Medium Shading 2 Accent 1" w:semiHidden="0" w:uiPriority="64" w:unhideWhenUsed="0"/>
-    <w:lsdException w:name="Medium List 1 Accent 1" w:semiHidden="0" w:uiPriority="65" w:unhideWhenUsed="0"/>
-    <w:lsdException w:name="Revision" w:unhideWhenUsed="0"/>
-    <w:lsdException w:name="List Paragraph" w:semiHidden="0" w:uiPriority="34" w:unhideWhenUsed="0" w:qFormat="1"/>
-    <w:lsdException w:name="Quote" w:semiHidden="0" w:uiPriority="29" w:unhideWhenUsed="0" w:qFormat="1"/>
-    <w:lsdException w:name="Intense Quote" w:semiHidden="0" w:uiPriority="30" w:unhideWhenUsed="0" w:qFormat="1"/>
-    <w:lsdException w:name="Medium List 2 Accent 1" w:semiHidden="0" w:uiPriority="66" w:unhideWhenUsed="0"/>
-    <w:lsdException w:name="Medium Grid 1 Accent 1" w:semiHidden="0" w:uiPriority="67" w:unhideWhenUsed="0"/>
-    <w:lsdException w:name="Medium Grid 2 Accent 1" w:semiHidden="0" w:uiPriority="68" w:unhideWhenUsed="0"/>
-    <w:lsdException w:name="Medium Grid 3 Accent 1" w:semiHidden="0" w:uiPriority="69" w:unhideWhenUsed="0"/>
-    <w:lsdException w:name="Dark List Accent 1" w:semiHidden="0" w:uiPriority="70" w:unhideWhenUsed="0"/>
-    <w:lsdException w:name="Colorful Shading Accent 1" w:semiHidden="0" w:uiPriority="71" w:unhideWhenUsed="0"/>
-    <w:lsdException w:name="Colorful List Accent 1" w:semiHidden="0" w:uiPriority="72" w:unhideWhenUsed="0"/>
-    <w:lsdException w:name="Colorful Grid Accent 1" w:semiHidden="0" w:uiPriority="73" w:unhideWhenUsed="0"/>
-    <w:lsdException w:name="Light Shading Accent 2" w:semiHidden="0" w:uiPriority="60" w:unhideWhenUsed="0"/>
-    <w:lsdException w:name="Light List Accent 2" w:semiHidden="0" w:uiPriority="61" w:unhideWhenUsed="0"/>
-    <w:lsdException w:name="Light Grid Accent 2" w:semiHidden="0" w:uiPriority="62" w:unhideWhenUsed="0"/>
-    <w:lsdException w:name="Medium Shading 1 Accent 2" w:semiHidden="0" w:uiPriority="63" w:unhideWhenUsed="0"/>
-    <w:lsdException w:name="Medium Shading 2 Accent 2" w:semiHidden="0" w:uiPriority="64" w:unhideWhenUsed="0"/>
-    <w:lsdException w:name="Medium List 1 Accent 2" w:semiHidden="0" w:uiPriority="65" w:unhideWhenUsed="0"/>
-    <w:lsdException w:name="Medium List 2 Accent 2" w:semiHidden="0" w:uiPriority="66" w:unhideWhenUsed="0"/>
-    <w:lsdException w:name="Medium Grid 1 Accent 2" w:semiHidden="0" w:uiPriority="67" w:unhideWhenUsed="0"/>
-    <w:lsdException w:name="Medium Grid 2 Accent 2" w:semiHidden="0" w:uiPriority="68" w:unhideWhenUsed="0"/>
-    <w:lsdException w:name="Medium Grid 3 Accent 2" w:semiHidden="0" w:uiPriority="69" w:unhideWhenUsed="0"/>
-    <w:lsdException w:name="Dark List Accent 2" w:semiHidden="0" w:uiPriority="70" w:unhideWhenUsed="0"/>
-    <w:lsdException w:name="Colorful Shading Accent 2" w:semiHidden="0" w:uiPriority="71" w:unhideWhenUsed="0"/>
-    <w:lsdException w:name="Colorful List Accent 2" w:semiHidden="0" w:uiPriority="72" w:unhideWhenUsed="0"/>
-    <w:lsdException w:name="Colorful Grid Accent 2" w:semiHidden="0" w:uiPriority="73" w:unhideWhenUsed="0"/>
-    <w:lsdException w:name="Light Shading Accent 3" w:semiHidden="0" w:uiPriority="60" w:unhideWhenUsed="0"/>
-    <w:lsdException w:name="Light List Accent 3" w:semiHidden="0" w:uiPriority="61" w:unhideWhenUsed="0"/>
-    <w:lsdException w:name="Light Grid Accent 3" w:semiHidden="0" w:uiPriority="62" w:unhideWhenUsed="0"/>
-    <w:lsdException w:name="Medium Shading 1 Accent 3" w:semiHidden="0" w:uiPriority="63" w:unhideWhenUsed="0"/>
-    <w:lsdException w:name="Medium Shading 2 Accent 3" w:semiHidden="0" w:uiPriority="64" w:unhideWhenUsed="0"/>
-    <w:lsdException w:name="Medium List 1 Accent 3" w:semiHidden="0" w:uiPriority="65" w:unhideWhenUsed="0"/>
-    <w:lsdException w:name="Medium List 2 Accent 3" w:semiHidden="0" w:uiPriority="66" w:unhideWhenUsed="0"/>
-    <w:lsdException w:name="Medium Grid 1 Accent 3" w:semiHidden="0" w:uiPriority="67" w:unhideWhenUsed="0"/>
-    <w:lsdException w:name="Medium Grid 2 Accent 3" w:semiHidden="0" w:uiPriority="68" w:unhideWhenUsed="0"/>
-    <w:lsdException w:name="Medium Grid 3 Accent 3" w:semiHidden="0" w:uiPriority="69" w:unhideWhenUsed="0"/>
-    <w:lsdException w:name="Dark List Accent 3" w:semiHidden="0" w:uiPriority="70" w:unhideWhenUsed="0"/>
-    <w:lsdException w:name="Colorful Shading Accent 3" w:semiHidden="0" w:uiPriority="71" w:unhideWhenUsed="0"/>
-    <w:lsdException w:name="Colorful List Accent 3" w:semiHidden="0" w:uiPriority="72" w:unhideWhenUsed="0"/>
-    <w:lsdException w:name="Colorful Grid Accent 3" w:semiHidden="0" w:uiPriority="73" w:unhideWhenUsed="0"/>
-    <w:lsdException w:name="Light Shading Accent 4" w:semiHidden="0" w:uiPriority="60" w:unhideWhenUsed="0"/>
-    <w:lsdException w:name="Light List Accent 4" w:semiHidden="0" w:uiPriority="61" w:unhideWhenUsed="0"/>
-    <w:lsdException w:name="Light Grid Accent 4" w:semiHidden="0" w:uiPriority="62" w:unhideWhenUsed="0"/>
-    <w:lsdException w:name="Medium Shading 1 Accent 4" w:semiHidden="0" w:uiPriority="63" w:unhideWhenUsed="0"/>
-    <w:lsdException w:name="Medium Shading 2 Accent 4" w:semiHidden="0" w:uiPriority="64" w:unhideWhenUsed="0"/>
-    <w:lsdException w:name="Medium List 1 Accent 4" w:semiHidden="0" w:uiPriority="65" w:unhideWhenUsed="0"/>
-    <w:lsdException w:name="Medium List 2 Accent 4" w:semiHidden="0" w:uiPriority="66" w:unhideWhenUsed="0"/>
-    <w:lsdException w:name="Medium Grid 1 Accent 4" w:semiHidden="0" w:uiPriority="67" w:unhideWhenUsed="0"/>
-    <w:lsdException w:name="Medium Grid 2 Accent 4" w:semiHidden="0" w:uiPriority="68" w:unhideWhenUsed="0"/>
-    <w:lsdException w:name="Medium Grid 3 Accent 4" w:semiHidden="0" w:uiPriority="69" w:unhideWhenUsed="0"/>
-    <w:lsdException w:name="Dark List Accent 4" w:semiHidden="0" w:uiPriority="70" w:unhideWhenUsed="0"/>
-    <w:lsdException w:name="Colorful Shading Accent 4" w:semiHidden="0" w:uiPriority="71" w:unhideWhenUsed="0"/>
-    <w:lsdException w:name="Colorful List Accent 4" w:semiHidden="0" w:uiPriority="72" w:unhideWhenUsed="0"/>
-    <w:lsdException w:name="Colorful Grid Accent 4" w:semiHidden="0" w:uiPriority="73" w:unhideWhenUsed="0"/>
-    <w:lsdException w:name="Light Shading Accent 5" w:semiHidden="0" w:uiPriority="60" w:unhideWhenUsed="0"/>
-    <w:lsdException w:name="Light List Accent 5" w:semiHidden="0" w:uiPriority="61" w:unhideWhenUsed="0"/>
-    <w:lsdException w:name="Light Grid Accent 5" w:semiHidden="0" w:uiPriority="62" w:unhideWhenUsed="0"/>
-    <w:lsdException w:name="Medium Shading 1 Accent 5" w:semiHidden="0" w:uiPriority="63" w:unhideWhenUsed="0"/>
-    <w:lsdException w:name="Medium Shading 2 Accent 5" w:semiHidden="0" w:uiPriority="64" w:unhideWhenUsed="0"/>
-    <w:lsdException w:name="Medium List 1 Accent 5" w:semiHidden="0" w:uiPriority="65" w:unhideWhenUsed="0"/>
-    <w:lsdException w:name="Medium List 2 Accent 5" w:semiHidden="0" w:uiPriority="66" w:unhideWhenUsed="0"/>
-    <w:lsdException w:name="Medium Grid 1 Accent 5" w:semiHidden="0" w:uiPriority="67" w:unhideWhenUsed="0"/>
-    <w:lsdException w:name="Medium Grid 2 Accent 5" w:semiHidden="0" w:uiPriority="68" w:unhideWhenUsed="0"/>
-    <w:lsdException w:name="Medium Grid 3 Accent 5" w:semiHidden="0" w:uiPriority="69" w:unhideWhenUsed="0"/>
-    <w:lsdException w:name="Dark List Accent 5" w:semiHidden="0" w:uiPriority="70" w:unhideWhenUsed="0"/>
-    <w:lsdException w:name="Colorful Shading Accent 5" w:semiHidden="0" w:uiPriority="71" w:unhideWhenUsed="0"/>
-    <w:lsdException w:name="Colorful List Accent 5" w:semiHidden="0" w:uiPriority="72" w:unhideWhenUsed="0"/>
-    <w:lsdException w:name="Colorful Grid Accent 5" w:semiHidden="0" w:uiPriority="73" w:unhideWhenUsed="0"/>
-    <w:lsdException w:name="Light Shading Accent 6" w:semiHidden="0" w:uiPriority="60" w:unhideWhenUsed="0"/>
-    <w:lsdException w:name="Light List Accent 6" w:semiHidden="0" w:uiPriority="61" w:unhideWhenUsed="0"/>
-    <w:lsdException w:name="Light Grid Accent 6" w:semiHidden="0" w:uiPriority="62" w:unhideWhenUsed="0"/>
-    <w:lsdException w:name="Medium Shading 1 Accent 6" w:semiHidden="0" w:uiPriority="63" w:unhideWhenUsed="0"/>
-    <w:lsdException w:name="Medium Shading 2 Accent 6" w:semiHidden="0" w:uiPriority="64" w:unhideWhenUsed="0"/>
-    <w:lsdException w:name="Medium List 1 Accent 6" w:semiHidden="0" w:uiPriority="65" w:unhideWhenUsed="0"/>
-    <w:lsdException w:name="Medium List 2 Accent 6" w:semiHidden="0" w:uiPriority="66" w:unhideWhenUsed="0"/>
-    <w:lsdException w:name="Medium Grid 1 Accent 6" w:semiHidden="0" w:uiPriority="67" w:unhideWhenUsed="0"/>
-    <w:lsdException w:name="Medium Grid 2 Accent 6" w:semiHidden="0" w:uiPriority="68" w:unhideWhenUsed="0"/>
-    <w:lsdException w:name="Medium Grid 3 Accent 6" w:semiHidden="0" w:uiPriority="69" w:unhideWhenUsed="0"/>
-    <w:lsdException w:name="Dark List Accent 6" w:semiHidden="0" w:uiPriority="70" w:unhideWhenUsed="0"/>
-    <w:lsdException w:name="Colorful Shading Accent 6" w:semiHidden="0" w:uiPriority="71" w:unhideWhenUsed="0"/>
-    <w:lsdException w:name="Colorful List Accent 6" w:semiHidden="0" w:uiPriority="72" w:unhideWhenUsed="0"/>
-    <w:lsdException w:name="Colorful Grid Accent 6" w:semiHidden="0" w:uiPriority="73" w:unhideWhenUsed="0"/>
-    <w:lsdException w:name="Subtle Emphasis" w:semiHidden="0" w:uiPriority="19" w:unhideWhenUsed="0" w:qFormat="1"/>
-    <w:lsdException w:name="Intense Emphasis" w:semiHidden="0" w:uiPriority="21" w:unhideWhenUsed="0" w:qFormat="1"/>
-    <w:lsdException w:name="Subtle Reference" w:semiHidden="0" w:uiPriority="31" w:unhideWhenUsed="0" w:qFormat="1"/>
-    <w:lsdException w:name="Intense Reference" w:semiHidden="0" w:uiPriority="32" w:unhideWhenUsed="0" w:qFormat="1"/>
-    <w:lsdException w:name="Book Title" w:semiHidden="0" w:uiPriority="33" w:unhideWhenUsed="0" w:qFormat="1"/>
-    <w:lsdException w:name="Bibliography" w:uiPriority="37"/>
-    <w:lsdException w:name="TOC Heading" w:uiPriority="39" w:qFormat="1"/>
-  </w:latentStyles>
-  <w:style w:type="paragraph" w:default="1" w:styleId="Normal">
-    <w:name w:val="Normal"/>
-    <w:qFormat/>
-  </w:style>
-  <w:style w:type="character" w:default="1" w:styleId="Policepardfaut">
-    <w:name w:val="Default Paragraph Font"/>
-    <w:uiPriority w:val="1"/>
-    <w:semiHidden/>
-    <w:unhideWhenUsed/>
-  </w:style>
-  <w:style w:type="table" w:default="1" w:styleId="TableauNormal">
-    <w:name w:val="Normal Table"/>
-    <w:uiPriority w:val="99"/>
-    <w:semiHidden/>
-    <w:unhideWhenUsed/>
-    <w:tblPr>
-      <w:tblInd w:w="0" w:type="dxa"/>
-      <w:tblCellMar>
-        <w:top w:w="0" w:type="dxa"/>
-        <w:left w:w="108" w:type="dxa"/>
-        <w:bottom w:w="0" w:type="dxa"/>
-        <w:right w:w="108" w:type="dxa"/>
-      </w:tblCellMar>
-    </w:tblPr>
-  </w:style>
-  <w:style w:type="numbering" w:default="1" w:styleId="Aucuneliste">
-    <w:name w:val="No List"/>
-    <w:uiPriority w:val="99"/>
-    <w:semiHidden/>
-    <w:unhideWhenUsed/>
-  </w:style>
-  <w:style w:type="character" w:styleId="Textedelespacerserv">
-    <w:name w:val="Placeholder Text"/>
-    <w:basedOn w:val="Policepardfaut"/>
-    <w:uiPriority w:val="99"/>
-    <w:semiHidden/>
-    <w:rsid w:val="000F4B57"/>
-    <w:rPr>
-      <w:color w:val="808080"/>
-    </w:rPr>
-  </w:style>
-</w:styles>
-</file>
-
-<file path=word/glossary/stylesWithEffects.xml><?xml version="1.0" encoding="utf-8"?>
-<w:styles xmlns:wpc="http://schemas.microsoft.com/office/word/2010/wordprocessingCanvas" xmlns:mc="http://schemas.openxmlformats.org/markup-compatibility/2006" xmlns:o="urn:schemas-microsoft-com:office:office" xmlns:r="http://schemas.openxmlformats.org/officeDocument/2006/relationships" xmlns:m="http://schemas.openxmlformats.org/officeDocument/2006/math" xmlns:v="urn:schemas-microsoft-com:vml" xmlns:wp14="http://schemas.microsoft.com/office/word/2010/wordprocessingDrawing" xmlns:wp="http://schemas.openxmlformats.org/drawingml/2006/wordprocessingDrawing" xmlns:w10="urn:schemas-microsoft-com:office:word" xmlns:w="http://schemas.openxmlformats.org/wordprocessingml/2006/main" xmlns:w14="http://schemas.microsoft.com/office/word/2010/wordml" xmlns:wpg="http://schemas.microsoft.com/office/word/2010/wordprocessingGroup" xmlns:wpi="http://schemas.microsoft.com/office/word/2010/wordprocessingInk" xmlns:wne="http://schemas.microsoft.com/office/word/2006/wordml" xmlns:wps="http://schemas.microsoft.com/office/word/2010/wordprocessingShape" mc:Ignorable="w14 wp14">
-  <w:docDefaults>
-    <w:rPrDefault>
-      <w:rPr>
-        <w:rFonts w:asciiTheme="minorHAnsi" w:eastAsiaTheme="minorEastAsia" w:hAnsiTheme="minorHAnsi" w:cstheme="minorBidi"/>
-        <w:sz w:val="22"/>
-        <w:szCs w:val="22"/>
-        <w:lang w:val="es-ES" w:eastAsia="es-ES" w:bidi="ar-SA"/>
-      </w:rPr>
-    </w:rPrDefault>
-    <w:pPrDefault>
-      <w:pPr>
-        <w:spacing w:after="160" w:line="259" w:lineRule="auto"/>
-      </w:pPr>
-    </w:pPrDefault>
-  </w:docDefaults>
-  <w:latentStyles w:defLockedState="0" w:defUIPriority="99" w:defSemiHidden="1" w:defUnhideWhenUsed="1" w:defQFormat="0" w:count="267">
-    <w:lsdException w:name="Normal" w:semiHidden="0" w:uiPriority="0" w:unhideWhenUsed="0" w:qFormat="1"/>
-    <w:lsdException w:name="heading 1" w:semiHidden="0" w:uiPriority="9" w:unhideWhenUsed="0" w:qFormat="1"/>
-    <w:lsdException w:name="heading 2" w:uiPriority="9" w:qFormat="1"/>
-    <w:lsdException w:name="heading 3" w:uiPriority="9" w:qFormat="1"/>
-    <w:lsdException w:name="heading 4" w:uiPriority="9" w:qFormat="1"/>
-    <w:lsdException w:name="heading 5" w:uiPriority="9" w:qFormat="1"/>
-    <w:lsdException w:name="heading 6" w:uiPriority="9" w:qFormat="1"/>
-    <w:lsdException w:name="heading 7" w:uiPriority="9" w:qFormat="1"/>
-    <w:lsdException w:name="heading 8" w:uiPriority="9" w:qFormat="1"/>
-    <w:lsdException w:name="heading 9" w:uiPriority="9" w:qFormat="1"/>
-    <w:lsdException w:name="toc 1" w:uiPriority="39"/>
-    <w:lsdException w:name="toc 2" w:uiPriority="39"/>
-    <w:lsdException w:name="toc 3" w:uiPriority="39"/>
-    <w:lsdException w:name="toc 4" w:uiPriority="39"/>
-    <w:lsdException w:name="toc 5" w:uiPriority="39"/>
-    <w:lsdException w:name="toc 6" w:uiPriority="39"/>
-    <w:lsdException w:name="toc 7" w:uiPriority="39"/>
-    <w:lsdException w:name="toc 8" w:uiPriority="39"/>
-    <w:lsdException w:name="toc 9" w:uiPriority="39"/>
-    <w:lsdException w:name="caption" w:uiPriority="35" w:qFormat="1"/>
-    <w:lsdException w:name="Title" w:semiHidden="0" w:uiPriority="10" w:unhideWhenUsed="0" w:qFormat="1"/>
-    <w:lsdException w:name="Default Paragraph Font" w:uiPriority="1"/>
-    <w:lsdException w:name="Subtitle" w:semiHidden="0" w:uiPriority="11" w:unhideWhenUsed="0" w:qFormat="1"/>
-    <w:lsdException w:name="Strong" w:semiHidden="0" w:uiPriority="22" w:unhideWhenUsed="0" w:qFormat="1"/>
-    <w:lsdException w:name="Emphasis" w:semiHidden="0" w:uiPriority="20" w:unhideWhenUsed="0" w:qFormat="1"/>
-    <w:lsdException w:name="Normal Table" w:semiHidden="0" w:unhideWhenUsed="0"/>
-    <w:lsdException w:name="Table Web 3" w:semiHidden="0" w:unhideWhenUsed="0"/>
-    <w:lsdException w:name="Table Grid" w:semiHidden="0" w:uiPriority="39" w:unhideWhenUsed="0"/>
-    <w:lsdException w:name="Table Theme" w:semiHidden="0" w:unhideWhenUsed="0"/>
-    <w:lsdException w:name="Placeholder Text" w:unhideWhenUsed="0"/>
-    <w:lsdException w:name="No Spacing" w:semiHidden="0" w:uiPriority="1" w:unhideWhenUsed="0" w:qFormat="1"/>
-    <w:lsdException w:name="Light Shading" w:semiHidden="0" w:uiPriority="60" w:unhideWhenUsed="0"/>
-    <w:lsdException w:name="Light List" w:semiHidden="0" w:uiPriority="61" w:unhideWhenUsed="0"/>
-    <w:lsdException w:name="Light Grid" w:semiHidden="0" w:uiPriority="62" w:unhideWhenUsed="0"/>
-    <w:lsdException w:name="Medium Shading 1" w:semiHidden="0" w:uiPriority="63" w:unhideWhenUsed="0"/>
-    <w:lsdException w:name="Medium Shading 2" w:semiHidden="0" w:uiPriority="64" w:unhideWhenUsed="0"/>
-    <w:lsdException w:name="Medium List 1" w:semiHidden="0" w:uiPriority="65" w:unhideWhenUsed="0"/>
-    <w:lsdException w:name="Medium List 2" w:semiHidden="0" w:uiPriority="66" w:unhideWhenUsed="0"/>
-    <w:lsdException w:name="Medium Grid 1" w:semiHidden="0" w:uiPriority="67" w:unhideWhenUsed="0"/>
-    <w:lsdException w:name="Medium Grid 2" w:semiHidden="0" w:uiPriority="68" w:unhideWhenUsed="0"/>
-    <w:lsdException w:name="Medium Grid 3" w:semiHidden="0" w:uiPriority="69" w:unhideWhenUsed="0"/>
-    <w:lsdException w:name="Dark List" w:semiHidden="0" w:uiPriority="70" w:unhideWhenUsed="0"/>
-    <w:lsdException w:name="Colorful Shading" w:semiHidden="0" w:uiPriority="71" w:unhideWhenUsed="0"/>
-    <w:lsdException w:name="Colorful List" w:semiHidden="0" w:uiPriority="72" w:unhideWhenUsed="0"/>
-    <w:lsdException w:name="Colorful Grid" w:semiHidden="0" w:uiPriority="73" w:unhideWhenUsed="0"/>
-    <w:lsdException w:name="Light Shading Accent 1" w:semiHidden="0" w:uiPriority="60" w:unhideWhenUsed="0"/>
-    <w:lsdException w:name="Light List Accent 1" w:semiHidden="0" w:uiPriority="61" w:unhideWhenUsed="0"/>
-    <w:lsdException w:name="Light Grid Accent 1" w:semiHidden="0" w:uiPriority="62" w:unhideWhenUsed="0"/>
-    <w:lsdException w:name="Medium Shading 1 Accent 1" w:semiHidden="0" w:uiPriority="63" w:unhideWhenUsed="0"/>
-    <w:lsdException w:name="Medium Shading 2 Accent 1" w:semiHidden="0" w:uiPriority="64" w:unhideWhenUsed="0"/>
-    <w:lsdException w:name="Medium List 1 Accent 1" w:semiHidden="0" w:uiPriority="65" w:unhideWhenUsed="0"/>
-    <w:lsdException w:name="Revision" w:unhideWhenUsed="0"/>
-    <w:lsdException w:name="List Paragraph" w:semiHidden="0" w:uiPriority="34" w:unhideWhenUsed="0" w:qFormat="1"/>
-    <w:lsdException w:name="Quote" w:semiHidden="0" w:uiPriority="29" w:unhideWhenUsed="0" w:qFormat="1"/>
-    <w:lsdException w:name="Intense Quote" w:semiHidden="0" w:uiPriority="30" w:unhideWhenUsed="0" w:qFormat="1"/>
-    <w:lsdException w:name="Medium List 2 Accent 1" w:semiHidden="0" w:uiPriority="66" w:unhideWhenUsed="0"/>
-    <w:lsdException w:name="Medium Grid 1 Accent 1" w:semiHidden="0" w:uiPriority="67" w:unhideWhenUsed="0"/>
-    <w:lsdException w:name="Medium Grid 2 Accent 1" w:semiHidden="0" w:uiPriority="68" w:unhideWhenUsed="0"/>
-    <w:lsdException w:name="Medium Grid 3 Accent 1" w:semiHidden="0" w:uiPriority="69" w:unhideWhenUsed="0"/>
-    <w:lsdException w:name="Dark List Accent 1" w:semiHidden="0" w:uiPriority="70" w:unhideWhenUsed="0"/>
-    <w:lsdException w:name="Colorful Shading Accent 1" w:semiHidden="0" w:uiPriority="71" w:unhideWhenUsed="0"/>
-    <w:lsdException w:name="Colorful List Accent 1" w:semiHidden="0" w:uiPriority="72" w:unhideWhenUsed="0"/>
-    <w:lsdException w:name="Colorful Grid Accent 1" w:semiHidden="0" w:uiPriority="73" w:unhideWhenUsed="0"/>
-    <w:lsdException w:name="Light Shading Accent 2" w:semiHidden="0" w:uiPriority="60" w:unhideWhenUsed="0"/>
-    <w:lsdException w:name="Light List Accent 2" w:semiHidden="0" w:uiPriority="61" w:unhideWhenUsed="0"/>
-    <w:lsdException w:name="Light Grid Accent 2" w:semiHidden="0" w:uiPriority="62" w:unhideWhenUsed="0"/>
-    <w:lsdException w:name="Medium Shading 1 Accent 2" w:semiHidden="0" w:uiPriority="63" w:unhideWhenUsed="0"/>
-    <w:lsdException w:name="Medium Shading 2 Accent 2" w:semiHidden="0" w:uiPriority="64" w:unhideWhenUsed="0"/>
-    <w:lsdException w:name="Medium List 1 Accent 2" w:semiHidden="0" w:uiPriority="65" w:unhideWhenUsed="0"/>
-    <w:lsdException w:name="Medium List 2 Accent 2" w:semiHidden="0" w:uiPriority="66" w:unhideWhenUsed="0"/>
-    <w:lsdException w:name="Medium Grid 1 Accent 2" w:semiHidden="0" w:uiPriority="67" w:unhideWhenUsed="0"/>
-    <w:lsdException w:name="Medium Grid 2 Accent 2" w:semiHidden="0" w:uiPriority="68" w:unhideWhenUsed="0"/>
-    <w:lsdException w:name="Medium Grid 3 Accent 2" w:semiHidden="0" w:uiPriority="69" w:unhideWhenUsed="0"/>
-    <w:lsdException w:name="Dark List Accent 2" w:semiHidden="0" w:uiPriority="70" w:unhideWhenUsed="0"/>
-    <w:lsdException w:name="Colorful Shading Accent 2" w:semiHidden="0" w:uiPriority="71" w:unhideWhenUsed="0"/>
-    <w:lsdException w:name="Colorful List Accent 2" w:semiHidden="0" w:uiPriority="72" w:unhideWhenUsed="0"/>
-    <w:lsdException w:name="Colorful Grid Accent 2" w:semiHidden="0" w:uiPriority="73" w:unhideWhenUsed="0"/>
-    <w:lsdException w:name="Light Shading Accent 3" w:semiHidden="0" w:uiPriority="60" w:unhideWhenUsed="0"/>
-    <w:lsdException w:name="Light List Accent 3" w:semiHidden="0" w:uiPriority="61" w:unhideWhenUsed="0"/>
-    <w:lsdException w:name="Light Grid Accent 3" w:semiHidden="0" w:uiPriority="62" w:unhideWhenUsed="0"/>
-    <w:lsdException w:name="Medium Shading 1 Accent 3" w:semiHidden="0" w:uiPriority="63" w:unhideWhenUsed="0"/>
-    <w:lsdException w:name="Medium Shading 2 Accent 3" w:semiHidden="0" w:uiPriority="64" w:unhideWhenUsed="0"/>
-    <w:lsdException w:name="Medium List 1 Accent 3" w:semiHidden="0" w:uiPriority="65" w:unhideWhenUsed="0"/>
-    <w:lsdException w:name="Medium List 2 Accent 3" w:semiHidden="0" w:uiPriority="66" w:unhideWhenUsed="0"/>
-    <w:lsdException w:name="Medium Grid 1 Accent 3" w:semiHidden="0" w:uiPriority="67" w:unhideWhenUsed="0"/>
-    <w:lsdException w:name="Medium Grid 2 Accent 3" w:semiHidden="0" w:uiPriority="68" w:unhideWhenUsed="0"/>
-    <w:lsdException w:name="Medium Grid 3 Accent 3" w:semiHidden="0" w:uiPriority="69" w:unhideWhenUsed="0"/>
-    <w:lsdException w:name="Dark List Accent 3" w:semiHidden="0" w:uiPriority="70" w:unhideWhenUsed="0"/>
-    <w:lsdException w:name="Colorful Shading Accent 3" w:semiHidden="0" w:uiPriority="71" w:unhideWhenUsed="0"/>
-    <w:lsdException w:name="Colorful List Accent 3" w:semiHidden="0" w:uiPriority="72" w:unhideWhenUsed="0"/>
-    <w:lsdException w:name="Colorful Grid Accent 3" w:semiHidden="0" w:uiPriority="73" w:unhideWhenUsed="0"/>
-    <w:lsdException w:name="Light Shading Accent 4" w:semiHidden="0" w:uiPriority="60" w:unhideWhenUsed="0"/>
-    <w:lsdException w:name="Light List Accent 4" w:semiHidden="0" w:uiPriority="61" w:unhideWhenUsed="0"/>
-    <w:lsdException w:name="Light Grid Accent 4" w:semiHidden="0" w:uiPriority="62" w:unhideWhenUsed="0"/>
-    <w:lsdException w:name="Medium Shading 1 Accent 4" w:semiHidden="0" w:uiPriority="63" w:unhideWhenUsed="0"/>
-    <w:lsdException w:name="Medium Shading 2 Accent 4" w:semiHidden="0" w:uiPriority="64" w:unhideWhenUsed="0"/>
-    <w:lsdException w:name="Medium List 1 Accent 4" w:semiHidden="0" w:uiPriority="65" w:unhideWhenUsed="0"/>
-    <w:lsdException w:name="Medium List 2 Accent 4" w:semiHidden="0" w:uiPriority="66" w:unhideWhenUsed="0"/>
-    <w:lsdException w:name="Medium Grid 1 Accent 4" w:semiHidden="0" w:uiPriority="67" w:unhideWhenUsed="0"/>
-    <w:lsdException w:name="Medium Grid 2 Accent 4" w:semiHidden="0" w:uiPriority="68" w:unhideWhenUsed="0"/>
-    <w:lsdException w:name="Medium Grid 3 Accent 4" w:semiHidden="0" w:uiPriority="69" w:unhideWhenUsed="0"/>
-    <w:lsdException w:name="Dark List Accent 4" w:semiHidden="0" w:uiPriority="70" w:unhideWhenUsed="0"/>
-    <w:lsdException w:name="Colorful Shading Accent 4" w:semiHidden="0" w:uiPriority="71" w:unhideWhenUsed="0"/>
-    <w:lsdException w:name="Colorful List Accent 4" w:semiHidden="0" w:uiPriority="72" w:unhideWhenUsed="0"/>
-    <w:lsdException w:name="Colorful Grid Accent 4" w:semiHidden="0" w:uiPriority="73" w:unhideWhenUsed="0"/>
-    <w:lsdException w:name="Light Shading Accent 5" w:semiHidden="0" w:uiPriority="60" w:unhideWhenUsed="0"/>
-    <w:lsdException w:name="Light List Accent 5" w:semiHidden="0" w:uiPriority="61" w:unhideWhenUsed="0"/>
-    <w:lsdException w:name="Light Grid Accent 5" w:semiHidden="0" w:uiPriority="62" w:unhideWhenUsed="0"/>
-    <w:lsdException w:name="Medium Shading 1 Accent 5" w:semiHidden="0" w:uiPriority="63" w:unhideWhenUsed="0"/>
-    <w:lsdException w:name="Medium Shading 2 Accent 5" w:semiHidden="0" w:uiPriority="64" w:unhideWhenUsed="0"/>
-    <w:lsdException w:name="Medium List 1 Accent 5" w:semiHidden="0" w:uiPriority="65" w:unhideWhenUsed="0"/>
-    <w:lsdException w:name="Medium List 2 Accent 5" w:semiHidden="0" w:uiPriority="66" w:unhideWhenUsed="0"/>
-    <w:lsdException w:name="Medium Grid 1 Accent 5" w:semiHidden="0" w:uiPriority="67" w:unhideWhenUsed="0"/>
-    <w:lsdException w:name="Medium Grid 2 Accent 5" w:semiHidden="0" w:uiPriority="68" w:unhideWhenUsed="0"/>
-    <w:lsdException w:name="Medium Grid 3 Accent 5" w:semiHidden="0" w:uiPriority="69" w:unhideWhenUsed="0"/>
-    <w:lsdException w:name="Dark List Accent 5" w:semiHidden="0" w:uiPriority="70" w:unhideWhenUsed="0"/>
-    <w:lsdException w:name="Colorful Shading Accent 5" w:semiHidden="0" w:uiPriority="71" w:unhideWhenUsed="0"/>
-    <w:lsdException w:name="Colorful List Accent 5" w:semiHidden="0" w:uiPriority="72" w:unhideWhenUsed="0"/>
-    <w:lsdException w:name="Colorful Grid Accent 5" w:semiHidden="0" w:uiPriority="73" w:unhideWhenUsed="0"/>
-    <w:lsdException w:name="Light Shading Accent 6" w:semiHidden="0" w:uiPriority="60" w:unhideWhenUsed="0"/>
-    <w:lsdException w:name="Light List Accent 6" w:semiHidden="0" w:uiPriority="61" w:unhideWhenUsed="0"/>
-    <w:lsdException w:name="Light Grid Accent 6" w:semiHidden="0" w:uiPriority="62" w:unhideWhenUsed="0"/>
-    <w:lsdException w:name="Medium Shading 1 Accent 6" w:semiHidden="0" w:uiPriority="63" w:unhideWhenUsed="0"/>
-    <w:lsdException w:name="Medium Shading 2 Accent 6" w:semiHidden="0" w:uiPriority="64" w:unhideWhenUsed="0"/>
-    <w:lsdException w:name="Medium List 1 Accent 6" w:semiHidden="0" w:uiPriority="65" w:unhideWhenUsed="0"/>
-    <w:lsdException w:name="Medium List 2 Accent 6" w:semiHidden="0" w:uiPriority="66" w:unhideWhenUsed="0"/>
-    <w:lsdException w:name="Medium Grid 1 Accent 6" w:semiHidden="0" w:uiPriority="67" w:unhideWhenUsed="0"/>
-    <w:lsdException w:name="Medium Grid 2 Accent 6" w:semiHidden="0" w:uiPriority="68" w:unhideWhenUsed="0"/>
-    <w:lsdException w:name="Medium Grid 3 Accent 6" w:semiHidden="0" w:uiPriority="69" w:unhideWhenUsed="0"/>
-    <w:lsdException w:name="Dark List Accent 6" w:semiHidden="0" w:uiPriority="70" w:unhideWhenUsed="0"/>
-    <w:lsdException w:name="Colorful Shading Accent 6" w:semiHidden="0" w:uiPriority="71" w:unhideWhenUsed="0"/>
-    <w:lsdException w:name="Colorful List Accent 6" w:semiHidden="0" w:uiPriority="72" w:unhideWhenUsed="0"/>
-    <w:lsdException w:name="Colorful Grid Accent 6" w:semiHidden="0" w:uiPriority="73" w:unhideWhenUsed="0"/>
-    <w:lsdException w:name="Subtle Emphasis" w:semiHidden="0" w:uiPriority="19" w:unhideWhenUsed="0" w:qFormat="1"/>
-    <w:lsdException w:name="Intense Emphasis" w:semiHidden="0" w:uiPriority="21" w:unhideWhenUsed="0" w:qFormat="1"/>
-    <w:lsdException w:name="Subtle Reference" w:semiHidden="0" w:uiPriority="31" w:unhideWhenUsed="0" w:qFormat="1"/>
-    <w:lsdException w:name="Intense Reference" w:semiHidden="0" w:uiPriority="32" w:unhideWhenUsed="0" w:qFormat="1"/>
-    <w:lsdException w:name="Book Title" w:semiHidden="0" w:uiPriority="33" w:unhideWhenUsed="0" w:qFormat="1"/>
-    <w:lsdException w:name="Bibliography" w:uiPriority="37"/>
-    <w:lsdException w:name="TOC Heading" w:uiPriority="39" w:qFormat="1"/>
-  </w:latentStyles>
-  <w:style w:type="paragraph" w:default="1" w:styleId="Normal">
-    <w:name w:val="Normal"/>
-    <w:qFormat/>
-  </w:style>
-  <w:style w:type="character" w:default="1" w:styleId="Policepardfaut">
-    <w:name w:val="Default Paragraph Font"/>
-    <w:uiPriority w:val="1"/>
-    <w:semiHidden/>
-    <w:unhideWhenUsed/>
-  </w:style>
-  <w:style w:type="table" w:default="1" w:styleId="TableauNormal">
-    <w:name w:val="Normal Table"/>
-    <w:uiPriority w:val="99"/>
-    <w:semiHidden/>
-    <w:unhideWhenUsed/>
-    <w:tblPr>
-      <w:tblInd w:w="0" w:type="dxa"/>
-      <w:tblCellMar>
-        <w:top w:w="0" w:type="dxa"/>
-        <w:left w:w="108" w:type="dxa"/>
-        <w:bottom w:w="0" w:type="dxa"/>
-        <w:right w:w="108" w:type="dxa"/>
-      </w:tblCellMar>
-    </w:tblPr>
-  </w:style>
-  <w:style w:type="numbering" w:default="1" w:styleId="Aucuneliste">
-    <w:name w:val="No List"/>
-    <w:uiPriority w:val="99"/>
-    <w:semiHidden/>
-    <w:unhideWhenUsed/>
-  </w:style>
-  <w:style w:type="character" w:styleId="Textedelespacerserv">
-    <w:name w:val="Placeholder Text"/>
-    <w:basedOn w:val="Policepardfaut"/>
-    <w:uiPriority w:val="99"/>
-    <w:semiHidden/>
-    <w:rsid w:val="000F4B57"/>
-    <w:rPr>
-      <w:color w:val="808080"/>
-    </w:rPr>
-  </w:style>
-</w:styles>
-</file>
-
-<file path=word/glossary/webSettings.xml><?xml version="1.0" encoding="utf-8"?>
-<w:webSettings xmlns:mc="http://schemas.openxmlformats.org/markup-compatibility/2006" xmlns:r="http://schemas.openxmlformats.org/officeDocument/2006/relationships" xmlns:w="http://schemas.openxmlformats.org/wordprocessingml/2006/main" xmlns:w14="http://schemas.microsoft.com/office/word/2010/wordml" mc:Ignorable="w14">
-  <w:optimizeForBrowser/>
-  <w:allowPNG/>
-</w:webSettings>
 </file>
 
 <file path=word/theme/theme1.xml><?xml version="1.0" encoding="utf-8"?>
@@ -11682,7 +12505,7 @@
   <a:extraClrSchemeLst/>
   <a:extLst>
     <a:ext uri="{05A4C25C-085E-4340-85A3-A5531E510DB2}">
-      <thm15:themeFamily xmlns:thm15="http://schemas.microsoft.com/office/thememl/2012/main" xmlns="" name="Office Theme" id="{62F939B6-93AF-4DB8-9C6B-D6C7DFDC589F}" vid="{4A3C46E8-61CC-4603-A589-7422A47A8E4A}"/>
+      <thm15:themeFamily xmlns:thm15="http://schemas.microsoft.com/office/thememl/2012/main" name="Office Theme" id="{62F939B6-93AF-4DB8-9C6B-D6C7DFDC589F}" vid="{4A3C46E8-61CC-4603-A589-7422A47A8E4A}"/>
     </a:ext>
   </a:extLst>
 </a:theme>
@@ -11715,7 +12538,7 @@
 </file>
 
 <file path=customXml/itemProps2.xml><?xml version="1.0" encoding="utf-8"?>
-<ds:datastoreItem xmlns:ds="http://schemas.openxmlformats.org/officeDocument/2006/customXml" ds:itemID="{6B3BD9B4-04B3-4ACB-8458-60B8CC603A7A}">
+<ds:datastoreItem xmlns:ds="http://schemas.openxmlformats.org/officeDocument/2006/customXml" ds:itemID="{E2567DCB-50CB-474F-9E86-B6A177DF6274}">
   <ds:schemaRefs>
     <ds:schemaRef ds:uri="http://schemas.openxmlformats.org/officeDocument/2006/bibliography"/>
   </ds:schemaRefs>
